--- a/Compiled Story.docx
+++ b/Compiled Story.docx
@@ -430,6 +430,7 @@
           <w:color w:val="3D3C40"/>
           <w:shd w:val="clear" w:color="auto" w:fill="FFFFFF"/>
         </w:rPr>
+        <w:lastRenderedPageBreak/>
         <w:tab/>
         <w:t xml:space="preserve">“Anyways, so here’s a chance to start a new life if you wish. You have two choices.” Narrator said, waving her left hand spawning a portal to the right of you. “You can choose to enter a new world, if you wish. These two portals will be able to take you to magical worlds filled with magical creatures and amazing adventures,” She waved her right hand this time, creating a similar portal to the left of you. </w:t>
       </w:r>
@@ -466,217 +467,217 @@
           <w:color w:val="3D3C40"/>
           <w:shd w:val="clear" w:color="auto" w:fill="FFFFFF"/>
         </w:rPr>
+        <w:tab/>
+        <w:t xml:space="preserve">A neat dirt path leads away from the portal and alongside the path stands a row of lush emerald trees. A breeze travels through the trees causing them to sway away from the direction of the wind. You can hear the soft baaing of sheep, yet you can’t see them. Not yet anyways. Soon, a flock of sheep emerged from the trees on the right side of the dirt path. They begin trotting across the pathway. Suddenly, a dragon roar breaks the tranquil environment of the fantasy forest. The sheep scatter, but it was too late for one of them. The dragon swoops in and carries off the sheep back to its lair. Wherever that might be.  </w:t>
+      </w:r>
+    </w:p>
+    <w:p>
+      <w:pPr>
+        <w:rPr>
+          <w:rFonts w:ascii="Bookerly" w:hAnsi="Bookerly" w:cs="Bookerly"/>
+          <w:color w:val="3D3C40"/>
+          <w:shd w:val="clear" w:color="auto" w:fill="FFFFFF"/>
+        </w:rPr>
+      </w:pPr>
+      <w:r>
+        <w:rPr>
+          <w:rFonts w:ascii="Bookerly" w:hAnsi="Bookerly" w:cs="Bookerly"/>
+          <w:color w:val="3D3C40"/>
+          <w:shd w:val="clear" w:color="auto" w:fill="FFFFFF"/>
+        </w:rPr>
+        <w:tab/>
+        <w:t>Your body tenses up and you take a deep breath. “Does that happen often?”</w:t>
+      </w:r>
+    </w:p>
+    <w:p>
+      <w:pPr>
+        <w:rPr>
+          <w:rFonts w:ascii="Bookerly" w:hAnsi="Bookerly" w:cs="Bookerly"/>
+          <w:color w:val="3D3C40"/>
+          <w:shd w:val="clear" w:color="auto" w:fill="FFFFFF"/>
+        </w:rPr>
+      </w:pPr>
+      <w:r>
+        <w:rPr>
+          <w:rFonts w:ascii="Bookerly" w:hAnsi="Bookerly" w:cs="Bookerly"/>
+          <w:color w:val="3D3C40"/>
+          <w:shd w:val="clear" w:color="auto" w:fill="FFFFFF"/>
+        </w:rPr>
+        <w:tab/>
+        <w:t xml:space="preserve">Narrator places her chin in her hand. “Yup, dragons love sheep. But don’t worry, they rarely make off with humans. And if they do, you can always fight them off.” She grins at you. </w:t>
+      </w:r>
+    </w:p>
+    <w:p>
+      <w:pPr>
+        <w:rPr>
+          <w:rFonts w:ascii="Bookerly" w:hAnsi="Bookerly" w:cs="Bookerly"/>
+          <w:color w:val="3D3C40"/>
+          <w:shd w:val="clear" w:color="auto" w:fill="FFFFFF"/>
+        </w:rPr>
+      </w:pPr>
+      <w:r>
+        <w:rPr>
+          <w:rFonts w:ascii="Bookerly" w:hAnsi="Bookerly" w:cs="Bookerly"/>
+          <w:color w:val="3D3C40"/>
+          <w:shd w:val="clear" w:color="auto" w:fill="FFFFFF"/>
+        </w:rPr>
+        <w:tab/>
+        <w:t xml:space="preserve">You turn to look inside the portal on your left. </w:t>
+      </w:r>
+      <w:r>
+        <w:rPr>
+          <w:rFonts w:ascii="Bookerly" w:hAnsi="Bookerly" w:cs="Bookerly"/>
+          <w:color w:val="3D3C40"/>
+          <w:shd w:val="clear" w:color="auto" w:fill="FFFFFF"/>
+        </w:rPr>
+        <w:t xml:space="preserve">A boisterous </w:t>
+      </w:r>
+      <w:r>
+        <w:rPr>
+          <w:rFonts w:ascii="Bookerly" w:hAnsi="Bookerly" w:cs="Bookerly"/>
+          <w:color w:val="3D3C40"/>
+          <w:shd w:val="clear" w:color="auto" w:fill="FFFFFF"/>
+        </w:rPr>
+        <w:t>tavern</w:t>
+      </w:r>
+      <w:r>
+        <w:rPr>
+          <w:rFonts w:ascii="Bookerly" w:hAnsi="Bookerly" w:cs="Bookerly"/>
+          <w:color w:val="3D3C40"/>
+          <w:shd w:val="clear" w:color="auto" w:fill="FFFFFF"/>
+        </w:rPr>
+        <w:t xml:space="preserve"> animates in front of you. All the people have happy smiles and are enjoying themselves in various activities such as gambling, partying, and drinking. Waitresses maneuvering around the drunk and serving more liquor. Some were dress in armor, others look like travelers. You spot a pinned large board and many people crowding around it shouting to the </w:t>
+      </w:r>
+      <w:r>
+        <w:rPr>
+          <w:rFonts w:ascii="Bookerly" w:hAnsi="Bookerly" w:cs="Bookerly"/>
+          <w:color w:val="3D3C40"/>
+          <w:shd w:val="clear" w:color="auto" w:fill="FFFFFF"/>
+        </w:rPr>
+        <w:t>tavern keeper</w:t>
+      </w:r>
+      <w:r>
+        <w:rPr>
+          <w:rFonts w:ascii="Bookerly" w:hAnsi="Bookerly" w:cs="Bookerly"/>
+          <w:color w:val="3D3C40"/>
+          <w:shd w:val="clear" w:color="auto" w:fill="FFFFFF"/>
+        </w:rPr>
+        <w:t xml:space="preserve"> and pointing at one of the listings.</w:t>
+      </w:r>
+      <w:r>
+        <w:rPr>
+          <w:rFonts w:ascii="Bookerly" w:hAnsi="Bookerly" w:cs="Bookerly"/>
+          <w:color w:val="3D3C40"/>
+          <w:shd w:val="clear" w:color="auto" w:fill="FFFFFF"/>
+        </w:rPr>
+        <w:t xml:space="preserve"> </w:t>
+      </w:r>
+    </w:p>
+    <w:p>
+      <w:pPr>
+        <w:rPr>
+          <w:rFonts w:ascii="Bookerly" w:hAnsi="Bookerly" w:cs="Bookerly"/>
+          <w:color w:val="3D3C40"/>
+          <w:shd w:val="clear" w:color="auto" w:fill="FFFFFF"/>
+        </w:rPr>
+      </w:pPr>
+      <w:r>
+        <w:rPr>
+          <w:rFonts w:ascii="Bookerly" w:hAnsi="Bookerly" w:cs="Bookerly"/>
+          <w:color w:val="3D3C40"/>
+          <w:shd w:val="clear" w:color="auto" w:fill="FFFFFF"/>
+        </w:rPr>
+        <w:tab/>
+        <w:t>You glance back at the right portal. If you were to go through it, you would be pretty defenceless against the terrors in that forest. Dragons especially unnerve you. The thought of battling one would be interesting though.</w:t>
+      </w:r>
+    </w:p>
+    <w:p>
+      <w:pPr>
+        <w:rPr>
+          <w:rFonts w:ascii="Bookerly" w:hAnsi="Bookerly" w:cs="Bookerly"/>
+          <w:color w:val="3D3C40"/>
+          <w:shd w:val="clear" w:color="auto" w:fill="FFFFFF"/>
+        </w:rPr>
+      </w:pPr>
+      <w:r>
+        <w:rPr>
+          <w:rFonts w:ascii="Bookerly" w:hAnsi="Bookerly" w:cs="Bookerly"/>
+          <w:color w:val="3D3C40"/>
+          <w:shd w:val="clear" w:color="auto" w:fill="FFFFFF"/>
+        </w:rPr>
+        <w:tab/>
+        <w:t>“Don’t worry, you’ll get items to help start yourself on your new life,” Narrator replied as if she heard your thoughts. “I can read your mind. I’m synced up to you.”</w:t>
+      </w:r>
+    </w:p>
+    <w:p>
+      <w:pPr>
+        <w:rPr>
+          <w:rFonts w:ascii="Bookerly" w:hAnsi="Bookerly" w:cs="Bookerly"/>
+          <w:color w:val="3D3C40"/>
+          <w:shd w:val="clear" w:color="auto" w:fill="FFFFFF"/>
+        </w:rPr>
+      </w:pPr>
+      <w:r>
+        <w:rPr>
+          <w:rFonts w:ascii="Bookerly" w:hAnsi="Bookerly" w:cs="Bookerly"/>
+          <w:color w:val="3D3C40"/>
+          <w:shd w:val="clear" w:color="auto" w:fill="FFFFFF"/>
+        </w:rPr>
+        <w:tab/>
+        <w:t xml:space="preserve">You pause. </w:t>
+      </w:r>
+    </w:p>
+    <w:p>
+      <w:pPr>
+        <w:rPr>
+          <w:rFonts w:ascii="Bookerly" w:hAnsi="Bookerly" w:cs="Bookerly"/>
+          <w:color w:val="3D3C40"/>
+          <w:shd w:val="clear" w:color="auto" w:fill="FFFFFF"/>
+        </w:rPr>
+      </w:pPr>
+      <w:r>
+        <w:rPr>
+          <w:rFonts w:ascii="Bookerly" w:hAnsi="Bookerly" w:cs="Bookerly"/>
+          <w:color w:val="3D3C40"/>
+          <w:shd w:val="clear" w:color="auto" w:fill="FFFFFF"/>
+        </w:rPr>
+        <w:tab/>
+        <w:t>“Wait. What do you mean synced up?”</w:t>
+      </w:r>
+    </w:p>
+    <w:p>
+      <w:pPr>
+        <w:rPr>
+          <w:rFonts w:ascii="Bookerly" w:hAnsi="Bookerly" w:cs="Bookerly"/>
+          <w:color w:val="3D3C40"/>
+          <w:shd w:val="clear" w:color="auto" w:fill="FFFFFF"/>
+        </w:rPr>
+      </w:pPr>
+      <w:r>
+        <w:rPr>
+          <w:rFonts w:ascii="Bookerly" w:hAnsi="Bookerly" w:cs="Bookerly"/>
+          <w:color w:val="3D3C40"/>
+          <w:shd w:val="clear" w:color="auto" w:fill="FFFFFF"/>
+        </w:rPr>
+        <w:tab/>
+        <w:t>“I am the narrator. One assigned to you to monitor your journey. It’s a requirement that we are synced up by thoughts. Once you decide on a portal, I will be within your mind. I’ll see what you see, and be able to hear what you hear. You’ll be able to hear me talk to you as if I was your thoughts.”</w:t>
+      </w:r>
+    </w:p>
+    <w:p>
+      <w:pPr>
+        <w:rPr>
+          <w:rFonts w:ascii="Bookerly" w:hAnsi="Bookerly" w:cs="Bookerly"/>
+          <w:color w:val="3D3C40"/>
+          <w:shd w:val="clear" w:color="auto" w:fill="FFFFFF"/>
+        </w:rPr>
+      </w:pPr>
+      <w:r>
+        <w:rPr>
+          <w:rFonts w:ascii="Bookerly" w:hAnsi="Bookerly" w:cs="Bookerly"/>
+          <w:color w:val="3D3C40"/>
+          <w:shd w:val="clear" w:color="auto" w:fill="FFFFFF"/>
+        </w:rPr>
         <w:lastRenderedPageBreak/>
-        <w:tab/>
-        <w:t xml:space="preserve">A neat dirt path leads away from the portal and alongside the path stands a row of lush emerald trees. A breeze travels through the trees causing them to sway away from the direction of the wind. You can hear the soft baaing of sheep, yet you can’t see them. Not yet anyways. Soon, a flock of sheep emerged from the trees on the right side of the dirt path. They begin trotting across the pathway. Suddenly, a dragon roar breaks the tranquil environment of the fantasy forest. The sheep scatter, but it was too late for one of them. The dragon swoops in and carries off the sheep back to its lair. Wherever that might be.  </w:t>
-      </w:r>
-    </w:p>
-    <w:p>
-      <w:pPr>
-        <w:rPr>
-          <w:rFonts w:ascii="Bookerly" w:hAnsi="Bookerly" w:cs="Bookerly"/>
-          <w:color w:val="3D3C40"/>
-          <w:shd w:val="clear" w:color="auto" w:fill="FFFFFF"/>
-        </w:rPr>
-      </w:pPr>
-      <w:r>
-        <w:rPr>
-          <w:rFonts w:ascii="Bookerly" w:hAnsi="Bookerly" w:cs="Bookerly"/>
-          <w:color w:val="3D3C40"/>
-          <w:shd w:val="clear" w:color="auto" w:fill="FFFFFF"/>
-        </w:rPr>
-        <w:tab/>
-        <w:t>Your body tenses up and you take a deep breath. “Does that happen often?”</w:t>
-      </w:r>
-    </w:p>
-    <w:p>
-      <w:pPr>
-        <w:rPr>
-          <w:rFonts w:ascii="Bookerly" w:hAnsi="Bookerly" w:cs="Bookerly"/>
-          <w:color w:val="3D3C40"/>
-          <w:shd w:val="clear" w:color="auto" w:fill="FFFFFF"/>
-        </w:rPr>
-      </w:pPr>
-      <w:r>
-        <w:rPr>
-          <w:rFonts w:ascii="Bookerly" w:hAnsi="Bookerly" w:cs="Bookerly"/>
-          <w:color w:val="3D3C40"/>
-          <w:shd w:val="clear" w:color="auto" w:fill="FFFFFF"/>
-        </w:rPr>
-        <w:tab/>
-        <w:t xml:space="preserve">Narrator places her chin in her hand. “Yup, dragons love sheep. But don’t worry, they rarely make off with humans. And if they do, you can always fight them off.” She grins at you. </w:t>
-      </w:r>
-    </w:p>
-    <w:p>
-      <w:pPr>
-        <w:rPr>
-          <w:rFonts w:ascii="Bookerly" w:hAnsi="Bookerly" w:cs="Bookerly"/>
-          <w:color w:val="3D3C40"/>
-          <w:shd w:val="clear" w:color="auto" w:fill="FFFFFF"/>
-        </w:rPr>
-      </w:pPr>
-      <w:r>
-        <w:rPr>
-          <w:rFonts w:ascii="Bookerly" w:hAnsi="Bookerly" w:cs="Bookerly"/>
-          <w:color w:val="3D3C40"/>
-          <w:shd w:val="clear" w:color="auto" w:fill="FFFFFF"/>
-        </w:rPr>
-        <w:tab/>
-        <w:t xml:space="preserve">You turn to look inside the portal on your left. </w:t>
-      </w:r>
-      <w:r>
-        <w:rPr>
-          <w:rFonts w:ascii="Bookerly" w:hAnsi="Bookerly" w:cs="Bookerly"/>
-          <w:color w:val="3D3C40"/>
-          <w:shd w:val="clear" w:color="auto" w:fill="FFFFFF"/>
-        </w:rPr>
-        <w:t xml:space="preserve">A boisterous </w:t>
-      </w:r>
-      <w:r>
-        <w:rPr>
-          <w:rFonts w:ascii="Bookerly" w:hAnsi="Bookerly" w:cs="Bookerly"/>
-          <w:color w:val="3D3C40"/>
-          <w:shd w:val="clear" w:color="auto" w:fill="FFFFFF"/>
-        </w:rPr>
-        <w:t>tavern</w:t>
-      </w:r>
-      <w:r>
-        <w:rPr>
-          <w:rFonts w:ascii="Bookerly" w:hAnsi="Bookerly" w:cs="Bookerly"/>
-          <w:color w:val="3D3C40"/>
-          <w:shd w:val="clear" w:color="auto" w:fill="FFFFFF"/>
-        </w:rPr>
-        <w:t xml:space="preserve"> animates in front of you. All the people have happy smiles and are enjoying themselves in various activities such as gambling, partying, and drinking. Waitresses maneuvering around the drunk and serving more liquor. Some were dress in armor, others look like travelers. You spot a pinned large board and many people crowding around it shouting to the </w:t>
-      </w:r>
-      <w:r>
-        <w:rPr>
-          <w:rFonts w:ascii="Bookerly" w:hAnsi="Bookerly" w:cs="Bookerly"/>
-          <w:color w:val="3D3C40"/>
-          <w:shd w:val="clear" w:color="auto" w:fill="FFFFFF"/>
-        </w:rPr>
-        <w:t>tavern keeper</w:t>
-      </w:r>
-      <w:r>
-        <w:rPr>
-          <w:rFonts w:ascii="Bookerly" w:hAnsi="Bookerly" w:cs="Bookerly"/>
-          <w:color w:val="3D3C40"/>
-          <w:shd w:val="clear" w:color="auto" w:fill="FFFFFF"/>
-        </w:rPr>
-        <w:t xml:space="preserve"> and pointing at one of the listings.</w:t>
-      </w:r>
-      <w:r>
-        <w:rPr>
-          <w:rFonts w:ascii="Bookerly" w:hAnsi="Bookerly" w:cs="Bookerly"/>
-          <w:color w:val="3D3C40"/>
-          <w:shd w:val="clear" w:color="auto" w:fill="FFFFFF"/>
-        </w:rPr>
-        <w:t xml:space="preserve"> </w:t>
-      </w:r>
-    </w:p>
-    <w:p>
-      <w:pPr>
-        <w:rPr>
-          <w:rFonts w:ascii="Bookerly" w:hAnsi="Bookerly" w:cs="Bookerly"/>
-          <w:color w:val="3D3C40"/>
-          <w:shd w:val="clear" w:color="auto" w:fill="FFFFFF"/>
-        </w:rPr>
-      </w:pPr>
-      <w:r>
-        <w:rPr>
-          <w:rFonts w:ascii="Bookerly" w:hAnsi="Bookerly" w:cs="Bookerly"/>
-          <w:color w:val="3D3C40"/>
-          <w:shd w:val="clear" w:color="auto" w:fill="FFFFFF"/>
-        </w:rPr>
-        <w:tab/>
-        <w:t>You glance back at the right portal. If you were to go through it, you would be pretty defenceless against the terrors in that forest. Dragons especially unnerve you. The thought of battling one would be interesting though.</w:t>
-      </w:r>
-    </w:p>
-    <w:p>
-      <w:pPr>
-        <w:rPr>
-          <w:rFonts w:ascii="Bookerly" w:hAnsi="Bookerly" w:cs="Bookerly"/>
-          <w:color w:val="3D3C40"/>
-          <w:shd w:val="clear" w:color="auto" w:fill="FFFFFF"/>
-        </w:rPr>
-      </w:pPr>
-      <w:r>
-        <w:rPr>
-          <w:rFonts w:ascii="Bookerly" w:hAnsi="Bookerly" w:cs="Bookerly"/>
-          <w:color w:val="3D3C40"/>
-          <w:shd w:val="clear" w:color="auto" w:fill="FFFFFF"/>
-        </w:rPr>
-        <w:tab/>
-        <w:t>“Don’t worry, you’ll get items to help start yourself on your new life,” Narrator replied as if she heard your thoughts. “I can read your mind. I’m synced up to you.”</w:t>
-      </w:r>
-    </w:p>
-    <w:p>
-      <w:pPr>
-        <w:rPr>
-          <w:rFonts w:ascii="Bookerly" w:hAnsi="Bookerly" w:cs="Bookerly"/>
-          <w:color w:val="3D3C40"/>
-          <w:shd w:val="clear" w:color="auto" w:fill="FFFFFF"/>
-        </w:rPr>
-      </w:pPr>
-      <w:r>
-        <w:rPr>
-          <w:rFonts w:ascii="Bookerly" w:hAnsi="Bookerly" w:cs="Bookerly"/>
-          <w:color w:val="3D3C40"/>
-          <w:shd w:val="clear" w:color="auto" w:fill="FFFFFF"/>
-        </w:rPr>
-        <w:tab/>
-        <w:t xml:space="preserve">You pause. </w:t>
-      </w:r>
-    </w:p>
-    <w:p>
-      <w:pPr>
-        <w:rPr>
-          <w:rFonts w:ascii="Bookerly" w:hAnsi="Bookerly" w:cs="Bookerly"/>
-          <w:color w:val="3D3C40"/>
-          <w:shd w:val="clear" w:color="auto" w:fill="FFFFFF"/>
-        </w:rPr>
-      </w:pPr>
-      <w:r>
-        <w:rPr>
-          <w:rFonts w:ascii="Bookerly" w:hAnsi="Bookerly" w:cs="Bookerly"/>
-          <w:color w:val="3D3C40"/>
-          <w:shd w:val="clear" w:color="auto" w:fill="FFFFFF"/>
-        </w:rPr>
-        <w:tab/>
-        <w:t>“Wait. What do you mean synced up?”</w:t>
-      </w:r>
-    </w:p>
-    <w:p>
-      <w:pPr>
-        <w:rPr>
-          <w:rFonts w:ascii="Bookerly" w:hAnsi="Bookerly" w:cs="Bookerly"/>
-          <w:color w:val="3D3C40"/>
-          <w:shd w:val="clear" w:color="auto" w:fill="FFFFFF"/>
-        </w:rPr>
-      </w:pPr>
-      <w:r>
-        <w:rPr>
-          <w:rFonts w:ascii="Bookerly" w:hAnsi="Bookerly" w:cs="Bookerly"/>
-          <w:color w:val="3D3C40"/>
-          <w:shd w:val="clear" w:color="auto" w:fill="FFFFFF"/>
-        </w:rPr>
-        <w:tab/>
-        <w:t>“I am the narrator. One assigned to you to monitor your journey. It’s a requirement that we are synced up by thoughts. Once you decide on a portal, I will be within your mind. I’ll see what you see, and be able to hear what you hear. You’ll be able to hear me talk to you as if I was your thoughts.”</w:t>
-      </w:r>
-    </w:p>
-    <w:p>
-      <w:pPr>
-        <w:rPr>
-          <w:rFonts w:ascii="Bookerly" w:hAnsi="Bookerly" w:cs="Bookerly"/>
-          <w:color w:val="3D3C40"/>
-          <w:shd w:val="clear" w:color="auto" w:fill="FFFFFF"/>
-        </w:rPr>
-      </w:pPr>
-      <w:r>
-        <w:rPr>
-          <w:rFonts w:ascii="Bookerly" w:hAnsi="Bookerly" w:cs="Bookerly"/>
-          <w:color w:val="3D3C40"/>
-          <w:shd w:val="clear" w:color="auto" w:fill="FFFFFF"/>
-        </w:rPr>
         <w:tab/>
         <w:t xml:space="preserve">A large frown stretches across your face. </w:t>
       </w:r>
@@ -830,7 +831,43 @@
             <w:b/>
             <w:shd w:val="clear" w:color="auto" w:fill="FFFFFF"/>
           </w:rPr>
-          <w:t>--Do nothing</w:t>
+          <w:t>--Do no</w:t>
+        </w:r>
+        <w:r>
+          <w:rPr>
+            <w:rStyle w:val="Hyperlink"/>
+            <w:rFonts w:ascii="Bookerly" w:hAnsi="Bookerly" w:cs="Bookerly"/>
+            <w:b/>
+            <w:shd w:val="clear" w:color="auto" w:fill="FFFFFF"/>
+          </w:rPr>
+          <w:t>t</w:t>
+        </w:r>
+        <w:r>
+          <w:rPr>
+            <w:rStyle w:val="Hyperlink"/>
+            <w:rFonts w:ascii="Bookerly" w:hAnsi="Bookerly" w:cs="Bookerly"/>
+            <w:b/>
+            <w:shd w:val="clear" w:color="auto" w:fill="FFFFFF"/>
+          </w:rPr>
+          <w:t>h</w:t>
+        </w:r>
+        <w:r>
+          <w:rPr>
+            <w:rStyle w:val="Hyperlink"/>
+            <w:rFonts w:ascii="Bookerly" w:hAnsi="Bookerly" w:cs="Bookerly"/>
+            <w:b/>
+            <w:shd w:val="clear" w:color="auto" w:fill="FFFFFF"/>
+          </w:rPr>
+          <w:t>i</w:t>
+        </w:r>
+        <w:r>
+          <w:rPr>
+            <w:rStyle w:val="Hyperlink"/>
+            <w:rFonts w:ascii="Bookerly" w:hAnsi="Bookerly" w:cs="Bookerly"/>
+            <w:b/>
+            <w:shd w:val="clear" w:color="auto" w:fill="FFFFFF"/>
+          </w:rPr>
+          <w:t>ng</w:t>
         </w:r>
         <w:r>
           <w:rPr>
@@ -843,6 +880,7 @@
     </w:p>
     <w:p>
       <w:pPr>
+        <w:jc w:val="center"/>
         <w:rPr>
           <w:rFonts w:ascii="Bookerly" w:hAnsi="Bookerly" w:cs="Bookerly"/>
           <w:b/>
@@ -870,31 +908,456 @@
           <w:shd w:val="clear" w:color="auto" w:fill="FFFFFF"/>
         </w:rPr>
       </w:pPr>
-      <w:bookmarkStart w:id="1" w:name="TavernBarracks"/>
+      <w:bookmarkStart w:id="1" w:name="ThiefTruth"/>
       <w:bookmarkEnd w:id="1"/>
-      <w:r>
-        <w:rPr>
-          <w:rFonts w:ascii="Bookerly" w:hAnsi="Bookerly" w:cs="Bookerly"/>
-          <w:b/>
-          <w:color w:val="3D3C40"/>
-          <w:shd w:val="clear" w:color="auto" w:fill="FFFFFF"/>
+    </w:p>
+    <w:p>
+      <w:pPr>
+        <w:ind w:firstLine="720"/>
+        <w:rPr>
+          <w:rFonts w:ascii="Bookerly" w:hAnsi="Bookerly" w:cs="Bookerly"/>
+        </w:rPr>
+      </w:pPr>
+      <w:r>
+        <w:rPr>
+          <w:rFonts w:ascii="Bookerly" w:hAnsi="Bookerly" w:cs="Bookerly"/>
+        </w:rPr>
+        <w:t xml:space="preserve"> </w:t>
+      </w:r>
+      <w:r>
+        <w:rPr>
+          <w:rFonts w:ascii="Bookerly" w:hAnsi="Bookerly" w:cs="Bookerly"/>
+        </w:rPr>
+        <w:t>“No I did not, they took it back from me when I got captured.”</w:t>
+      </w:r>
+    </w:p>
+    <w:p>
+      <w:pPr>
+        <w:ind w:firstLine="720"/>
+        <w:rPr>
+          <w:rFonts w:ascii="Bookerly" w:hAnsi="Bookerly" w:cs="Bookerly"/>
+        </w:rPr>
+      </w:pPr>
+      <w:r>
+        <w:rPr>
+          <w:rFonts w:ascii="Bookerly" w:hAnsi="Bookerly" w:cs="Bookerly"/>
+        </w:rPr>
+        <w:t xml:space="preserve">“I see,” </w:t>
+      </w:r>
+      <w:proofErr w:type="spellStart"/>
+      <w:r>
+        <w:rPr>
+          <w:rFonts w:ascii="Bookerly" w:hAnsi="Bookerly" w:cs="Bookerly"/>
+        </w:rPr>
+        <w:t>Rolin</w:t>
+      </w:r>
+      <w:proofErr w:type="spellEnd"/>
+      <w:r>
+        <w:rPr>
+          <w:rFonts w:ascii="Bookerly" w:hAnsi="Bookerly" w:cs="Bookerly"/>
+        </w:rPr>
+        <w:t xml:space="preserve"> says sadly. “It is fine. We will come up with a back-up plan to infiltrate the castle.” Dejected, you look downwards before you feel a hand pat your shoulder. “Do not worry, we will find a way,” </w:t>
+      </w:r>
+      <w:proofErr w:type="spellStart"/>
+      <w:r>
+        <w:rPr>
+          <w:rFonts w:ascii="Bookerly" w:hAnsi="Bookerly" w:cs="Bookerly"/>
+        </w:rPr>
+        <w:t>Rolin</w:t>
+      </w:r>
+      <w:proofErr w:type="spellEnd"/>
+      <w:r>
+        <w:rPr>
+          <w:rFonts w:ascii="Bookerly" w:hAnsi="Bookerly" w:cs="Bookerly"/>
+        </w:rPr>
+        <w:t xml:space="preserve"> says determined. “Let’s get back to the hideout.” You both leave the alleyway silently.</w:t>
+      </w:r>
+    </w:p>
+    <w:p>
+      <w:pPr>
+        <w:ind w:firstLine="720"/>
+        <w:rPr>
+          <w:rFonts w:ascii="Bookerly" w:hAnsi="Bookerly" w:cs="Bookerly"/>
+        </w:rPr>
+      </w:pPr>
+      <w:r>
+        <w:rPr>
+          <w:rFonts w:ascii="Bookerly" w:hAnsi="Bookerly" w:cs="Bookerly"/>
+        </w:rPr>
+        <w:t>“Didn’t get the ring? Interesting, I look forward to your future,” Narrator says excitedly.</w:t>
+      </w:r>
+    </w:p>
+    <w:p>
+      <w:pPr>
+        <w:jc w:val="center"/>
+        <w:rPr>
+          <w:rFonts w:ascii="Bookerly" w:hAnsi="Bookerly" w:cs="Bookerly"/>
+          <w:b/>
+          <w:bCs/>
+          <w:color w:val="3D3C40"/>
+        </w:rPr>
+      </w:pPr>
+      <w:r>
+        <w:rPr>
+          <w:rFonts w:ascii="Bookerly" w:hAnsi="Bookerly" w:cs="Bookerly"/>
+          <w:b/>
+          <w:bCs/>
+          <w:color w:val="3D3C40"/>
+        </w:rPr>
+        <w:t>--Go back to th</w:t>
+      </w:r>
+      <w:r>
+        <w:rPr>
+          <w:rFonts w:ascii="Bookerly" w:hAnsi="Bookerly" w:cs="Bookerly"/>
+          <w:b/>
+          <w:bCs/>
+          <w:color w:val="3D3C40"/>
+        </w:rPr>
+        <w:t>e hideout</w:t>
+      </w:r>
+    </w:p>
+    <w:p/>
+    <w:p>
+      <w:pPr>
+        <w:rPr>
+          <w:rFonts w:ascii="Bookerly" w:hAnsi="Bookerly" w:cs="Bookerly"/>
+          <w:b/>
+          <w:color w:val="3D3C40"/>
+          <w:shd w:val="clear" w:color="auto" w:fill="FFFFFF"/>
+        </w:rPr>
+      </w:pPr>
+      <w:r>
+        <w:rPr>
+          <w:rFonts w:ascii="Bookerly" w:hAnsi="Bookerly" w:cs="Bookerly"/>
+          <w:b/>
+          <w:color w:val="3D3C40"/>
+          <w:shd w:val="clear" w:color="auto" w:fill="FFFFFF"/>
+        </w:rPr>
+        <w:br w:type="page"/>
+      </w:r>
+    </w:p>
+    <w:p>
+      <w:pPr>
+        <w:rPr>
+          <w:rFonts w:ascii="Bookerly" w:hAnsi="Bookerly" w:cs="Bookerly"/>
+          <w:b/>
+          <w:color w:val="3D3C40"/>
+          <w:shd w:val="clear" w:color="auto" w:fill="FFFFFF"/>
+        </w:rPr>
+      </w:pPr>
+    </w:p>
+    <w:p>
+      <w:pPr>
+        <w:jc w:val="center"/>
+        <w:rPr>
+          <w:rFonts w:ascii="Bookerly" w:hAnsi="Bookerly" w:cs="Bookerly"/>
+          <w:b/>
+          <w:color w:val="3D3C40"/>
+          <w:shd w:val="clear" w:color="auto" w:fill="FFFFFF"/>
+        </w:rPr>
+      </w:pPr>
+      <w:bookmarkStart w:id="2" w:name="TavernBarracks"/>
+      <w:bookmarkEnd w:id="2"/>
+      <w:r>
+        <w:rPr>
+          <w:rFonts w:ascii="Bookerly" w:hAnsi="Bookerly" w:cs="Bookerly"/>
+          <w:b/>
+          <w:color w:val="3D3C40"/>
+          <w:shd w:val="clear" w:color="auto" w:fill="FFFFFF"/>
+        </w:rPr>
+        <w:tab/>
+      </w:r>
+    </w:p>
+    <w:p>
+      <w:pPr>
+        <w:rPr>
+          <w:rFonts w:ascii="Bookerly" w:hAnsi="Bookerly" w:cs="Bookerly"/>
+        </w:rPr>
+      </w:pPr>
+      <w:r>
+        <w:rPr>
+          <w:rFonts w:ascii="Bookerly" w:hAnsi="Bookerly" w:cs="Bookerly"/>
+        </w:rPr>
+        <w:tab/>
+      </w:r>
+      <w:proofErr w:type="spellStart"/>
+      <w:r>
+        <w:rPr>
+          <w:rFonts w:ascii="Bookerly" w:hAnsi="Bookerly" w:cs="Bookerly"/>
+        </w:rPr>
+        <w:t>Zillia</w:t>
+      </w:r>
+      <w:proofErr w:type="spellEnd"/>
+      <w:r>
+        <w:rPr>
+          <w:rFonts w:ascii="Bookerly" w:hAnsi="Bookerly" w:cs="Bookerly"/>
+        </w:rPr>
+        <w:t xml:space="preserve"> holds the door to the barracks for you. You thank her as you enter the building before her. To your surprise the barracks are very well lit. There’s a spiralling staircase off towards the right wall of the building, and in the center of the room lays a great rectangle oak table. A few soldiers were playing cards at the table before you two walked in. They both greeted </w:t>
+      </w:r>
+      <w:proofErr w:type="spellStart"/>
+      <w:r>
+        <w:rPr>
+          <w:rFonts w:ascii="Bookerly" w:hAnsi="Bookerly" w:cs="Bookerly"/>
+        </w:rPr>
+        <w:t>Zillia</w:t>
+      </w:r>
+      <w:proofErr w:type="spellEnd"/>
+      <w:r>
+        <w:rPr>
+          <w:rFonts w:ascii="Bookerly" w:hAnsi="Bookerly" w:cs="Bookerly"/>
+        </w:rPr>
+        <w:t xml:space="preserve">, but didn’t once question your presence. </w:t>
+      </w:r>
+      <w:proofErr w:type="spellStart"/>
+      <w:r>
+        <w:rPr>
+          <w:rFonts w:ascii="Bookerly" w:hAnsi="Bookerly" w:cs="Bookerly"/>
+        </w:rPr>
+        <w:t>Zillia</w:t>
+      </w:r>
+      <w:proofErr w:type="spellEnd"/>
+      <w:r>
+        <w:rPr>
+          <w:rFonts w:ascii="Bookerly" w:hAnsi="Bookerly" w:cs="Bookerly"/>
+        </w:rPr>
+        <w:t xml:space="preserve"> explains that it’s the table most soldiers use to rest on their break from guard duty. </w:t>
+      </w:r>
+    </w:p>
+    <w:p>
+      <w:pPr>
+        <w:rPr>
+          <w:rFonts w:ascii="Bookerly" w:hAnsi="Bookerly" w:cs="Bookerly"/>
+        </w:rPr>
+      </w:pPr>
+      <w:r>
+        <w:rPr>
+          <w:rFonts w:ascii="Bookerly" w:hAnsi="Bookerly" w:cs="Bookerly"/>
+        </w:rPr>
+        <w:tab/>
+        <w:t xml:space="preserve">The second floor was filled with beds arranged along the wall of the building. There are wooden chests at the foot of the bed for soldiers to store their armor and weapons. Like the main floor, there’s a spiralling staircase off towards the right wall leading to the third floor. </w:t>
+      </w:r>
+      <w:proofErr w:type="spellStart"/>
+      <w:r>
+        <w:rPr>
+          <w:rFonts w:ascii="Bookerly" w:hAnsi="Bookerly" w:cs="Bookerly"/>
+        </w:rPr>
+        <w:t>Zillia</w:t>
+      </w:r>
+      <w:proofErr w:type="spellEnd"/>
+      <w:r>
+        <w:rPr>
+          <w:rFonts w:ascii="Bookerly" w:hAnsi="Bookerly" w:cs="Bookerly"/>
+        </w:rPr>
+        <w:t xml:space="preserve"> explains that the third floor is another sleeping area, and above that is the rooftop lookout tower. It’s mostly used for training purposes, but it also serves as extra security, if the castle ever needs it.</w:t>
+      </w:r>
+    </w:p>
+    <w:p>
+      <w:pPr>
+        <w:rPr>
+          <w:rFonts w:ascii="Bookerly" w:hAnsi="Bookerly" w:cs="Bookerly"/>
+        </w:rPr>
+      </w:pPr>
+      <w:r>
+        <w:rPr>
+          <w:rFonts w:ascii="Bookerly" w:hAnsi="Bookerly" w:cs="Bookerly"/>
+        </w:rPr>
+        <w:tab/>
+      </w:r>
+      <w:proofErr w:type="spellStart"/>
+      <w:r>
+        <w:rPr>
+          <w:rFonts w:ascii="Bookerly" w:hAnsi="Bookerly" w:cs="Bookerly"/>
+        </w:rPr>
+        <w:t>Zillia</w:t>
+      </w:r>
+      <w:proofErr w:type="spellEnd"/>
+      <w:r>
+        <w:rPr>
+          <w:rFonts w:ascii="Bookerly" w:hAnsi="Bookerly" w:cs="Bookerly"/>
+        </w:rPr>
+        <w:t xml:space="preserve"> walks towards a bed near the ascending staircase. </w:t>
+      </w:r>
+    </w:p>
+    <w:p>
+      <w:pPr>
+        <w:rPr>
+          <w:rFonts w:ascii="Bookerly" w:hAnsi="Bookerly" w:cs="Bookerly"/>
+        </w:rPr>
+      </w:pPr>
+      <w:r>
+        <w:rPr>
+          <w:rFonts w:ascii="Bookerly" w:hAnsi="Bookerly" w:cs="Bookerly"/>
+        </w:rPr>
+        <w:tab/>
+        <w:t>“This is where you shall be sleeping. Inside your chest there are training armor as well as training weapon for you. Training starts an hour after sunrise. Do your best not to be late. I rather not have my own recruit make me look bad,”</w:t>
+      </w:r>
+    </w:p>
+    <w:p>
+      <w:pPr>
+        <w:rPr>
+          <w:rFonts w:ascii="Bookerly" w:hAnsi="Bookerly" w:cs="Bookerly"/>
+        </w:rPr>
+      </w:pPr>
+      <w:r>
+        <w:rPr>
+          <w:rFonts w:ascii="Bookerly" w:hAnsi="Bookerly" w:cs="Bookerly"/>
+        </w:rPr>
+        <w:tab/>
+        <w:t>“Um, what do you mean?”</w:t>
+      </w:r>
+    </w:p>
+    <w:p>
+      <w:pPr>
+        <w:rPr>
+          <w:rFonts w:ascii="Bookerly" w:hAnsi="Bookerly" w:cs="Bookerly"/>
+        </w:rPr>
+      </w:pPr>
+      <w:r>
+        <w:rPr>
+          <w:rFonts w:ascii="Bookerly" w:hAnsi="Bookerly" w:cs="Bookerly"/>
+        </w:rPr>
+        <w:tab/>
+        <w:t xml:space="preserve">“Most recruits are found by Captains, and most of them apply to become a soldier. Or at least apply for a chance to become one,” </w:t>
+      </w:r>
+      <w:proofErr w:type="spellStart"/>
+      <w:r>
+        <w:rPr>
+          <w:rFonts w:ascii="Bookerly" w:hAnsi="Bookerly" w:cs="Bookerly"/>
+        </w:rPr>
+        <w:t>Zillia</w:t>
+      </w:r>
+      <w:proofErr w:type="spellEnd"/>
+      <w:r>
+        <w:rPr>
+          <w:rFonts w:ascii="Bookerly" w:hAnsi="Bookerly" w:cs="Bookerly"/>
+        </w:rPr>
+        <w:t xml:space="preserve"> places a hand on top of your bedside chest. “It’s not every day that a General or someone of higher ranks suggests a new recruit. We tend to be too busy to keep an eye out for promising people,”</w:t>
+      </w:r>
+    </w:p>
+    <w:p>
+      <w:pPr>
+        <w:rPr>
+          <w:rFonts w:ascii="Bookerly" w:hAnsi="Bookerly" w:cs="Bookerly"/>
+        </w:rPr>
+      </w:pPr>
+      <w:r>
+        <w:rPr>
+          <w:rFonts w:ascii="Bookerly" w:hAnsi="Bookerly" w:cs="Bookerly"/>
+        </w:rPr>
+        <w:tab/>
+        <w:t>“So, lucky for me?”</w:t>
+      </w:r>
+    </w:p>
+    <w:p>
+      <w:pPr>
+        <w:rPr>
+          <w:rFonts w:ascii="Bookerly" w:hAnsi="Bookerly" w:cs="Bookerly"/>
+        </w:rPr>
+      </w:pPr>
+      <w:r>
+        <w:rPr>
+          <w:rFonts w:ascii="Bookerly" w:hAnsi="Bookerly" w:cs="Bookerly"/>
+        </w:rPr>
+        <w:tab/>
+        <w:t>“Very. Let’s hope my eyes weren’t lying about the potential you have. Try not let me down,”</w:t>
+      </w:r>
+    </w:p>
+    <w:p>
+      <w:pPr>
+        <w:rPr>
+          <w:rFonts w:ascii="Bookerly" w:hAnsi="Bookerly" w:cs="Bookerly"/>
+        </w:rPr>
+      </w:pPr>
+      <w:r>
+        <w:rPr>
+          <w:rFonts w:ascii="Bookerly" w:hAnsi="Bookerly" w:cs="Bookerly"/>
+        </w:rPr>
+        <w:tab/>
+        <w:t>“Understood,”</w:t>
+      </w:r>
+    </w:p>
+    <w:p>
+      <w:pPr>
+        <w:rPr>
+          <w:rFonts w:ascii="Bookerly" w:hAnsi="Bookerly" w:cs="Bookerly"/>
+        </w:rPr>
+      </w:pPr>
+      <w:r>
+        <w:rPr>
+          <w:rFonts w:ascii="Bookerly" w:hAnsi="Bookerly" w:cs="Bookerly"/>
+        </w:rPr>
+        <w:tab/>
+      </w:r>
+      <w:proofErr w:type="spellStart"/>
+      <w:r>
+        <w:rPr>
+          <w:rFonts w:ascii="Bookerly" w:hAnsi="Bookerly" w:cs="Bookerly"/>
+        </w:rPr>
+        <w:t>Zillia</w:t>
+      </w:r>
+      <w:proofErr w:type="spellEnd"/>
+      <w:r>
+        <w:rPr>
+          <w:rFonts w:ascii="Bookerly" w:hAnsi="Bookerly" w:cs="Bookerly"/>
+        </w:rPr>
+        <w:t xml:space="preserve"> chuckles at your formality. “No need to be entirely formal with me,”</w:t>
+      </w:r>
+    </w:p>
+    <w:p>
+      <w:pPr>
+        <w:rPr>
+          <w:rFonts w:ascii="Bookerly" w:hAnsi="Bookerly" w:cs="Bookerly"/>
+        </w:rPr>
+      </w:pPr>
+      <w:r>
+        <w:rPr>
+          <w:rFonts w:ascii="Bookerly" w:hAnsi="Bookerly" w:cs="Bookerly"/>
+        </w:rPr>
+        <w:tab/>
+        <w:t>“But, aren’t you the General, should I be addressing you by rank?”</w:t>
+      </w:r>
+    </w:p>
+    <w:p>
+      <w:pPr>
+        <w:rPr>
+          <w:rFonts w:ascii="Bookerly" w:hAnsi="Bookerly" w:cs="Bookerly"/>
+        </w:rPr>
+      </w:pPr>
+      <w:r>
+        <w:rPr>
+          <w:rFonts w:ascii="Bookerly" w:hAnsi="Bookerly" w:cs="Bookerly"/>
+        </w:rPr>
+        <w:tab/>
+        <w:t>“Heh, you should, however, you’ll soon see that no one does,”</w:t>
+      </w:r>
+    </w:p>
+    <w:p>
+      <w:pPr>
+        <w:rPr>
+          <w:rFonts w:ascii="Bookerly" w:hAnsi="Bookerly" w:cs="Bookerly"/>
+        </w:rPr>
+      </w:pPr>
+      <w:r>
+        <w:rPr>
+          <w:rFonts w:ascii="Bookerly" w:hAnsi="Bookerly" w:cs="Bookerly"/>
+        </w:rPr>
+        <w:tab/>
+        <w:t>“Why is that?”</w:t>
+      </w:r>
+    </w:p>
+    <w:p>
+      <w:pPr>
+        <w:rPr>
+          <w:rFonts w:ascii="Bookerly" w:hAnsi="Bookerly" w:cs="Bookerly"/>
+        </w:rPr>
+      </w:pPr>
+      <w:r>
+        <w:rPr>
+          <w:rFonts w:ascii="Bookerly" w:hAnsi="Bookerly" w:cs="Bookerly"/>
         </w:rPr>
         <w:lastRenderedPageBreak/>
         <w:tab/>
       </w:r>
-    </w:p>
-    <w:p>
-      <w:pPr>
-        <w:rPr>
-          <w:rFonts w:ascii="Bookerly" w:hAnsi="Bookerly" w:cs="Bookerly"/>
-        </w:rPr>
-      </w:pPr>
-      <w:r>
-        <w:rPr>
-          <w:rFonts w:ascii="Bookerly" w:hAnsi="Bookerly" w:cs="Bookerly"/>
-        </w:rPr>
-        <w:tab/>
-      </w:r>
       <w:proofErr w:type="spellStart"/>
       <w:r>
         <w:rPr>
@@ -907,7 +1370,7 @@
         <w:rPr>
           <w:rFonts w:ascii="Bookerly" w:hAnsi="Bookerly" w:cs="Bookerly"/>
         </w:rPr>
-        <w:t xml:space="preserve"> holds the door to the barracks for you. You thank her as you enter the building before her. To your surprise the barracks are very well lit. There’s a spiralling staircase off towards the right wall of the building, and in the center of the room lays a great rectangle oak table. A few soldiers were playing cards at the table before you two walked in. They both greeted </w:t>
+        <w:t xml:space="preserve"> shrugs. “I honestly wish I knew. I worked hard to get to this rank. Don’t get me wrong, I still get the respect one of my rank would receive. It’s just that no one addresses me as General </w:t>
       </w:r>
       <w:proofErr w:type="spellStart"/>
       <w:r>
@@ -921,13 +1384,97 @@
         <w:rPr>
           <w:rFonts w:ascii="Bookerly" w:hAnsi="Bookerly" w:cs="Bookerly"/>
         </w:rPr>
-        <w:t xml:space="preserve">, but didn’t once question your presence. </w:t>
+        <w:t>,”</w:t>
+      </w:r>
+    </w:p>
+    <w:p>
+      <w:pPr>
+        <w:rPr>
+          <w:rFonts w:ascii="Bookerly" w:hAnsi="Bookerly" w:cs="Bookerly"/>
+        </w:rPr>
+      </w:pPr>
+      <w:r>
+        <w:rPr>
+          <w:rFonts w:ascii="Bookerly" w:hAnsi="Bookerly" w:cs="Bookerly"/>
+        </w:rPr>
+        <w:tab/>
+        <w:t xml:space="preserve">“I wonder if it’s because she’s a women,” Narrator says inside your mind. </w:t>
+      </w:r>
+    </w:p>
+    <w:p>
+      <w:pPr>
+        <w:rPr>
+          <w:rFonts w:ascii="Bookerly" w:hAnsi="Bookerly" w:cs="Bookerly"/>
+        </w:rPr>
+      </w:pPr>
+      <w:r>
+        <w:rPr>
+          <w:rFonts w:ascii="Bookerly" w:hAnsi="Bookerly" w:cs="Bookerly"/>
+        </w:rPr>
+        <w:tab/>
+        <w:t xml:space="preserve">“I doubt it,” you reply. </w:t>
+      </w:r>
+    </w:p>
+    <w:p>
+      <w:pPr>
+        <w:rPr>
+          <w:rFonts w:ascii="Bookerly" w:hAnsi="Bookerly" w:cs="Bookerly"/>
+        </w:rPr>
+      </w:pPr>
+      <w:r>
+        <w:rPr>
+          <w:rFonts w:ascii="Bookerly" w:hAnsi="Bookerly" w:cs="Bookerly"/>
+        </w:rPr>
+        <w:tab/>
+        <w:t xml:space="preserve">You take a quick scan of </w:t>
       </w:r>
       <w:proofErr w:type="spellStart"/>
       <w:r>
         <w:rPr>
           <w:rFonts w:ascii="Bookerly" w:hAnsi="Bookerly" w:cs="Bookerly"/>
         </w:rPr>
+        <w:t>Zilla</w:t>
+      </w:r>
+      <w:proofErr w:type="spellEnd"/>
+      <w:r>
+        <w:rPr>
+          <w:rFonts w:ascii="Bookerly" w:hAnsi="Bookerly" w:cs="Bookerly"/>
+        </w:rPr>
+        <w:t xml:space="preserve">. Her slender stature and delicate face structure makes it hard to believe she’s a General. Many Generals you seen have harden faces. Faces scarred by war. But </w:t>
+      </w:r>
+      <w:proofErr w:type="spellStart"/>
+      <w:r>
+        <w:rPr>
+          <w:rFonts w:ascii="Bookerly" w:hAnsi="Bookerly" w:cs="Bookerly"/>
+        </w:rPr>
+        <w:t>Zillia’s</w:t>
+      </w:r>
+      <w:proofErr w:type="spellEnd"/>
+      <w:r>
+        <w:rPr>
+          <w:rFonts w:ascii="Bookerly" w:hAnsi="Bookerly" w:cs="Bookerly"/>
+        </w:rPr>
+        <w:t xml:space="preserve"> face show none of that. You suspect that’s partially the reason why no one addresses her with her rank. </w:t>
+      </w:r>
+    </w:p>
+    <w:p>
+      <w:pPr>
+        <w:rPr>
+          <w:rFonts w:ascii="Bookerly" w:hAnsi="Bookerly" w:cs="Bookerly"/>
+        </w:rPr>
+      </w:pPr>
+      <w:r>
+        <w:rPr>
+          <w:rFonts w:ascii="Bookerly" w:hAnsi="Bookerly" w:cs="Bookerly"/>
+        </w:rPr>
+        <w:tab/>
+        <w:t xml:space="preserve">‘After a few moments of </w:t>
+      </w:r>
+      <w:proofErr w:type="spellStart"/>
+      <w:r>
+        <w:rPr>
+          <w:rFonts w:ascii="Bookerly" w:hAnsi="Bookerly" w:cs="Bookerly"/>
+        </w:rPr>
         <w:t>Zillia</w:t>
       </w:r>
       <w:proofErr w:type="spellEnd"/>
@@ -935,27 +1482,41 @@
         <w:rPr>
           <w:rFonts w:ascii="Bookerly" w:hAnsi="Bookerly" w:cs="Bookerly"/>
         </w:rPr>
-        <w:t xml:space="preserve"> explains that it’s the table most soldiers use to rest on their break from guard duty. </w:t>
-      </w:r>
-    </w:p>
-    <w:p>
-      <w:pPr>
-        <w:rPr>
-          <w:rFonts w:ascii="Bookerly" w:hAnsi="Bookerly" w:cs="Bookerly"/>
-        </w:rPr>
-      </w:pPr>
-      <w:r>
-        <w:rPr>
-          <w:rFonts w:ascii="Bookerly" w:hAnsi="Bookerly" w:cs="Bookerly"/>
-        </w:rPr>
-        <w:tab/>
-        <w:t xml:space="preserve">The second floor was filled with beds arranged along the wall of the building. There are wooden chests at the foot of the bed for soldiers to store their armor and weapons. Like the main floor, there’s a spiralling staircase off towards the right wall leading to the third floor. </w:t>
+        <w:t xml:space="preserve"> ranting about the teasing she gets from the others, </w:t>
       </w:r>
       <w:proofErr w:type="spellStart"/>
       <w:r>
         <w:rPr>
           <w:rFonts w:ascii="Bookerly" w:hAnsi="Bookerly" w:cs="Bookerly"/>
         </w:rPr>
+        <w:t>Zilla</w:t>
+      </w:r>
+      <w:proofErr w:type="spellEnd"/>
+      <w:r>
+        <w:rPr>
+          <w:rFonts w:ascii="Bookerly" w:hAnsi="Bookerly" w:cs="Bookerly"/>
+        </w:rPr>
+        <w:t xml:space="preserve"> takes you towards the basement where some of the practice areas are. The basement is mostly candle lit by wall torches and opens up to a wide space. The center of the basement is used for melee and weapon sparring. The east most side of the room is used for archery practice, as well as knife throwing practice. The west side of the room is where most of the extra armor and weapons are stored. Most of them are for beginners.</w:t>
+      </w:r>
+    </w:p>
+    <w:p>
+      <w:pPr>
+        <w:rPr>
+          <w:rFonts w:ascii="Bookerly" w:hAnsi="Bookerly" w:cs="Bookerly"/>
+        </w:rPr>
+      </w:pPr>
+      <w:r>
+        <w:rPr>
+          <w:rFonts w:ascii="Bookerly" w:hAnsi="Bookerly" w:cs="Bookerly"/>
+        </w:rPr>
+        <w:tab/>
+        <w:t xml:space="preserve">“I know, this is a lot to take in, but I have high hopes you’ll fit in here just fine,” </w:t>
+      </w:r>
+      <w:proofErr w:type="spellStart"/>
+      <w:r>
+        <w:rPr>
+          <w:rFonts w:ascii="Bookerly" w:hAnsi="Bookerly" w:cs="Bookerly"/>
+        </w:rPr>
         <w:t>Zillia</w:t>
       </w:r>
       <w:proofErr w:type="spellEnd"/>
@@ -963,20 +1524,21 @@
         <w:rPr>
           <w:rFonts w:ascii="Bookerly" w:hAnsi="Bookerly" w:cs="Bookerly"/>
         </w:rPr>
-        <w:t xml:space="preserve"> explains that the third floor is another sleeping area, and above that is the rooftop lookout tower. It’s mostly used for training purposes, but it also serves as extra security, if the castle ever needs it.</w:t>
-      </w:r>
-    </w:p>
-    <w:p>
-      <w:pPr>
-        <w:rPr>
-          <w:rFonts w:ascii="Bookerly" w:hAnsi="Bookerly" w:cs="Bookerly"/>
-        </w:rPr>
-      </w:pPr>
-      <w:r>
-        <w:rPr>
-          <w:rFonts w:ascii="Bookerly" w:hAnsi="Bookerly" w:cs="Bookerly"/>
-        </w:rPr>
-        <w:tab/>
+        <w:t xml:space="preserve"> says with a smile. “Please free feel to make yourself at home. And I’ll come by tomorrow to see how you’re doing. Get some more rest tonight. Your body most likely still needs more with all things considering,”</w:t>
+      </w:r>
+    </w:p>
+    <w:p>
+      <w:pPr>
+        <w:rPr>
+          <w:rFonts w:ascii="Bookerly" w:hAnsi="Bookerly" w:cs="Bookerly"/>
+        </w:rPr>
+      </w:pPr>
+      <w:r>
+        <w:rPr>
+          <w:rFonts w:ascii="Bookerly" w:hAnsi="Bookerly" w:cs="Bookerly"/>
+        </w:rPr>
+        <w:tab/>
+        <w:t xml:space="preserve">You nod and bid </w:t>
       </w:r>
       <w:proofErr w:type="spellStart"/>
       <w:r>
@@ -990,544 +1552,214 @@
         <w:rPr>
           <w:rFonts w:ascii="Bookerly" w:hAnsi="Bookerly" w:cs="Bookerly"/>
         </w:rPr>
-        <w:t xml:space="preserve"> walks towards a bed near the ascending staircase. </w:t>
-      </w:r>
-    </w:p>
-    <w:p>
-      <w:pPr>
-        <w:rPr>
-          <w:rFonts w:ascii="Bookerly" w:hAnsi="Bookerly" w:cs="Bookerly"/>
-        </w:rPr>
-      </w:pPr>
-      <w:r>
-        <w:rPr>
-          <w:rFonts w:ascii="Bookerly" w:hAnsi="Bookerly" w:cs="Bookerly"/>
-        </w:rPr>
-        <w:tab/>
-        <w:t>“This is where you shall be sleeping. Inside your chest there are training armor as well as training weapon for you. Training starts an hour after sunrise. Do your best not to be late. I rather not have my own recruit make me look bad,”</w:t>
-      </w:r>
-    </w:p>
-    <w:p>
-      <w:pPr>
-        <w:rPr>
-          <w:rFonts w:ascii="Bookerly" w:hAnsi="Bookerly" w:cs="Bookerly"/>
-        </w:rPr>
-      </w:pPr>
-      <w:r>
-        <w:rPr>
-          <w:rFonts w:ascii="Bookerly" w:hAnsi="Bookerly" w:cs="Bookerly"/>
-        </w:rPr>
-        <w:tab/>
-        <w:t>“Um, what do you mean?”</w:t>
-      </w:r>
-    </w:p>
-    <w:p>
-      <w:pPr>
-        <w:rPr>
-          <w:rFonts w:ascii="Bookerly" w:hAnsi="Bookerly" w:cs="Bookerly"/>
-        </w:rPr>
-      </w:pPr>
-      <w:r>
-        <w:rPr>
-          <w:rFonts w:ascii="Bookerly" w:hAnsi="Bookerly" w:cs="Bookerly"/>
-        </w:rPr>
-        <w:tab/>
-        <w:t xml:space="preserve">“Most recruits are found by Captains, and most of them apply to become a soldier. Or at least apply for a chance to become one,” </w:t>
+        <w:t xml:space="preserve"> a good night as you head up towards your bed. You plop down the bed with a satisfying sigh.</w:t>
+      </w:r>
+    </w:p>
+    <w:p>
+      <w:pPr>
+        <w:rPr>
+          <w:rFonts w:ascii="Bookerly" w:hAnsi="Bookerly" w:cs="Bookerly"/>
+        </w:rPr>
+      </w:pPr>
+      <w:r>
+        <w:rPr>
+          <w:rFonts w:ascii="Bookerly" w:hAnsi="Bookerly" w:cs="Bookerly"/>
+        </w:rPr>
+        <w:tab/>
+        <w:t xml:space="preserve">“It’s been a long day for you,” said Narrator. </w:t>
+      </w:r>
+    </w:p>
+    <w:p>
+      <w:pPr>
+        <w:rPr>
+          <w:rFonts w:ascii="Bookerly" w:hAnsi="Bookerly" w:cs="Bookerly"/>
+        </w:rPr>
+      </w:pPr>
+      <w:r>
+        <w:rPr>
+          <w:rFonts w:ascii="Bookerly" w:hAnsi="Bookerly" w:cs="Bookerly"/>
+        </w:rPr>
+        <w:tab/>
+        <w:t xml:space="preserve">“Yeah. I’m exhausted and my body still aches from the tavern fight,”  </w:t>
+      </w:r>
+    </w:p>
+    <w:p>
+      <w:pPr>
+        <w:rPr>
+          <w:rFonts w:ascii="Bookerly" w:hAnsi="Bookerly" w:cs="Bookerly"/>
+        </w:rPr>
+      </w:pPr>
+      <w:r>
+        <w:rPr>
+          <w:rFonts w:ascii="Bookerly" w:hAnsi="Bookerly" w:cs="Bookerly"/>
+        </w:rPr>
+        <w:tab/>
+        <w:t>Narrator chuckles. “</w:t>
       </w:r>
       <w:proofErr w:type="spellStart"/>
       <w:r>
         <w:rPr>
           <w:rFonts w:ascii="Bookerly" w:hAnsi="Bookerly" w:cs="Bookerly"/>
         </w:rPr>
-        <w:t>Zillia</w:t>
+        <w:t>Pfft</w:t>
       </w:r>
       <w:proofErr w:type="spellEnd"/>
       <w:r>
         <w:rPr>
           <w:rFonts w:ascii="Bookerly" w:hAnsi="Bookerly" w:cs="Bookerly"/>
         </w:rPr>
-        <w:t xml:space="preserve"> places a hand on top of your bedside chest. “It’s not every day that a General or someone of higher ranks suggests a new recruit. We tend to be too busy to keep an eye out for promising people,”</w:t>
-      </w:r>
-    </w:p>
-    <w:p>
-      <w:pPr>
-        <w:rPr>
-          <w:rFonts w:ascii="Bookerly" w:hAnsi="Bookerly" w:cs="Bookerly"/>
-        </w:rPr>
-      </w:pPr>
-      <w:r>
-        <w:rPr>
-          <w:rFonts w:ascii="Bookerly" w:hAnsi="Bookerly" w:cs="Bookerly"/>
-        </w:rPr>
-        <w:tab/>
-        <w:t>“So, lucky for me?”</w:t>
-      </w:r>
-    </w:p>
-    <w:p>
-      <w:pPr>
-        <w:rPr>
-          <w:rFonts w:ascii="Bookerly" w:hAnsi="Bookerly" w:cs="Bookerly"/>
-        </w:rPr>
-      </w:pPr>
-      <w:r>
-        <w:rPr>
-          <w:rFonts w:ascii="Bookerly" w:hAnsi="Bookerly" w:cs="Bookerly"/>
-        </w:rPr>
-        <w:tab/>
-        <w:t>“Very. Let’s hope my eyes weren’t lying about the potential you have. Try not let me down,”</w:t>
-      </w:r>
-    </w:p>
-    <w:p>
-      <w:pPr>
-        <w:rPr>
-          <w:rFonts w:ascii="Bookerly" w:hAnsi="Bookerly" w:cs="Bookerly"/>
-        </w:rPr>
-      </w:pPr>
-      <w:r>
-        <w:rPr>
-          <w:rFonts w:ascii="Bookerly" w:hAnsi="Bookerly" w:cs="Bookerly"/>
-        </w:rPr>
-        <w:tab/>
-        <w:t>“Understood,”</w:t>
-      </w:r>
-    </w:p>
-    <w:p>
-      <w:pPr>
-        <w:rPr>
-          <w:rFonts w:ascii="Bookerly" w:hAnsi="Bookerly" w:cs="Bookerly"/>
-        </w:rPr>
-      </w:pPr>
-      <w:r>
-        <w:rPr>
-          <w:rFonts w:ascii="Bookerly" w:hAnsi="Bookerly" w:cs="Bookerly"/>
-        </w:rPr>
-        <w:tab/>
+        <w:t xml:space="preserve">. Honestly, that’s what you get for picking a fight when you had no idea who they were. Not to mention, you didn’t even have any fighting experience! </w:t>
       </w:r>
       <w:proofErr w:type="spellStart"/>
       <w:r>
         <w:rPr>
           <w:rFonts w:ascii="Bookerly" w:hAnsi="Bookerly" w:cs="Bookerly"/>
         </w:rPr>
-        <w:t>Zillia</w:t>
+        <w:t>Haha</w:t>
       </w:r>
       <w:proofErr w:type="spellEnd"/>
       <w:r>
         <w:rPr>
           <w:rFonts w:ascii="Bookerly" w:hAnsi="Bookerly" w:cs="Bookerly"/>
         </w:rPr>
-        <w:t xml:space="preserve"> chuckles at your formality. “No need to be entirely formal with me,”</w:t>
-      </w:r>
-    </w:p>
-    <w:p>
-      <w:pPr>
-        <w:rPr>
-          <w:rFonts w:ascii="Bookerly" w:hAnsi="Bookerly" w:cs="Bookerly"/>
-        </w:rPr>
-      </w:pPr>
-      <w:r>
-        <w:rPr>
-          <w:rFonts w:ascii="Bookerly" w:hAnsi="Bookerly" w:cs="Bookerly"/>
-        </w:rPr>
-        <w:tab/>
-        <w:t>“But, aren’t you the General, should I be addressing you by rank?”</w:t>
-      </w:r>
-    </w:p>
-    <w:p>
-      <w:pPr>
-        <w:rPr>
-          <w:rFonts w:ascii="Bookerly" w:hAnsi="Bookerly" w:cs="Bookerly"/>
-        </w:rPr>
-      </w:pPr>
-      <w:r>
-        <w:rPr>
-          <w:rFonts w:ascii="Bookerly" w:hAnsi="Bookerly" w:cs="Bookerly"/>
-        </w:rPr>
-        <w:tab/>
-        <w:t>“Heh, you should, however, you’ll soon see that no one does,”</w:t>
-      </w:r>
-    </w:p>
-    <w:p>
-      <w:pPr>
-        <w:rPr>
-          <w:rFonts w:ascii="Bookerly" w:hAnsi="Bookerly" w:cs="Bookerly"/>
-        </w:rPr>
-      </w:pPr>
-      <w:r>
-        <w:rPr>
-          <w:rFonts w:ascii="Bookerly" w:hAnsi="Bookerly" w:cs="Bookerly"/>
-        </w:rPr>
-        <w:tab/>
-        <w:t>“Why is that?”</w:t>
-      </w:r>
-    </w:p>
-    <w:p>
-      <w:pPr>
-        <w:rPr>
-          <w:rFonts w:ascii="Bookerly" w:hAnsi="Bookerly" w:cs="Bookerly"/>
-        </w:rPr>
-      </w:pPr>
-      <w:r>
-        <w:rPr>
-          <w:rFonts w:ascii="Bookerly" w:hAnsi="Bookerly" w:cs="Bookerly"/>
-        </w:rPr>
-        <w:tab/>
+        <w:t>. What exactly were you thinking?”</w:t>
+      </w:r>
+    </w:p>
+    <w:p>
+      <w:pPr>
+        <w:rPr>
+          <w:rFonts w:ascii="Bookerly" w:hAnsi="Bookerly" w:cs="Bookerly"/>
+        </w:rPr>
+      </w:pPr>
+      <w:r>
+        <w:rPr>
+          <w:rFonts w:ascii="Bookerly" w:hAnsi="Bookerly" w:cs="Bookerly"/>
+        </w:rPr>
+        <w:tab/>
+        <w:t>“Good question. I don’t believe I was thinking when I made the decision to punch him. I just blanked out and next thing I knew, I had thrown a punch towards him,”</w:t>
+      </w:r>
+    </w:p>
+    <w:p>
+      <w:pPr>
+        <w:rPr>
+          <w:rFonts w:ascii="Bookerly" w:hAnsi="Bookerly" w:cs="Bookerly"/>
+        </w:rPr>
+      </w:pPr>
+      <w:r>
+        <w:rPr>
+          <w:rFonts w:ascii="Bookerly" w:hAnsi="Bookerly" w:cs="Bookerly"/>
+        </w:rPr>
+        <w:tab/>
+        <w:t>“</w:t>
       </w:r>
       <w:proofErr w:type="spellStart"/>
       <w:r>
         <w:rPr>
           <w:rFonts w:ascii="Bookerly" w:hAnsi="Bookerly" w:cs="Bookerly"/>
         </w:rPr>
-        <w:t>Zillia</w:t>
+        <w:t>Haha</w:t>
       </w:r>
       <w:proofErr w:type="spellEnd"/>
       <w:r>
         <w:rPr>
           <w:rFonts w:ascii="Bookerly" w:hAnsi="Bookerly" w:cs="Bookerly"/>
         </w:rPr>
-        <w:t xml:space="preserve"> shrugs. “I honestly wish I knew. I worked hard to get to this rank. Don’t get me wrong, I still get the respect one of my rank would receive. It’s just that no one addresses me as General </w:t>
-      </w:r>
-      <w:proofErr w:type="spellStart"/>
-      <w:r>
-        <w:rPr>
-          <w:rFonts w:ascii="Bookerly" w:hAnsi="Bookerly" w:cs="Bookerly"/>
-        </w:rPr>
-        <w:t>Zillia</w:t>
-      </w:r>
-      <w:proofErr w:type="spellEnd"/>
-      <w:r>
-        <w:rPr>
-          <w:rFonts w:ascii="Bookerly" w:hAnsi="Bookerly" w:cs="Bookerly"/>
-        </w:rPr>
-        <w:t>,”</w:t>
-      </w:r>
-    </w:p>
-    <w:p>
-      <w:pPr>
-        <w:rPr>
-          <w:rFonts w:ascii="Bookerly" w:hAnsi="Bookerly" w:cs="Bookerly"/>
-        </w:rPr>
-      </w:pPr>
-      <w:r>
-        <w:rPr>
-          <w:rFonts w:ascii="Bookerly" w:hAnsi="Bookerly" w:cs="Bookerly"/>
-        </w:rPr>
-        <w:tab/>
-        <w:t xml:space="preserve">“I wonder if it’s because she’s a women,” Narrator says inside your mind. </w:t>
-      </w:r>
-    </w:p>
-    <w:p>
-      <w:pPr>
-        <w:rPr>
-          <w:rFonts w:ascii="Bookerly" w:hAnsi="Bookerly" w:cs="Bookerly"/>
-        </w:rPr>
-      </w:pPr>
-      <w:r>
-        <w:rPr>
-          <w:rFonts w:ascii="Bookerly" w:hAnsi="Bookerly" w:cs="Bookerly"/>
-        </w:rPr>
-        <w:tab/>
-        <w:t xml:space="preserve">“I doubt it,” you reply. </w:t>
-      </w:r>
-    </w:p>
-    <w:p>
-      <w:pPr>
-        <w:rPr>
-          <w:rFonts w:ascii="Bookerly" w:hAnsi="Bookerly" w:cs="Bookerly"/>
-        </w:rPr>
-      </w:pPr>
-      <w:r>
-        <w:rPr>
-          <w:rFonts w:ascii="Bookerly" w:hAnsi="Bookerly" w:cs="Bookerly"/>
-        </w:rPr>
-        <w:tab/>
-        <w:t xml:space="preserve">You take a quick scan of </w:t>
-      </w:r>
-      <w:proofErr w:type="spellStart"/>
-      <w:r>
-        <w:rPr>
-          <w:rFonts w:ascii="Bookerly" w:hAnsi="Bookerly" w:cs="Bookerly"/>
-        </w:rPr>
-        <w:t>Zilla</w:t>
-      </w:r>
-      <w:proofErr w:type="spellEnd"/>
-      <w:r>
-        <w:rPr>
-          <w:rFonts w:ascii="Bookerly" w:hAnsi="Bookerly" w:cs="Bookerly"/>
-        </w:rPr>
-        <w:t xml:space="preserve">. Her slender stature and delicate face structure makes it hard to believe she’s a General. Many Generals you seen have harden faces. Faces scarred by war. But </w:t>
-      </w:r>
-      <w:proofErr w:type="spellStart"/>
-      <w:r>
-        <w:rPr>
-          <w:rFonts w:ascii="Bookerly" w:hAnsi="Bookerly" w:cs="Bookerly"/>
-        </w:rPr>
-        <w:t>Zillia’s</w:t>
-      </w:r>
-      <w:proofErr w:type="spellEnd"/>
-      <w:r>
-        <w:rPr>
-          <w:rFonts w:ascii="Bookerly" w:hAnsi="Bookerly" w:cs="Bookerly"/>
-        </w:rPr>
-        <w:t xml:space="preserve"> face show none of that. You suspect that’s partially the reason why no one addresses her with her rank. </w:t>
-      </w:r>
-    </w:p>
-    <w:p>
-      <w:pPr>
-        <w:rPr>
-          <w:rFonts w:ascii="Bookerly" w:hAnsi="Bookerly" w:cs="Bookerly"/>
-        </w:rPr>
-      </w:pPr>
-      <w:r>
-        <w:rPr>
-          <w:rFonts w:ascii="Bookerly" w:hAnsi="Bookerly" w:cs="Bookerly"/>
-        </w:rPr>
-        <w:tab/>
-        <w:t xml:space="preserve">‘After a few moments of </w:t>
-      </w:r>
-      <w:proofErr w:type="spellStart"/>
-      <w:r>
-        <w:rPr>
-          <w:rFonts w:ascii="Bookerly" w:hAnsi="Bookerly" w:cs="Bookerly"/>
-        </w:rPr>
-        <w:t>Zillia</w:t>
-      </w:r>
-      <w:proofErr w:type="spellEnd"/>
-      <w:r>
-        <w:rPr>
-          <w:rFonts w:ascii="Bookerly" w:hAnsi="Bookerly" w:cs="Bookerly"/>
-        </w:rPr>
-        <w:t xml:space="preserve"> ranting about the teasing she gets from the others, </w:t>
-      </w:r>
-      <w:proofErr w:type="spellStart"/>
-      <w:r>
-        <w:rPr>
-          <w:rFonts w:ascii="Bookerly" w:hAnsi="Bookerly" w:cs="Bookerly"/>
-        </w:rPr>
-        <w:t>Zilla</w:t>
-      </w:r>
-      <w:proofErr w:type="spellEnd"/>
-      <w:r>
-        <w:rPr>
-          <w:rFonts w:ascii="Bookerly" w:hAnsi="Bookerly" w:cs="Bookerly"/>
-        </w:rPr>
-        <w:t xml:space="preserve"> takes you towards the basement where some of the practice areas are. The basement is mostly candle lit by wall </w:t>
-      </w:r>
-      <w:r>
-        <w:rPr>
-          <w:rFonts w:ascii="Bookerly" w:hAnsi="Bookerly" w:cs="Bookerly"/>
+        <w:t xml:space="preserve">. Priceless. </w:t>
+      </w:r>
+      <w:proofErr w:type="gramStart"/>
+      <w:r>
+        <w:rPr>
+          <w:rFonts w:ascii="Bookerly" w:hAnsi="Bookerly" w:cs="Bookerly"/>
+        </w:rPr>
+        <w:t>It’s</w:t>
+      </w:r>
+      <w:proofErr w:type="gramEnd"/>
+      <w:r>
+        <w:rPr>
+          <w:rFonts w:ascii="Bookerly" w:hAnsi="Bookerly" w:cs="Bookerly"/>
+        </w:rPr>
+        <w:t xml:space="preserve"> mistakes like those that make my job much better. Anyways, it’s getting late so get some sleep,”</w:t>
+      </w:r>
+    </w:p>
+    <w:p>
+      <w:pPr>
+        <w:rPr>
+          <w:rFonts w:ascii="Bookerly" w:hAnsi="Bookerly" w:cs="Bookerly"/>
+        </w:rPr>
+      </w:pPr>
+      <w:r>
+        <w:rPr>
+          <w:rFonts w:ascii="Bookerly" w:hAnsi="Bookerly" w:cs="Bookerly"/>
+        </w:rPr>
+        <w:tab/>
+        <w:t>“Alright. Good night, Narrator. This is still fairly weird,”</w:t>
+      </w:r>
+    </w:p>
+    <w:p>
+      <w:pPr>
+        <w:rPr>
+          <w:rFonts w:ascii="Bookerly" w:hAnsi="Bookerly" w:cs="Bookerly"/>
+        </w:rPr>
+      </w:pPr>
+      <w:r>
+        <w:rPr>
+          <w:rFonts w:ascii="Bookerly" w:hAnsi="Bookerly" w:cs="Bookerly"/>
+        </w:rPr>
+        <w:tab/>
+        <w:t>“Good night, and you’ll get used to it,”</w:t>
+      </w:r>
+    </w:p>
+    <w:p>
+      <w:pPr>
+        <w:jc w:val="center"/>
+        <w:rPr>
+          <w:rFonts w:ascii="Bookerly" w:hAnsi="Bookerly" w:cs="Bookerly"/>
+          <w:b/>
+        </w:rPr>
+      </w:pPr>
+      <w:r>
+        <w:rPr>
+          <w:rFonts w:ascii="Bookerly" w:hAnsi="Bookerly" w:cs="Bookerly"/>
+          <w:b/>
+        </w:rPr>
+        <w:t>--New Recruit Training</w:t>
+      </w:r>
+    </w:p>
+    <w:p>
+      <w:pPr>
+        <w:jc w:val="center"/>
+        <w:rPr>
+          <w:rFonts w:ascii="Bookerly" w:hAnsi="Bookerly" w:cs="Bookerly"/>
+          <w:b/>
+          <w:color w:val="3D3C40"/>
+          <w:shd w:val="clear" w:color="auto" w:fill="FFFFFF"/>
+        </w:rPr>
+      </w:pPr>
+      <w:bookmarkStart w:id="3" w:name="ThiefFirstFloor"/>
+      <w:bookmarkEnd w:id="3"/>
+      <w:r>
+        <w:rPr>
+          <w:rFonts w:ascii="Bookerly" w:hAnsi="Bookerly" w:cs="Bookerly"/>
+          <w:b/>
+          <w:color w:val="3D3C40"/>
+          <w:shd w:val="clear" w:color="auto" w:fill="FFFFFF"/>
         </w:rPr>
         <w:lastRenderedPageBreak/>
-        <w:t>torches and opens up to a wide space. The center of the basement is used for melee and weapon sparring. The east most side of the room is used for archery practice, as well as knife throwing practice. The west side of the room is where most of the extra armor and weapons are stored. Most of them are for beginners.</w:t>
-      </w:r>
-    </w:p>
-    <w:p>
-      <w:pPr>
-        <w:rPr>
-          <w:rFonts w:ascii="Bookerly" w:hAnsi="Bookerly" w:cs="Bookerly"/>
-        </w:rPr>
-      </w:pPr>
-      <w:r>
-        <w:rPr>
-          <w:rFonts w:ascii="Bookerly" w:hAnsi="Bookerly" w:cs="Bookerly"/>
-        </w:rPr>
-        <w:tab/>
-        <w:t xml:space="preserve">“I know, this is a lot to take in, but I have high hopes you’ll fit in here just fine,” </w:t>
-      </w:r>
-      <w:proofErr w:type="spellStart"/>
-      <w:r>
-        <w:rPr>
-          <w:rFonts w:ascii="Bookerly" w:hAnsi="Bookerly" w:cs="Bookerly"/>
-        </w:rPr>
-        <w:t>Zillia</w:t>
-      </w:r>
-      <w:proofErr w:type="spellEnd"/>
-      <w:r>
-        <w:rPr>
-          <w:rFonts w:ascii="Bookerly" w:hAnsi="Bookerly" w:cs="Bookerly"/>
-        </w:rPr>
-        <w:t xml:space="preserve"> says with a smile. “Please free feel to make yourself at home. And I’ll come by tomorrow to see how you’re doing. Get some more rest tonight. Your body most likely still needs more with all things considering,”</w:t>
-      </w:r>
-    </w:p>
-    <w:p>
-      <w:pPr>
-        <w:rPr>
-          <w:rFonts w:ascii="Bookerly" w:hAnsi="Bookerly" w:cs="Bookerly"/>
-        </w:rPr>
-      </w:pPr>
-      <w:r>
-        <w:rPr>
-          <w:rFonts w:ascii="Bookerly" w:hAnsi="Bookerly" w:cs="Bookerly"/>
-        </w:rPr>
-        <w:tab/>
-        <w:t xml:space="preserve">You nod and bid </w:t>
-      </w:r>
-      <w:proofErr w:type="spellStart"/>
-      <w:r>
-        <w:rPr>
-          <w:rFonts w:ascii="Bookerly" w:hAnsi="Bookerly" w:cs="Bookerly"/>
-        </w:rPr>
-        <w:t>Zillia</w:t>
-      </w:r>
-      <w:proofErr w:type="spellEnd"/>
-      <w:r>
-        <w:rPr>
-          <w:rFonts w:ascii="Bookerly" w:hAnsi="Bookerly" w:cs="Bookerly"/>
-        </w:rPr>
-        <w:t xml:space="preserve"> a good night as you head up towards your bed. You plop down the bed with a satisfying sigh.</w:t>
-      </w:r>
-    </w:p>
-    <w:p>
-      <w:pPr>
-        <w:rPr>
-          <w:rFonts w:ascii="Bookerly" w:hAnsi="Bookerly" w:cs="Bookerly"/>
-        </w:rPr>
-      </w:pPr>
-      <w:r>
-        <w:rPr>
-          <w:rFonts w:ascii="Bookerly" w:hAnsi="Bookerly" w:cs="Bookerly"/>
-        </w:rPr>
-        <w:tab/>
-        <w:t xml:space="preserve">“It’s been a long day for you,” said Narrator. </w:t>
-      </w:r>
-    </w:p>
-    <w:p>
-      <w:pPr>
-        <w:rPr>
-          <w:rFonts w:ascii="Bookerly" w:hAnsi="Bookerly" w:cs="Bookerly"/>
-        </w:rPr>
-      </w:pPr>
-      <w:r>
-        <w:rPr>
-          <w:rFonts w:ascii="Bookerly" w:hAnsi="Bookerly" w:cs="Bookerly"/>
-        </w:rPr>
-        <w:tab/>
-        <w:t xml:space="preserve">“Yeah. I’m exhausted and my body still aches from the tavern fight,”  </w:t>
-      </w:r>
-    </w:p>
-    <w:p>
-      <w:pPr>
-        <w:rPr>
-          <w:rFonts w:ascii="Bookerly" w:hAnsi="Bookerly" w:cs="Bookerly"/>
-        </w:rPr>
-      </w:pPr>
-      <w:r>
-        <w:rPr>
-          <w:rFonts w:ascii="Bookerly" w:hAnsi="Bookerly" w:cs="Bookerly"/>
-        </w:rPr>
-        <w:tab/>
-        <w:t>Narrator chuckles. “</w:t>
-      </w:r>
-      <w:proofErr w:type="spellStart"/>
-      <w:r>
-        <w:rPr>
-          <w:rFonts w:ascii="Bookerly" w:hAnsi="Bookerly" w:cs="Bookerly"/>
-        </w:rPr>
-        <w:t>Pfft</w:t>
-      </w:r>
-      <w:proofErr w:type="spellEnd"/>
-      <w:r>
-        <w:rPr>
-          <w:rFonts w:ascii="Bookerly" w:hAnsi="Bookerly" w:cs="Bookerly"/>
-        </w:rPr>
-        <w:t xml:space="preserve">. Honestly, that’s what you get for picking a fight when you had no idea who they were. Not to mention, you didn’t even have any fighting experience! </w:t>
-      </w:r>
-      <w:proofErr w:type="spellStart"/>
-      <w:r>
-        <w:rPr>
-          <w:rFonts w:ascii="Bookerly" w:hAnsi="Bookerly" w:cs="Bookerly"/>
-        </w:rPr>
-        <w:t>Haha</w:t>
-      </w:r>
-      <w:proofErr w:type="spellEnd"/>
-      <w:r>
-        <w:rPr>
-          <w:rFonts w:ascii="Bookerly" w:hAnsi="Bookerly" w:cs="Bookerly"/>
-        </w:rPr>
-        <w:t>. What exactly were you thinking?”</w:t>
-      </w:r>
-    </w:p>
-    <w:p>
-      <w:pPr>
-        <w:rPr>
-          <w:rFonts w:ascii="Bookerly" w:hAnsi="Bookerly" w:cs="Bookerly"/>
-        </w:rPr>
-      </w:pPr>
-      <w:r>
-        <w:rPr>
-          <w:rFonts w:ascii="Bookerly" w:hAnsi="Bookerly" w:cs="Bookerly"/>
-        </w:rPr>
-        <w:tab/>
-        <w:t>“Good question. I don’t believe I was thinking when I made the decision to punch him. I just blanked out and next thing I knew, I had thrown a punch towards him,”</w:t>
-      </w:r>
-    </w:p>
-    <w:p>
-      <w:pPr>
-        <w:rPr>
-          <w:rFonts w:ascii="Bookerly" w:hAnsi="Bookerly" w:cs="Bookerly"/>
-        </w:rPr>
-      </w:pPr>
-      <w:r>
-        <w:rPr>
-          <w:rFonts w:ascii="Bookerly" w:hAnsi="Bookerly" w:cs="Bookerly"/>
-        </w:rPr>
-        <w:tab/>
-        <w:t>“</w:t>
-      </w:r>
-      <w:proofErr w:type="spellStart"/>
-      <w:r>
-        <w:rPr>
-          <w:rFonts w:ascii="Bookerly" w:hAnsi="Bookerly" w:cs="Bookerly"/>
-        </w:rPr>
-        <w:t>Haha</w:t>
-      </w:r>
-      <w:proofErr w:type="spellEnd"/>
-      <w:r>
-        <w:rPr>
-          <w:rFonts w:ascii="Bookerly" w:hAnsi="Bookerly" w:cs="Bookerly"/>
-        </w:rPr>
-        <w:t xml:space="preserve">. Priceless. </w:t>
-      </w:r>
-      <w:proofErr w:type="gramStart"/>
-      <w:r>
-        <w:rPr>
-          <w:rFonts w:ascii="Bookerly" w:hAnsi="Bookerly" w:cs="Bookerly"/>
-        </w:rPr>
-        <w:t>It’s</w:t>
-      </w:r>
-      <w:proofErr w:type="gramEnd"/>
-      <w:r>
-        <w:rPr>
-          <w:rFonts w:ascii="Bookerly" w:hAnsi="Bookerly" w:cs="Bookerly"/>
-        </w:rPr>
-        <w:t xml:space="preserve"> mistakes like those that make my job much better. Anyways, it’s getting late so get some sleep,”</w:t>
-      </w:r>
-    </w:p>
-    <w:p>
-      <w:pPr>
-        <w:rPr>
-          <w:rFonts w:ascii="Bookerly" w:hAnsi="Bookerly" w:cs="Bookerly"/>
-        </w:rPr>
-      </w:pPr>
-      <w:r>
-        <w:rPr>
-          <w:rFonts w:ascii="Bookerly" w:hAnsi="Bookerly" w:cs="Bookerly"/>
-        </w:rPr>
-        <w:tab/>
-        <w:t>“Alright. Good night, Narrator. This is still fairly weird,”</w:t>
-      </w:r>
-    </w:p>
-    <w:p>
-      <w:pPr>
-        <w:rPr>
-          <w:rFonts w:ascii="Bookerly" w:hAnsi="Bookerly" w:cs="Bookerly"/>
-        </w:rPr>
-      </w:pPr>
-      <w:r>
-        <w:rPr>
-          <w:rFonts w:ascii="Bookerly" w:hAnsi="Bookerly" w:cs="Bookerly"/>
-        </w:rPr>
-        <w:tab/>
-        <w:t>“Good night, and you’ll get used to it,”</w:t>
+        <w:tab/>
+      </w:r>
+    </w:p>
+    <w:p>
+      <w:pPr>
+        <w:ind w:firstLine="720"/>
+        <w:rPr>
+          <w:rFonts w:ascii="Bookerly" w:hAnsi="Bookerly" w:cs="Bookerly"/>
+        </w:rPr>
+      </w:pPr>
+      <w:r>
+        <w:rPr>
+          <w:rFonts w:ascii="Bookerly" w:hAnsi="Bookerly" w:cs="Bookerly"/>
+        </w:rPr>
+        <w:t>You decide to go down quickly before they can come up. You quickly go down to the bottom of the flight of stairs and scout out for people. A couple of guards pass by down the hallway. You make a break for the pillar and reach it before another group of guards started to go up the stairs. Breathing a sigh of relief, you think about your next move. You recall what Bentley shouted. It sounded as if he sent only one person to the cellar so that would be the way to get out. Now where was the cellar again?</w:t>
       </w:r>
     </w:p>
     <w:p>
@@ -1536,14 +1768,144 @@
         <w:rPr>
           <w:rFonts w:ascii="Bookerly" w:hAnsi="Bookerly" w:cs="Bookerly"/>
           <w:b/>
-        </w:rPr>
-      </w:pPr>
-      <w:r>
-        <w:rPr>
-          <w:rFonts w:ascii="Bookerly" w:hAnsi="Bookerly" w:cs="Bookerly"/>
-          <w:b/>
-        </w:rPr>
-        <w:t>--New Recruit Training</w:t>
+          <w:bCs/>
+          <w:color w:val="3D3C40"/>
+        </w:rPr>
+      </w:pPr>
+      <w:r>
+        <w:rPr>
+          <w:rFonts w:ascii="Bookerly" w:hAnsi="Bookerly" w:cs="Bookerly"/>
+          <w:b/>
+          <w:bCs/>
+          <w:color w:val="3D3C40"/>
+        </w:rPr>
+        <w:fldChar w:fldCharType="begin"/>
+      </w:r>
+      <w:r>
+        <w:rPr>
+          <w:rFonts w:ascii="Bookerly" w:hAnsi="Bookerly" w:cs="Bookerly"/>
+          <w:b/>
+          <w:bCs/>
+          <w:color w:val="3D3C40"/>
+        </w:rPr>
+        <w:instrText xml:space="preserve"> HYPERLINK  \l "ThiefRight" </w:instrText>
+      </w:r>
+      <w:r>
+        <w:rPr>
+          <w:rFonts w:ascii="Bookerly" w:hAnsi="Bookerly" w:cs="Bookerly"/>
+          <w:b/>
+          <w:bCs/>
+          <w:color w:val="3D3C40"/>
+        </w:rPr>
+      </w:r>
+      <w:r>
+        <w:rPr>
+          <w:rFonts w:ascii="Bookerly" w:hAnsi="Bookerly" w:cs="Bookerly"/>
+          <w:b/>
+          <w:bCs/>
+          <w:color w:val="3D3C40"/>
+        </w:rPr>
+        <w:fldChar w:fldCharType="separate"/>
+      </w:r>
+      <w:r>
+        <w:rPr>
+          <w:rStyle w:val="Hyperlink"/>
+          <w:rFonts w:ascii="Bookerly" w:hAnsi="Bookerly" w:cs="Bookerly"/>
+          <w:b/>
+          <w:bCs/>
+        </w:rPr>
+        <w:t>--Go ri</w:t>
+      </w:r>
+      <w:r>
+        <w:rPr>
+          <w:rStyle w:val="Hyperlink"/>
+          <w:rFonts w:ascii="Bookerly" w:hAnsi="Bookerly" w:cs="Bookerly"/>
+          <w:b/>
+          <w:bCs/>
+        </w:rPr>
+        <w:t>g</w:t>
+      </w:r>
+      <w:r>
+        <w:rPr>
+          <w:rStyle w:val="Hyperlink"/>
+          <w:rFonts w:ascii="Bookerly" w:hAnsi="Bookerly" w:cs="Bookerly"/>
+          <w:b/>
+          <w:bCs/>
+        </w:rPr>
+        <w:t>ht</w:t>
+      </w:r>
+      <w:r>
+        <w:rPr>
+          <w:rFonts w:ascii="Bookerly" w:hAnsi="Bookerly" w:cs="Bookerly"/>
+          <w:b/>
+          <w:bCs/>
+          <w:color w:val="3D3C40"/>
+        </w:rPr>
+        <w:fldChar w:fldCharType="end"/>
+      </w:r>
+    </w:p>
+    <w:p>
+      <w:pPr>
+        <w:jc w:val="center"/>
+        <w:rPr>
+          <w:rFonts w:ascii="Bookerly" w:hAnsi="Bookerly" w:cs="Bookerly"/>
+          <w:b/>
+          <w:bCs/>
+          <w:color w:val="3D3C40"/>
+        </w:rPr>
+      </w:pPr>
+      <w:r>
+        <w:rPr>
+          <w:rFonts w:ascii="Bookerly" w:hAnsi="Bookerly" w:cs="Bookerly"/>
+          <w:b/>
+          <w:bCs/>
+          <w:color w:val="3D3C40"/>
+        </w:rPr>
+        <w:fldChar w:fldCharType="begin"/>
+      </w:r>
+      <w:r>
+        <w:rPr>
+          <w:rFonts w:ascii="Bookerly" w:hAnsi="Bookerly" w:cs="Bookerly"/>
+          <w:b/>
+          <w:bCs/>
+          <w:color w:val="3D3C40"/>
+        </w:rPr>
+        <w:instrText xml:space="preserve"> HYPERLINK  \l "ThiefLeft" </w:instrText>
+      </w:r>
+      <w:r>
+        <w:rPr>
+          <w:rFonts w:ascii="Bookerly" w:hAnsi="Bookerly" w:cs="Bookerly"/>
+          <w:b/>
+          <w:bCs/>
+          <w:color w:val="3D3C40"/>
+        </w:rPr>
+      </w:r>
+      <w:r>
+        <w:rPr>
+          <w:rFonts w:ascii="Bookerly" w:hAnsi="Bookerly" w:cs="Bookerly"/>
+          <w:b/>
+          <w:bCs/>
+          <w:color w:val="3D3C40"/>
+        </w:rPr>
+        <w:fldChar w:fldCharType="separate"/>
+      </w:r>
+      <w:r>
+        <w:rPr>
+          <w:rStyle w:val="Hyperlink"/>
+          <w:rFonts w:ascii="Bookerly" w:hAnsi="Bookerly" w:cs="Bookerly"/>
+          <w:b/>
+          <w:bCs/>
+        </w:rPr>
+        <w:t>-- Go left</w:t>
+      </w:r>
+      <w:r>
+        <w:rPr>
+          <w:rFonts w:ascii="Bookerly" w:hAnsi="Bookerly" w:cs="Bookerly"/>
+          <w:b/>
+          <w:bCs/>
+          <w:color w:val="3D3C40"/>
+        </w:rPr>
+        <w:fldChar w:fldCharType="end"/>
       </w:r>
     </w:p>
     <w:p>
@@ -1566,15 +1928,6 @@
           <w:color w:val="3D3C40"/>
           <w:shd w:val="clear" w:color="auto" w:fill="FFFFFF"/>
         </w:rPr>
-        <w:tab/>
-      </w:r>
-      <w:r>
-        <w:rPr>
-          <w:rFonts w:ascii="Bookerly" w:hAnsi="Bookerly" w:cs="Bookerly"/>
-          <w:b/>
-          <w:color w:val="3D3C40"/>
-          <w:shd w:val="clear" w:color="auto" w:fill="FFFFFF"/>
-        </w:rPr>
         <w:br w:type="page"/>
       </w:r>
     </w:p>
@@ -1588,8 +1941,8 @@
           <w:shd w:val="clear" w:color="auto" w:fill="FFFFFF"/>
         </w:rPr>
       </w:pPr>
-      <w:bookmarkStart w:id="2" w:name="AlleywayRefusePaladin"/>
-      <w:bookmarkEnd w:id="2"/>
+      <w:bookmarkStart w:id="4" w:name="AlleywayRefusePaladin"/>
+      <w:bookmarkEnd w:id="4"/>
     </w:p>
     <w:p>
       <w:pPr>
@@ -1662,12 +2015,350 @@
     </w:p>
     <w:p>
       <w:pPr>
+        <w:rPr>
+          <w:rFonts w:ascii="Bookerly" w:hAnsi="Bookerly" w:cs="Bookerly"/>
+          <w:b/>
+          <w:color w:val="3D3C40"/>
+          <w:shd w:val="clear" w:color="auto" w:fill="FFFFFF"/>
+        </w:rPr>
+      </w:pPr>
+      <w:r>
+        <w:rPr>
+          <w:rFonts w:ascii="Bookerly" w:hAnsi="Bookerly" w:cs="Bookerly"/>
+          <w:b/>
+          <w:color w:val="3D3C40"/>
+          <w:shd w:val="clear" w:color="auto" w:fill="FFFFFF"/>
+        </w:rPr>
+        <w:br w:type="page"/>
+      </w:r>
+    </w:p>
+    <w:p>
+      <w:pPr>
         <w:jc w:val="center"/>
         <w:rPr>
           <w:rFonts w:ascii="Bookerly" w:hAnsi="Bookerly" w:cs="Bookerly"/>
           <w:b/>
-        </w:rPr>
-      </w:pPr>
+          <w:bCs/>
+          <w:color w:val="3D3C40"/>
+        </w:rPr>
+      </w:pPr>
+      <w:bookmarkStart w:id="5" w:name="ThiefLeft"/>
+      <w:bookmarkEnd w:id="5"/>
+      <w:r>
+        <w:rPr>
+          <w:rFonts w:ascii="Bookerly" w:hAnsi="Bookerly" w:cs="Bookerly"/>
+          <w:b/>
+          <w:color w:val="3D3C40"/>
+          <w:shd w:val="clear" w:color="auto" w:fill="FFFFFF"/>
+        </w:rPr>
+        <w:lastRenderedPageBreak/>
+        <w:tab/>
+      </w:r>
+    </w:p>
+    <w:p>
+      <w:pPr>
+        <w:ind w:firstLine="720"/>
+        <w:rPr>
+          <w:rFonts w:ascii="Bookerly" w:hAnsi="Bookerly" w:cs="Bookerly"/>
+        </w:rPr>
+      </w:pPr>
+      <w:r>
+        <w:rPr>
+          <w:rFonts w:ascii="Bookerly" w:hAnsi="Bookerly" w:cs="Bookerly"/>
+          <w:i/>
+        </w:rPr>
+        <w:t>I think the cellar is on the left side</w:t>
+      </w:r>
+      <w:r>
+        <w:rPr>
+          <w:rFonts w:ascii="Bookerly" w:hAnsi="Bookerly" w:cs="Bookerly"/>
+        </w:rPr>
+        <w:t xml:space="preserve">, you think to yourself. The entire hallway is now empty so you run to the left side. </w:t>
+      </w:r>
+    </w:p>
+    <w:p>
+      <w:pPr>
+        <w:ind w:firstLine="720"/>
+        <w:rPr>
+          <w:rFonts w:ascii="Bookerly" w:hAnsi="Bookerly" w:cs="Bookerly"/>
+        </w:rPr>
+      </w:pPr>
+      <w:r>
+        <w:rPr>
+          <w:rFonts w:ascii="Bookerly" w:hAnsi="Bookerly" w:cs="Bookerly"/>
+        </w:rPr>
+        <w:t xml:space="preserve">“Is it?” Narrator grins. </w:t>
+      </w:r>
+    </w:p>
+    <w:p>
+      <w:pPr>
+        <w:ind w:firstLine="720"/>
+        <w:rPr>
+          <w:rFonts w:ascii="Bookerly" w:hAnsi="Bookerly" w:cs="Bookerly"/>
+        </w:rPr>
+      </w:pPr>
+      <w:r>
+        <w:rPr>
+          <w:rFonts w:ascii="Bookerly" w:hAnsi="Bookerly" w:cs="Bookerly"/>
+          <w:i/>
+        </w:rPr>
+        <w:t>It should be one of these rooms.</w:t>
+      </w:r>
+      <w:r>
+        <w:rPr>
+          <w:rFonts w:ascii="Bookerly" w:hAnsi="Bookerly" w:cs="Bookerly"/>
+        </w:rPr>
+        <w:t xml:space="preserve"> You spot a door with stairs on the other side leading what appears downward. </w:t>
+      </w:r>
+      <w:r>
+        <w:rPr>
+          <w:rFonts w:ascii="Bookerly" w:hAnsi="Bookerly" w:cs="Bookerly"/>
+          <w:i/>
+        </w:rPr>
+        <w:t>Aha! That’s got to be it!</w:t>
+      </w:r>
+    </w:p>
+    <w:p>
+      <w:pPr>
+        <w:ind w:firstLine="720"/>
+        <w:rPr>
+          <w:rFonts w:ascii="Bookerly" w:hAnsi="Bookerly" w:cs="Bookerly"/>
+        </w:rPr>
+      </w:pPr>
+      <w:r>
+        <w:rPr>
+          <w:rFonts w:ascii="Bookerly" w:hAnsi="Bookerly" w:cs="Bookerly"/>
+        </w:rPr>
+        <w:t xml:space="preserve">You run down the stairs and open the wooden door at the bottom of the stairs. You are greeted with the musty smell of booze. </w:t>
+      </w:r>
+      <w:r>
+        <w:rPr>
+          <w:rFonts w:ascii="Bookerly" w:hAnsi="Bookerly" w:cs="Bookerly"/>
+          <w:i/>
+        </w:rPr>
+        <w:t>This is it</w:t>
+      </w:r>
+      <w:r>
+        <w:rPr>
+          <w:rFonts w:ascii="Bookerly" w:hAnsi="Bookerly" w:cs="Bookerly"/>
+        </w:rPr>
+        <w:t>, you grin happily. “Looks like it is,” Narrator agrees.</w:t>
+      </w:r>
+    </w:p>
+    <w:p>
+      <w:pPr>
+        <w:ind w:firstLine="720"/>
+        <w:rPr>
+          <w:rFonts w:ascii="Bookerly" w:hAnsi="Bookerly" w:cs="Bookerly"/>
+        </w:rPr>
+      </w:pPr>
+      <w:r>
+        <w:rPr>
+          <w:rFonts w:ascii="Bookerly" w:hAnsi="Bookerly" w:cs="Bookerly"/>
+        </w:rPr>
+        <w:t>You remember Bentley ordering one guard to search the cellar. You hear creaking floorboards from the footsteps of the guard. Crouching low, you move behind the barrels of alcohol to keep out of sight. You spot the exit at the other end of the cellar. You are crawling towards the exit but you can hear the guard coming closer to you. There are no hiding places.</w:t>
+      </w:r>
+    </w:p>
+    <w:p>
+      <w:pPr>
+        <w:jc w:val="center"/>
+        <w:rPr>
+          <w:rFonts w:ascii="Bookerly" w:hAnsi="Bookerly" w:cs="Bookerly"/>
+          <w:b/>
+          <w:bCs/>
+          <w:color w:val="3D3C40"/>
+        </w:rPr>
+      </w:pPr>
+      <w:r>
+        <w:rPr>
+          <w:rFonts w:ascii="Bookerly" w:hAnsi="Bookerly" w:cs="Bookerly"/>
+          <w:b/>
+          <w:bCs/>
+          <w:color w:val="3D3C40"/>
+        </w:rPr>
+        <w:fldChar w:fldCharType="begin"/>
+      </w:r>
+      <w:r>
+        <w:rPr>
+          <w:rFonts w:ascii="Bookerly" w:hAnsi="Bookerly" w:cs="Bookerly"/>
+          <w:b/>
+          <w:bCs/>
+          <w:color w:val="3D3C40"/>
+        </w:rPr>
+        <w:instrText xml:space="preserve"> HYPERLINK  \l "ThiefStayStill" </w:instrText>
+      </w:r>
+      <w:r>
+        <w:rPr>
+          <w:rFonts w:ascii="Bookerly" w:hAnsi="Bookerly" w:cs="Bookerly"/>
+          <w:b/>
+          <w:bCs/>
+          <w:color w:val="3D3C40"/>
+        </w:rPr>
+      </w:r>
+      <w:r>
+        <w:rPr>
+          <w:rFonts w:ascii="Bookerly" w:hAnsi="Bookerly" w:cs="Bookerly"/>
+          <w:b/>
+          <w:bCs/>
+          <w:color w:val="3D3C40"/>
+        </w:rPr>
+        <w:fldChar w:fldCharType="separate"/>
+      </w:r>
+      <w:r>
+        <w:rPr>
+          <w:rStyle w:val="Hyperlink"/>
+          <w:rFonts w:ascii="Bookerly" w:hAnsi="Bookerly" w:cs="Bookerly"/>
+          <w:b/>
+          <w:bCs/>
+        </w:rPr>
+        <w:t xml:space="preserve">--Stay </w:t>
+      </w:r>
+      <w:r>
+        <w:rPr>
+          <w:rStyle w:val="Hyperlink"/>
+          <w:rFonts w:ascii="Bookerly" w:hAnsi="Bookerly" w:cs="Bookerly"/>
+          <w:b/>
+          <w:bCs/>
+        </w:rPr>
+        <w:t>s</w:t>
+      </w:r>
+      <w:r>
+        <w:rPr>
+          <w:rStyle w:val="Hyperlink"/>
+          <w:rFonts w:ascii="Bookerly" w:hAnsi="Bookerly" w:cs="Bookerly"/>
+          <w:b/>
+          <w:bCs/>
+        </w:rPr>
+        <w:t>till</w:t>
+      </w:r>
+      <w:r>
+        <w:rPr>
+          <w:rFonts w:ascii="Bookerly" w:hAnsi="Bookerly" w:cs="Bookerly"/>
+          <w:b/>
+          <w:bCs/>
+          <w:color w:val="3D3C40"/>
+        </w:rPr>
+        <w:fldChar w:fldCharType="end"/>
+      </w:r>
+    </w:p>
+    <w:p>
+      <w:pPr>
+        <w:jc w:val="center"/>
+        <w:rPr>
+          <w:rFonts w:ascii="Bookerly" w:hAnsi="Bookerly" w:cs="Bookerly"/>
+          <w:b/>
+          <w:bCs/>
+          <w:color w:val="3D3C40"/>
+        </w:rPr>
+      </w:pPr>
+      <w:r>
+        <w:rPr>
+          <w:rFonts w:ascii="Bookerly" w:hAnsi="Bookerly" w:cs="Bookerly"/>
+          <w:b/>
+          <w:bCs/>
+          <w:color w:val="3D3C40"/>
+        </w:rPr>
+        <w:fldChar w:fldCharType="begin"/>
+      </w:r>
+      <w:r>
+        <w:rPr>
+          <w:rFonts w:ascii="Bookerly" w:hAnsi="Bookerly" w:cs="Bookerly"/>
+          <w:b/>
+          <w:bCs/>
+          <w:color w:val="3D3C40"/>
+        </w:rPr>
+        <w:instrText xml:space="preserve"> HYPERLINK  \l "ThiefMakeABreak" </w:instrText>
+      </w:r>
+      <w:r>
+        <w:rPr>
+          <w:rFonts w:ascii="Bookerly" w:hAnsi="Bookerly" w:cs="Bookerly"/>
+          <w:b/>
+          <w:bCs/>
+          <w:color w:val="3D3C40"/>
+        </w:rPr>
+      </w:r>
+      <w:r>
+        <w:rPr>
+          <w:rFonts w:ascii="Bookerly" w:hAnsi="Bookerly" w:cs="Bookerly"/>
+          <w:b/>
+          <w:bCs/>
+          <w:color w:val="3D3C40"/>
+        </w:rPr>
+        <w:fldChar w:fldCharType="separate"/>
+      </w:r>
+      <w:r>
+        <w:rPr>
+          <w:rStyle w:val="Hyperlink"/>
+          <w:rFonts w:ascii="Bookerly" w:hAnsi="Bookerly" w:cs="Bookerly"/>
+          <w:b/>
+          <w:bCs/>
+        </w:rPr>
+        <w:t xml:space="preserve"> --Make a br</w:t>
+      </w:r>
+      <w:r>
+        <w:rPr>
+          <w:rStyle w:val="Hyperlink"/>
+          <w:rFonts w:ascii="Bookerly" w:hAnsi="Bookerly" w:cs="Bookerly"/>
+          <w:b/>
+          <w:bCs/>
+        </w:rPr>
+        <w:t>e</w:t>
+      </w:r>
+      <w:r>
+        <w:rPr>
+          <w:rStyle w:val="Hyperlink"/>
+          <w:rFonts w:ascii="Bookerly" w:hAnsi="Bookerly" w:cs="Bookerly"/>
+          <w:b/>
+          <w:bCs/>
+        </w:rPr>
+        <w:t>a</w:t>
+      </w:r>
+      <w:r>
+        <w:rPr>
+          <w:rStyle w:val="Hyperlink"/>
+          <w:rFonts w:ascii="Bookerly" w:hAnsi="Bookerly" w:cs="Bookerly"/>
+          <w:b/>
+          <w:bCs/>
+        </w:rPr>
+        <w:t>k for the exit</w:t>
+      </w:r>
+      <w:r>
+        <w:rPr>
+          <w:rFonts w:ascii="Bookerly" w:hAnsi="Bookerly" w:cs="Bookerly"/>
+          <w:b/>
+          <w:bCs/>
+          <w:color w:val="3D3C40"/>
+        </w:rPr>
+        <w:fldChar w:fldCharType="end"/>
+      </w:r>
+    </w:p>
+    <w:p>
+      <w:pPr>
+        <w:rPr>
+          <w:rFonts w:ascii="Bookerly" w:hAnsi="Bookerly" w:cs="Bookerly"/>
+        </w:rPr>
+      </w:pPr>
+    </w:p>
+    <w:p>
+      <w:pPr>
+        <w:tabs>
+          <w:tab w:val="left" w:pos="387"/>
+          <w:tab w:val="center" w:pos="4680"/>
+        </w:tabs>
+        <w:rPr>
+          <w:rFonts w:ascii="Bookerly" w:hAnsi="Bookerly" w:cs="Bookerly"/>
+          <w:b/>
+        </w:rPr>
+      </w:pPr>
+      <w:r>
+        <w:rPr>
+          <w:rFonts w:ascii="Bookerly" w:hAnsi="Bookerly" w:cs="Bookerly"/>
+          <w:b/>
+          <w:color w:val="3D3C40"/>
+          <w:shd w:val="clear" w:color="auto" w:fill="FFFFFF"/>
+        </w:rPr>
+        <w:tab/>
+      </w:r>
       <w:r>
         <w:rPr>
           <w:rFonts w:ascii="Bookerly" w:hAnsi="Bookerly" w:cs="Bookerly"/>
@@ -1707,8 +2398,8 @@
         </w:rPr>
         <w:t>"Actually I don't want any of these</w:t>
       </w:r>
-      <w:bookmarkStart w:id="3" w:name="DoNothing"/>
-      <w:bookmarkEnd w:id="3"/>
+      <w:bookmarkStart w:id="6" w:name="DoNothing"/>
+      <w:bookmarkEnd w:id="6"/>
       <w:r>
         <w:rPr>
           <w:rFonts w:ascii="Bookerly" w:hAnsi="Bookerly" w:cs="Bookerly"/>
@@ -1908,7 +2599,34 @@
             <w:b/>
             <w:bCs/>
           </w:rPr>
-          <w:t>--Go to the alleyway</w:t>
+          <w:t>--Go to the a</w:t>
+        </w:r>
+        <w:r>
+          <w:rPr>
+            <w:rStyle w:val="Hyperlink"/>
+            <w:rFonts w:ascii="Bookerly" w:hAnsi="Bookerly" w:cs="Bookerly"/>
+            <w:b/>
+            <w:bCs/>
+          </w:rPr>
+          <w:t>l</w:t>
+        </w:r>
+        <w:r>
+          <w:rPr>
+            <w:rStyle w:val="Hyperlink"/>
+            <w:rFonts w:ascii="Bookerly" w:hAnsi="Bookerly" w:cs="Bookerly"/>
+            <w:b/>
+            <w:bCs/>
+          </w:rPr>
+          <w:t>l</w:t>
+        </w:r>
+        <w:r>
+          <w:rPr>
+            <w:rStyle w:val="Hyperlink"/>
+            <w:rFonts w:ascii="Bookerly" w:hAnsi="Bookerly" w:cs="Bookerly"/>
+            <w:b/>
+            <w:bCs/>
+          </w:rPr>
+          <w:t>eyway</w:t>
         </w:r>
       </w:hyperlink>
       <w:r>
@@ -1966,11 +2684,74 @@
           <w:bCs/>
           <w:color w:val="3D3C40"/>
         </w:rPr>
-        <w:t>-- Do nothing</w:t>
-      </w:r>
-    </w:p>
-    <w:p>
-      <w:pPr>
+        <w:fldChar w:fldCharType="begin"/>
+      </w:r>
+      <w:r>
+        <w:rPr>
+          <w:rFonts w:ascii="Bookerly" w:hAnsi="Bookerly" w:cs="Bookerly"/>
+          <w:b/>
+          <w:bCs/>
+          <w:color w:val="3D3C40"/>
+        </w:rPr>
+        <w:instrText xml:space="preserve"> HYPERLINK  \l "DoNothing2" </w:instrText>
+      </w:r>
+      <w:r>
+        <w:rPr>
+          <w:rFonts w:ascii="Bookerly" w:hAnsi="Bookerly" w:cs="Bookerly"/>
+          <w:b/>
+          <w:bCs/>
+          <w:color w:val="3D3C40"/>
+        </w:rPr>
+      </w:r>
+      <w:r>
+        <w:rPr>
+          <w:rFonts w:ascii="Bookerly" w:hAnsi="Bookerly" w:cs="Bookerly"/>
+          <w:b/>
+          <w:bCs/>
+          <w:color w:val="3D3C40"/>
+        </w:rPr>
+        <w:fldChar w:fldCharType="separate"/>
+      </w:r>
+      <w:r>
+        <w:rPr>
+          <w:rStyle w:val="Hyperlink"/>
+          <w:rFonts w:ascii="Bookerly" w:hAnsi="Bookerly" w:cs="Bookerly"/>
+          <w:b/>
+          <w:bCs/>
+        </w:rPr>
+        <w:t>-- Do no</w:t>
+      </w:r>
+      <w:r>
+        <w:rPr>
+          <w:rStyle w:val="Hyperlink"/>
+          <w:rFonts w:ascii="Bookerly" w:hAnsi="Bookerly" w:cs="Bookerly"/>
+          <w:b/>
+          <w:bCs/>
+        </w:rPr>
+        <w:t>t</w:t>
+      </w:r>
+      <w:r>
+        <w:rPr>
+          <w:rStyle w:val="Hyperlink"/>
+          <w:rFonts w:ascii="Bookerly" w:hAnsi="Bookerly" w:cs="Bookerly"/>
+          <w:b/>
+          <w:bCs/>
+        </w:rPr>
+        <w:t>hing</w:t>
+      </w:r>
+      <w:r>
+        <w:rPr>
+          <w:rFonts w:ascii="Bookerly" w:hAnsi="Bookerly" w:cs="Bookerly"/>
+          <w:b/>
+          <w:bCs/>
+          <w:color w:val="3D3C40"/>
+        </w:rPr>
+        <w:fldChar w:fldCharType="end"/>
+      </w:r>
+    </w:p>
+    <w:p>
+      <w:pPr>
+        <w:jc w:val="center"/>
         <w:rPr>
           <w:rFonts w:ascii="Bookerly" w:hAnsi="Bookerly" w:cs="Bookerly"/>
           <w:b/>
@@ -1990,26 +2771,464 @@
     </w:p>
     <w:p>
       <w:pPr>
-        <w:rPr>
-          <w:rFonts w:ascii="Bookerly" w:hAnsi="Bookerly" w:cs="Bookerly"/>
-          <w:b/>
-        </w:rPr>
-      </w:pPr>
-      <w:bookmarkStart w:id="4" w:name="TavernEnter"/>
-      <w:bookmarkEnd w:id="4"/>
-    </w:p>
-    <w:p>
-      <w:pPr>
-        <w:rPr>
-          <w:rFonts w:ascii="Bookerly" w:hAnsi="Bookerly" w:cs="Bookerly"/>
-        </w:rPr>
-      </w:pPr>
-      <w:r>
-        <w:rPr>
-          <w:rFonts w:ascii="Bookerly" w:hAnsi="Bookerly" w:cs="Bookerly"/>
-        </w:rPr>
-        <w:tab/>
-        <w:t xml:space="preserve">The glow of the candle lit tavern and the lively atmosphere draws you closer towards the portal. It’s beckoning. The portal shimmers with anticipation as you take a step forward. </w:t>
+        <w:jc w:val="center"/>
+        <w:rPr>
+          <w:rFonts w:ascii="Bookerly" w:hAnsi="Bookerly" w:cs="Bookerly"/>
+          <w:b/>
+          <w:color w:val="3D3C40"/>
+          <w:shd w:val="clear" w:color="auto" w:fill="FFFFFF"/>
+        </w:rPr>
+      </w:pPr>
+    </w:p>
+    <w:p>
+      <w:pPr>
+        <w:ind w:firstLine="720"/>
+        <w:rPr>
+          <w:rFonts w:ascii="Bookerly" w:hAnsi="Bookerly" w:cs="Bookerly"/>
+        </w:rPr>
+      </w:pPr>
+      <w:bookmarkStart w:id="7" w:name="ThiefRight"/>
+      <w:bookmarkEnd w:id="7"/>
+      <w:r>
+        <w:rPr>
+          <w:rFonts w:ascii="Bookerly" w:hAnsi="Bookerly" w:cs="Bookerly"/>
+          <w:i/>
+        </w:rPr>
+        <w:t>I think the cellar is on the right side</w:t>
+      </w:r>
+      <w:r>
+        <w:rPr>
+          <w:rFonts w:ascii="Bookerly" w:hAnsi="Bookerly" w:cs="Bookerly"/>
+        </w:rPr>
+        <w:t xml:space="preserve">, you think to yourself. The entire hallway is now empty so you run to the right side. </w:t>
+      </w:r>
+    </w:p>
+    <w:p>
+      <w:pPr>
+        <w:ind w:firstLine="720"/>
+        <w:rPr>
+          <w:rFonts w:ascii="Bookerly" w:hAnsi="Bookerly" w:cs="Bookerly"/>
+        </w:rPr>
+      </w:pPr>
+      <w:r>
+        <w:rPr>
+          <w:rFonts w:ascii="Bookerly" w:hAnsi="Bookerly" w:cs="Bookerly"/>
+        </w:rPr>
+        <w:t xml:space="preserve">“Is it?” Narrator grins. </w:t>
+      </w:r>
+    </w:p>
+    <w:p>
+      <w:pPr>
+        <w:ind w:firstLine="720"/>
+        <w:rPr>
+          <w:rFonts w:ascii="Bookerly" w:hAnsi="Bookerly" w:cs="Bookerly"/>
+        </w:rPr>
+      </w:pPr>
+      <w:r>
+        <w:rPr>
+          <w:rFonts w:ascii="Bookerly" w:hAnsi="Bookerly" w:cs="Bookerly"/>
+          <w:i/>
+        </w:rPr>
+        <w:t>It should be one of these rooms.</w:t>
+      </w:r>
+      <w:r>
+        <w:rPr>
+          <w:rFonts w:ascii="Bookerly" w:hAnsi="Bookerly" w:cs="Bookerly"/>
+        </w:rPr>
+        <w:t xml:space="preserve"> You spot a door with stairs on the other side leading what appears downward. </w:t>
+      </w:r>
+      <w:r>
+        <w:rPr>
+          <w:rFonts w:ascii="Bookerly" w:hAnsi="Bookerly" w:cs="Bookerly"/>
+          <w:i/>
+        </w:rPr>
+        <w:t>Aha! That’s got to be it!</w:t>
+      </w:r>
+    </w:p>
+    <w:p>
+      <w:pPr>
+        <w:ind w:firstLine="720"/>
+        <w:rPr>
+          <w:rFonts w:ascii="Bookerly" w:hAnsi="Bookerly" w:cs="Bookerly"/>
+        </w:rPr>
+      </w:pPr>
+      <w:r>
+        <w:rPr>
+          <w:rFonts w:ascii="Bookerly" w:hAnsi="Bookerly" w:cs="Bookerly"/>
+        </w:rPr>
+        <w:t xml:space="preserve">You run down the stairs to see a door and open it. Jail cells greet you with welcoming arms. </w:t>
+      </w:r>
+      <w:r>
+        <w:rPr>
+          <w:rFonts w:ascii="Bookerly" w:hAnsi="Bookerly" w:cs="Bookerly"/>
+          <w:i/>
+        </w:rPr>
+        <w:t>This isn’t the cellar….</w:t>
+      </w:r>
+      <w:r>
+        <w:rPr>
+          <w:rFonts w:ascii="Bookerly" w:hAnsi="Bookerly" w:cs="Bookerly"/>
+        </w:rPr>
+        <w:t xml:space="preserve"> you realize.</w:t>
+      </w:r>
+    </w:p>
+    <w:p>
+      <w:pPr>
+        <w:ind w:firstLine="720"/>
+        <w:rPr>
+          <w:rFonts w:ascii="Bookerly" w:hAnsi="Bookerly" w:cs="Bookerly"/>
+        </w:rPr>
+      </w:pPr>
+      <w:r>
+        <w:rPr>
+          <w:rFonts w:ascii="Bookerly" w:hAnsi="Bookerly" w:cs="Bookerly"/>
+        </w:rPr>
+        <w:t>“Capture him!” You feel rough hands grabbing at your torso. Unable to shake them off you fall down face first. Your arms are pulled behind your back and locked together using a handcuff.</w:t>
+      </w:r>
+    </w:p>
+    <w:p>
+      <w:pPr>
+        <w:ind w:firstLine="720"/>
+        <w:rPr>
+          <w:rFonts w:ascii="Bookerly" w:hAnsi="Bookerly" w:cs="Bookerly"/>
+        </w:rPr>
+      </w:pPr>
+      <w:r>
+        <w:rPr>
+          <w:rFonts w:ascii="Bookerly" w:hAnsi="Bookerly" w:cs="Bookerly"/>
+          <w:i/>
+        </w:rPr>
+        <w:t xml:space="preserve">Curses… I got caught. </w:t>
+      </w:r>
+      <w:r>
+        <w:rPr>
+          <w:rFonts w:ascii="Bookerly" w:hAnsi="Bookerly" w:cs="Bookerly"/>
+        </w:rPr>
+        <w:t>The guards lock you inside one of the cells and take the ring from you.</w:t>
+      </w:r>
+    </w:p>
+    <w:p>
+      <w:pPr>
+        <w:ind w:firstLine="720"/>
+        <w:rPr>
+          <w:rFonts w:ascii="Bookerly" w:hAnsi="Bookerly" w:cs="Bookerly"/>
+        </w:rPr>
+      </w:pPr>
+      <w:r>
+        <w:rPr>
+          <w:rFonts w:ascii="Bookerly" w:hAnsi="Bookerly" w:cs="Bookerly"/>
+        </w:rPr>
+        <w:t>“You sit tight there young lad, I’ll get the sir.” The guards exit the room and you sit down with a sigh. First mission failed.</w:t>
+      </w:r>
+    </w:p>
+    <w:p>
+      <w:pPr>
+        <w:ind w:firstLine="720"/>
+        <w:rPr>
+          <w:rFonts w:ascii="Bookerly" w:hAnsi="Bookerly" w:cs="Bookerly"/>
+        </w:rPr>
+      </w:pPr>
+      <w:r>
+        <w:rPr>
+          <w:rFonts w:ascii="Bookerly" w:hAnsi="Bookerly" w:cs="Bookerly"/>
+        </w:rPr>
+        <w:t>“Nice going there,” Narrator snickers.</w:t>
+      </w:r>
+    </w:p>
+    <w:p>
+      <w:pPr>
+        <w:ind w:firstLine="720"/>
+        <w:rPr>
+          <w:rFonts w:ascii="Bookerly" w:hAnsi="Bookerly" w:cs="Bookerly"/>
+        </w:rPr>
+      </w:pPr>
+      <w:r>
+        <w:rPr>
+          <w:rFonts w:ascii="Bookerly" w:hAnsi="Bookerly" w:cs="Bookerly"/>
+        </w:rPr>
+        <w:t>“Shut up.”</w:t>
+      </w:r>
+    </w:p>
+    <w:p>
+      <w:pPr>
+        <w:ind w:firstLine="720"/>
+        <w:rPr>
+          <w:rFonts w:ascii="Bookerly" w:hAnsi="Bookerly" w:cs="Bookerly"/>
+        </w:rPr>
+      </w:pPr>
+      <w:r>
+        <w:rPr>
+          <w:rFonts w:ascii="Bookerly" w:hAnsi="Bookerly" w:cs="Bookerly"/>
+        </w:rPr>
+        <w:t>“</w:t>
+      </w:r>
+      <w:proofErr w:type="spellStart"/>
+      <w:r>
+        <w:rPr>
+          <w:rFonts w:ascii="Bookerly" w:hAnsi="Bookerly" w:cs="Bookerly"/>
+        </w:rPr>
+        <w:t>Pssst</w:t>
+      </w:r>
+      <w:proofErr w:type="spellEnd"/>
+      <w:r>
+        <w:rPr>
+          <w:rFonts w:ascii="Bookerly" w:hAnsi="Bookerly" w:cs="Bookerly"/>
+        </w:rPr>
+        <w:t xml:space="preserve">,” a voice whispers out from above you. You look up to see one of the thieves, </w:t>
+      </w:r>
+      <w:proofErr w:type="spellStart"/>
+      <w:r>
+        <w:rPr>
+          <w:rFonts w:ascii="Bookerly" w:hAnsi="Bookerly" w:cs="Bookerly"/>
+        </w:rPr>
+        <w:t>Rolin</w:t>
+      </w:r>
+      <w:proofErr w:type="spellEnd"/>
+      <w:r>
+        <w:rPr>
+          <w:rFonts w:ascii="Bookerly" w:hAnsi="Bookerly" w:cs="Bookerly"/>
+        </w:rPr>
+        <w:t xml:space="preserve"> poking his head out from the ceiling and gesturing you to follow him. You get up and jump up into the hole to follow him through the pathway he dug. Eventually the two of you exit the tunnel. You find yourself in an alleyway. </w:t>
+      </w:r>
+    </w:p>
+    <w:p>
+      <w:pPr>
+        <w:ind w:firstLine="720"/>
+        <w:rPr>
+          <w:rFonts w:ascii="Bookerly" w:hAnsi="Bookerly" w:cs="Bookerly"/>
+        </w:rPr>
+      </w:pPr>
+      <w:r>
+        <w:rPr>
+          <w:rFonts w:ascii="Bookerly" w:hAnsi="Bookerly" w:cs="Bookerly"/>
+        </w:rPr>
+        <w:t xml:space="preserve">“So did you acquire the ring?” </w:t>
+      </w:r>
+      <w:proofErr w:type="spellStart"/>
+      <w:r>
+        <w:rPr>
+          <w:rFonts w:ascii="Bookerly" w:hAnsi="Bookerly" w:cs="Bookerly"/>
+        </w:rPr>
+        <w:t>Rolin</w:t>
+      </w:r>
+      <w:proofErr w:type="spellEnd"/>
+      <w:r>
+        <w:rPr>
+          <w:rFonts w:ascii="Bookerly" w:hAnsi="Bookerly" w:cs="Bookerly"/>
+        </w:rPr>
+        <w:t xml:space="preserve"> asks.</w:t>
+      </w:r>
+    </w:p>
+    <w:p>
+      <w:pPr>
+        <w:jc w:val="center"/>
+        <w:rPr>
+          <w:rFonts w:ascii="Bookerly" w:hAnsi="Bookerly" w:cs="Bookerly"/>
+          <w:b/>
+          <w:bCs/>
+          <w:color w:val="3D3C40"/>
+        </w:rPr>
+      </w:pPr>
+      <w:r>
+        <w:rPr>
+          <w:rFonts w:ascii="Bookerly" w:hAnsi="Bookerly" w:cs="Bookerly"/>
+        </w:rPr>
+        <w:fldChar w:fldCharType="begin"/>
+      </w:r>
+      <w:r>
+        <w:rPr>
+          <w:rFonts w:ascii="Bookerly" w:hAnsi="Bookerly" w:cs="Bookerly"/>
+        </w:rPr>
+        <w:instrText xml:space="preserve"> HYPERLINK  \l "ThiefTruth" </w:instrText>
+      </w:r>
+      <w:r>
+        <w:rPr>
+          <w:rFonts w:ascii="Bookerly" w:hAnsi="Bookerly" w:cs="Bookerly"/>
+        </w:rPr>
+      </w:r>
+      <w:r>
+        <w:rPr>
+          <w:rFonts w:ascii="Bookerly" w:hAnsi="Bookerly" w:cs="Bookerly"/>
+        </w:rPr>
+        <w:fldChar w:fldCharType="separate"/>
+      </w:r>
+      <w:r>
+        <w:rPr>
+          <w:rStyle w:val="Hyperlink"/>
+          <w:rFonts w:ascii="Bookerly" w:hAnsi="Bookerly" w:cs="Bookerly"/>
+        </w:rPr>
+        <w:t xml:space="preserve"> </w:t>
+      </w:r>
+      <w:r>
+        <w:rPr>
+          <w:rStyle w:val="Hyperlink"/>
+          <w:rFonts w:ascii="Bookerly" w:hAnsi="Bookerly" w:cs="Bookerly"/>
+          <w:b/>
+          <w:bCs/>
+        </w:rPr>
+        <w:t>--Answer truthfully</w:t>
+      </w:r>
+      <w:r>
+        <w:rPr>
+          <w:rFonts w:ascii="Bookerly" w:hAnsi="Bookerly" w:cs="Bookerly"/>
+        </w:rPr>
+        <w:fldChar w:fldCharType="end"/>
+      </w:r>
+    </w:p>
+    <w:p>
+      <w:pPr>
+        <w:jc w:val="center"/>
+        <w:rPr>
+          <w:rFonts w:ascii="Bookerly" w:hAnsi="Bookerly" w:cs="Bookerly"/>
+          <w:b/>
+          <w:bCs/>
+          <w:color w:val="3D3C40"/>
+        </w:rPr>
+      </w:pPr>
+      <w:r>
+        <w:rPr>
+          <w:rFonts w:ascii="Bookerly" w:hAnsi="Bookerly" w:cs="Bookerly"/>
+          <w:b/>
+          <w:bCs/>
+          <w:color w:val="3D3C40"/>
+        </w:rPr>
+        <w:fldChar w:fldCharType="begin"/>
+      </w:r>
+      <w:r>
+        <w:rPr>
+          <w:rFonts w:ascii="Bookerly" w:hAnsi="Bookerly" w:cs="Bookerly"/>
+          <w:b/>
+          <w:bCs/>
+          <w:color w:val="3D3C40"/>
+        </w:rPr>
+        <w:instrText xml:space="preserve"> HYPERLINK  \l "ThiefLie" </w:instrText>
+      </w:r>
+      <w:r>
+        <w:rPr>
+          <w:rFonts w:ascii="Bookerly" w:hAnsi="Bookerly" w:cs="Bookerly"/>
+          <w:b/>
+          <w:bCs/>
+          <w:color w:val="3D3C40"/>
+        </w:rPr>
+      </w:r>
+      <w:r>
+        <w:rPr>
+          <w:rFonts w:ascii="Bookerly" w:hAnsi="Bookerly" w:cs="Bookerly"/>
+          <w:b/>
+          <w:bCs/>
+          <w:color w:val="3D3C40"/>
+        </w:rPr>
+        <w:fldChar w:fldCharType="separate"/>
+      </w:r>
+      <w:r>
+        <w:rPr>
+          <w:rStyle w:val="Hyperlink"/>
+          <w:rFonts w:ascii="Bookerly" w:hAnsi="Bookerly" w:cs="Bookerly"/>
+          <w:b/>
+          <w:bCs/>
+        </w:rPr>
+        <w:t>--Lie and pretend you ha</w:t>
+      </w:r>
+      <w:r>
+        <w:rPr>
+          <w:rStyle w:val="Hyperlink"/>
+          <w:rFonts w:ascii="Bookerly" w:hAnsi="Bookerly" w:cs="Bookerly"/>
+          <w:b/>
+          <w:bCs/>
+        </w:rPr>
+        <w:t>v</w:t>
+      </w:r>
+      <w:r>
+        <w:rPr>
+          <w:rStyle w:val="Hyperlink"/>
+          <w:rFonts w:ascii="Bookerly" w:hAnsi="Bookerly" w:cs="Bookerly"/>
+          <w:b/>
+          <w:bCs/>
+        </w:rPr>
+        <w:t>e it</w:t>
+      </w:r>
+      <w:r>
+        <w:rPr>
+          <w:rFonts w:ascii="Bookerly" w:hAnsi="Bookerly" w:cs="Bookerly"/>
+          <w:b/>
+          <w:bCs/>
+          <w:color w:val="3D3C40"/>
+        </w:rPr>
+        <w:fldChar w:fldCharType="end"/>
+      </w:r>
+    </w:p>
+    <w:p>
+      <w:pPr>
+        <w:rPr>
+          <w:rFonts w:ascii="Bookerly" w:hAnsi="Bookerly" w:cs="Bookerly"/>
+        </w:rPr>
+      </w:pPr>
+    </w:p>
+    <w:p>
+      <w:pPr>
+        <w:rPr>
+          <w:rFonts w:ascii="Bookerly" w:hAnsi="Bookerly" w:cs="Bookerly"/>
+          <w:b/>
+          <w:color w:val="3D3C40"/>
+          <w:shd w:val="clear" w:color="auto" w:fill="FFFFFF"/>
+        </w:rPr>
+      </w:pPr>
+      <w:r>
+        <w:rPr>
+          <w:rFonts w:ascii="Bookerly" w:hAnsi="Bookerly" w:cs="Bookerly"/>
+          <w:b/>
+          <w:color w:val="3D3C40"/>
+          <w:shd w:val="clear" w:color="auto" w:fill="FFFFFF"/>
+        </w:rPr>
+        <w:br w:type="page"/>
+      </w:r>
+    </w:p>
+    <w:p>
+      <w:pPr>
+        <w:rPr>
+          <w:rFonts w:ascii="Bookerly" w:hAnsi="Bookerly" w:cs="Bookerly"/>
+          <w:b/>
+          <w:color w:val="3D3C40"/>
+          <w:shd w:val="clear" w:color="auto" w:fill="FFFFFF"/>
+        </w:rPr>
+      </w:pPr>
+    </w:p>
+    <w:p>
+      <w:pPr>
+        <w:rPr>
+          <w:rFonts w:ascii="Bookerly" w:hAnsi="Bookerly" w:cs="Bookerly"/>
+          <w:b/>
+        </w:rPr>
+      </w:pPr>
+      <w:bookmarkStart w:id="8" w:name="TavernEnter"/>
+      <w:bookmarkEnd w:id="8"/>
+    </w:p>
+    <w:p>
+      <w:pPr>
+        <w:rPr>
+          <w:rFonts w:ascii="Bookerly" w:hAnsi="Bookerly" w:cs="Bookerly"/>
+        </w:rPr>
+      </w:pPr>
+      <w:r>
+        <w:rPr>
+          <w:rFonts w:ascii="Bookerly" w:hAnsi="Bookerly" w:cs="Bookerly"/>
+        </w:rPr>
+        <w:tab/>
+        <w:t xml:space="preserve">The glow of the candle lit tavern and the lively atmosphere draws you closer </w:t>
+      </w:r>
+      <w:proofErr w:type="gramStart"/>
+      <w:r>
+        <w:rPr>
+          <w:rFonts w:ascii="Bookerly" w:hAnsi="Bookerly" w:cs="Bookerly"/>
+        </w:rPr>
+        <w:t>towards</w:t>
+      </w:r>
+      <w:proofErr w:type="gramEnd"/>
+      <w:r>
+        <w:rPr>
+          <w:rFonts w:ascii="Bookerly" w:hAnsi="Bookerly" w:cs="Bookerly"/>
+        </w:rPr>
+        <w:t xml:space="preserve"> the portal. It’s beckoning. The portal shimmers with anticipation as you take a step forward. </w:t>
       </w:r>
     </w:p>
     <w:p>
@@ -2250,8 +3469,8 @@
         <w:lastRenderedPageBreak/>
         <w:tab/>
       </w:r>
-      <w:bookmarkStart w:id="5" w:name="DoNothing2"/>
-      <w:bookmarkEnd w:id="5"/>
+      <w:bookmarkStart w:id="9" w:name="DoNothing2"/>
+      <w:bookmarkEnd w:id="9"/>
       <w:r>
         <w:rPr>
           <w:rFonts w:ascii="Bookerly" w:hAnsi="Bookerly" w:cs="Bookerly"/>
@@ -2386,12 +3605,29 @@
             <w:rFonts w:ascii="Bookerly" w:hAnsi="Bookerly" w:cs="Bookerly"/>
             <w:b/>
           </w:rPr>
-          <w:t>--You have reached the end of this story. Restart?</w:t>
+          <w:t>--You have reached the e</w:t>
+        </w:r>
+        <w:r>
+          <w:rPr>
+            <w:rStyle w:val="Hyperlink"/>
+            <w:rFonts w:ascii="Bookerly" w:hAnsi="Bookerly" w:cs="Bookerly"/>
+            <w:b/>
+          </w:rPr>
+          <w:t>n</w:t>
+        </w:r>
+        <w:r>
+          <w:rPr>
+            <w:rStyle w:val="Hyperlink"/>
+            <w:rFonts w:ascii="Bookerly" w:hAnsi="Bookerly" w:cs="Bookerly"/>
+            <w:b/>
+          </w:rPr>
+          <w:t>d of this story. Restart?</w:t>
         </w:r>
       </w:hyperlink>
     </w:p>
     <w:p>
       <w:pPr>
+        <w:jc w:val="center"/>
         <w:rPr>
           <w:rFonts w:ascii="Bookerly" w:hAnsi="Bookerly" w:cs="Bookerly"/>
         </w:rPr>
@@ -2405,17 +3641,93 @@
     </w:p>
     <w:p>
       <w:pPr>
-        <w:rPr>
-          <w:rFonts w:ascii="Bookerly" w:hAnsi="Bookerly" w:cs="Bookerly"/>
-        </w:rPr>
-      </w:pPr>
-      <w:bookmarkStart w:id="6" w:name="TavernTellHimOff"/>
-      <w:bookmarkEnd w:id="6"/>
+        <w:ind w:firstLine="720"/>
+        <w:rPr>
+          <w:rFonts w:ascii="Bookerly" w:hAnsi="Bookerly" w:cs="Bookerly"/>
+        </w:rPr>
+      </w:pPr>
+      <w:bookmarkStart w:id="10" w:name="ThiefStayStill"/>
+      <w:bookmarkEnd w:id="10"/>
       <w:r>
         <w:rPr>
           <w:rFonts w:ascii="Bookerly" w:hAnsi="Bookerly" w:cs="Bookerly"/>
         </w:rPr>
         <w:lastRenderedPageBreak/>
+        <w:t xml:space="preserve">You breathe slowly as you stay still. You hear the steps from the guard. You know that he is right around the corner. The creaks stop. </w:t>
+      </w:r>
+      <w:r>
+        <w:rPr>
+          <w:rFonts w:ascii="Bookerly" w:hAnsi="Bookerly" w:cs="Bookerly"/>
+          <w:i/>
+        </w:rPr>
+        <w:t>Please, please turn around</w:t>
+      </w:r>
+      <w:r>
+        <w:rPr>
+          <w:rFonts w:ascii="Bookerly" w:hAnsi="Bookerly" w:cs="Bookerly"/>
+        </w:rPr>
+        <w:t>, you hope. As if your prayers were answered, the guard turns and the creaks sound out farther and farther. You breathe a sigh of relief and open the exit door. A much needed breathe of fresh air. Pocketing the Ambassador’s Ring, you climb up to the roof and roof hop back to the hideout.</w:t>
+      </w:r>
+    </w:p>
+    <w:p>
+      <w:pPr>
+        <w:jc w:val="center"/>
+        <w:rPr>
+          <w:rFonts w:ascii="Bookerly" w:hAnsi="Bookerly" w:cs="Bookerly"/>
+          <w:b/>
+          <w:bCs/>
+          <w:color w:val="3D3C40"/>
+        </w:rPr>
+      </w:pPr>
+      <w:r>
+        <w:rPr>
+          <w:rFonts w:ascii="Bookerly" w:hAnsi="Bookerly" w:cs="Bookerly"/>
+          <w:b/>
+          <w:bCs/>
+          <w:color w:val="3D3C40"/>
+        </w:rPr>
+        <w:t>--Go to Hideout</w:t>
+      </w:r>
+    </w:p>
+    <w:p>
+      <w:pPr>
+        <w:rPr>
+          <w:rFonts w:ascii="Bookerly" w:hAnsi="Bookerly" w:cs="Bookerly"/>
+        </w:rPr>
+      </w:pPr>
+    </w:p>
+    <w:p>
+      <w:pPr>
+        <w:rPr>
+          <w:rFonts w:ascii="Bookerly" w:hAnsi="Bookerly" w:cs="Bookerly"/>
+        </w:rPr>
+      </w:pPr>
+      <w:r>
+        <w:rPr>
+          <w:rFonts w:ascii="Bookerly" w:hAnsi="Bookerly" w:cs="Bookerly"/>
+        </w:rPr>
+        <w:br w:type="page"/>
+      </w:r>
+    </w:p>
+    <w:p>
+      <w:pPr>
+        <w:rPr>
+          <w:rFonts w:ascii="Bookerly" w:hAnsi="Bookerly" w:cs="Bookerly"/>
+        </w:rPr>
+      </w:pPr>
+    </w:p>
+    <w:p>
+      <w:pPr>
+        <w:rPr>
+          <w:rFonts w:ascii="Bookerly" w:hAnsi="Bookerly" w:cs="Bookerly"/>
+        </w:rPr>
+      </w:pPr>
+      <w:bookmarkStart w:id="11" w:name="TavernTellHimOff"/>
+      <w:bookmarkEnd w:id="11"/>
+      <w:r>
+        <w:rPr>
+          <w:rFonts w:ascii="Bookerly" w:hAnsi="Bookerly" w:cs="Bookerly"/>
+        </w:rPr>
         <w:tab/>
         <w:t>“Hey! You were the one that bumped into me. You watch where you are going!”</w:t>
       </w:r>
@@ -2627,7 +3939,14 @@
           <w:rFonts w:ascii="Bookerly" w:hAnsi="Bookerly" w:cs="Bookerly"/>
         </w:rPr>
         <w:tab/>
-        <w:t>You sweep a leg underneath him. His body makes a thud against the wooden floorboards. You quickly get up and attempt to kick him while he’s down. You get a couple of weak kicks before he’s up and ready for more. Judging from the way the fight is going, you really don’t have much of a chance. In fact, you believe he’s had years of training, while you have virtually nothing. The only fighting lessons you had were watching fight scenes in movies. Not very helpful.</w:t>
+        <w:t xml:space="preserve">You sweep a leg underneath him. His body makes a thud against the wooden floorboards. You quickly get up and attempt to kick him while he’s down. You get a couple of weak kicks before he’s up and ready for more. Judging from the way the fight is going, you really don’t have much of a chance. In fact, you believe he’s had years of </w:t>
+      </w:r>
+      <w:r>
+        <w:rPr>
+          <w:rFonts w:ascii="Bookerly" w:hAnsi="Bookerly" w:cs="Bookerly"/>
+        </w:rPr>
+        <w:lastRenderedPageBreak/>
+        <w:t>training, while you have virtually nothing. The only fighting lessons you had were watching fight scenes in movies. Not very helpful.</w:t>
       </w:r>
     </w:p>
     <w:p>
@@ -2683,14 +4002,7 @@
           <w:rFonts w:ascii="Bookerly" w:hAnsi="Bookerly" w:cs="Bookerly"/>
         </w:rPr>
         <w:tab/>
-        <w:t xml:space="preserve">After many relentless lows to your face, your head feels light and the room feels as though it’s spinning. You can’t feel your face anymore. You thought the never ending punches would never stop, </w:t>
-      </w:r>
-      <w:r>
-        <w:rPr>
-          <w:rFonts w:ascii="Bookerly" w:hAnsi="Bookerly" w:cs="Bookerly"/>
-        </w:rPr>
-        <w:lastRenderedPageBreak/>
-        <w:t xml:space="preserve">until you saw the drunk getting pulled off of you from your swollen eyes. The last thing you see is a taller person picking you up before you black out. </w:t>
+        <w:t xml:space="preserve">After many relentless lows to your face, your head feels light and the room feels as though it’s spinning. You can’t feel your face anymore. You thought the never ending punches would never stop, until you saw the drunk getting pulled off of you from your swollen eyes. The last thing you see is a taller person picking you up before you black out. </w:t>
       </w:r>
     </w:p>
     <w:p>
@@ -2770,8 +4082,8 @@
           <w:rFonts w:ascii="Bookerly" w:hAnsi="Bookerly" w:cs="Bookerly"/>
         </w:rPr>
       </w:pPr>
-      <w:bookmarkStart w:id="7" w:name="AlleywayEnter"/>
-      <w:bookmarkEnd w:id="7"/>
+      <w:bookmarkStart w:id="12" w:name="AlleywayEnter"/>
+      <w:bookmarkEnd w:id="12"/>
     </w:p>
     <w:p>
       <w:pPr>
@@ -2907,7 +4219,52 @@
             <w:b/>
             <w:bCs/>
           </w:rPr>
-          <w:t>--Go up to the hooded figure</w:t>
+          <w:t>--Go up to the h</w:t>
+        </w:r>
+        <w:r>
+          <w:rPr>
+            <w:rStyle w:val="Hyperlink"/>
+            <w:rFonts w:ascii="Bookerly" w:hAnsi="Bookerly" w:cs="Bookerly"/>
+            <w:b/>
+            <w:bCs/>
+          </w:rPr>
+          <w:t>o</w:t>
+        </w:r>
+        <w:r>
+          <w:rPr>
+            <w:rStyle w:val="Hyperlink"/>
+            <w:rFonts w:ascii="Bookerly" w:hAnsi="Bookerly" w:cs="Bookerly"/>
+            <w:b/>
+            <w:bCs/>
+          </w:rPr>
+          <w:t>o</w:t>
+        </w:r>
+        <w:r>
+          <w:rPr>
+            <w:rStyle w:val="Hyperlink"/>
+            <w:rFonts w:ascii="Bookerly" w:hAnsi="Bookerly" w:cs="Bookerly"/>
+            <w:b/>
+            <w:bCs/>
+          </w:rPr>
+          <w:t>de</w:t>
+        </w:r>
+        <w:r>
+          <w:rPr>
+            <w:rStyle w:val="Hyperlink"/>
+            <w:rFonts w:ascii="Bookerly" w:hAnsi="Bookerly" w:cs="Bookerly"/>
+            <w:b/>
+            <w:bCs/>
+          </w:rPr>
+          <w:t>d</w:t>
+        </w:r>
+        <w:r>
+          <w:rPr>
+            <w:rStyle w:val="Hyperlink"/>
+            <w:rFonts w:ascii="Bookerly" w:hAnsi="Bookerly" w:cs="Bookerly"/>
+            <w:b/>
+            <w:bCs/>
+          </w:rPr>
+          <w:t xml:space="preserve"> figure</w:t>
         </w:r>
       </w:hyperlink>
       <w:r>
@@ -2963,7 +4320,30 @@
         <w:ind w:left="1440" w:firstLine="720"/>
         <w:rPr>
           <w:rFonts w:ascii="Bookerly" w:hAnsi="Bookerly" w:cs="Bookerly"/>
-          <w:b/>
+        </w:rPr>
+      </w:pPr>
+    </w:p>
+    <w:p>
+      <w:pPr>
+        <w:tabs>
+          <w:tab w:val="left" w:pos="3815"/>
+        </w:tabs>
+        <w:ind w:left="1440" w:firstLine="720"/>
+        <w:rPr>
+          <w:rFonts w:ascii="Bookerly" w:hAnsi="Bookerly" w:cs="Bookerly"/>
+        </w:rPr>
+      </w:pPr>
+      <w:r>
+        <w:rPr>
+          <w:rFonts w:ascii="Bookerly" w:hAnsi="Bookerly" w:cs="Bookerly"/>
+        </w:rPr>
+        <w:tab/>
+      </w:r>
+    </w:p>
+    <w:p>
+      <w:pPr>
+        <w:rPr>
+          <w:rFonts w:ascii="Bookerly" w:hAnsi="Bookerly" w:cs="Bookerly"/>
         </w:rPr>
       </w:pPr>
       <w:r>
@@ -2972,8 +4352,335 @@
         </w:rPr>
         <w:br w:type="page"/>
       </w:r>
-      <w:bookmarkStart w:id="8" w:name="TavernYouWakeUp"/>
-      <w:bookmarkEnd w:id="8"/>
+    </w:p>
+    <w:p>
+      <w:pPr>
+        <w:jc w:val="center"/>
+        <w:rPr>
+          <w:rFonts w:ascii="Bookerly" w:hAnsi="Bookerly" w:cs="Bookerly"/>
+          <w:b/>
+          <w:bCs/>
+          <w:color w:val="3D3C40"/>
+        </w:rPr>
+      </w:pPr>
+      <w:bookmarkStart w:id="13" w:name="ThiefMakeABreak"/>
+      <w:bookmarkEnd w:id="13"/>
+    </w:p>
+    <w:p>
+      <w:pPr>
+        <w:ind w:firstLine="720"/>
+        <w:rPr>
+          <w:rFonts w:ascii="Bookerly" w:hAnsi="Bookerly" w:cs="Bookerly"/>
+        </w:rPr>
+      </w:pPr>
+      <w:r>
+        <w:rPr>
+          <w:rFonts w:ascii="Bookerly" w:hAnsi="Bookerly" w:cs="Bookerly"/>
+        </w:rPr>
+        <w:t xml:space="preserve">Getting to your feet, you run swiftly for the exit but keep your head low. </w:t>
+      </w:r>
+      <w:proofErr w:type="spellStart"/>
+      <w:r>
+        <w:rPr>
+          <w:rFonts w:ascii="Bookerly" w:hAnsi="Bookerly" w:cs="Bookerly"/>
+          <w:i/>
+        </w:rPr>
+        <w:t>Creeeeak</w:t>
+      </w:r>
+      <w:proofErr w:type="spellEnd"/>
+      <w:r>
+        <w:rPr>
+          <w:rFonts w:ascii="Bookerly" w:hAnsi="Bookerly" w:cs="Bookerly"/>
+        </w:rPr>
+        <w:t xml:space="preserve">! The floorboards creak under your feet. </w:t>
+      </w:r>
+    </w:p>
+    <w:p>
+      <w:pPr>
+        <w:ind w:firstLine="720"/>
+        <w:rPr>
+          <w:rFonts w:ascii="Bookerly" w:hAnsi="Bookerly" w:cs="Bookerly"/>
+        </w:rPr>
+      </w:pPr>
+      <w:r>
+        <w:rPr>
+          <w:rFonts w:ascii="Bookerly" w:hAnsi="Bookerly" w:cs="Bookerly"/>
+        </w:rPr>
+        <w:t xml:space="preserve">“Hey you, stop!” </w:t>
+      </w:r>
+    </w:p>
+    <w:p>
+      <w:pPr>
+        <w:ind w:firstLine="720"/>
+        <w:rPr>
+          <w:rFonts w:ascii="Bookerly" w:hAnsi="Bookerly" w:cs="Bookerly"/>
+        </w:rPr>
+      </w:pPr>
+      <w:r>
+        <w:rPr>
+          <w:rFonts w:ascii="Bookerly" w:hAnsi="Bookerly" w:cs="Bookerly"/>
+        </w:rPr>
+        <w:t xml:space="preserve">Looking sideways, you see the sharp edge of the spear and jump back before it hits you. Pulling out your dagger, you take a look at the person who stopped you from leaving. A scrawny young man in his teens. Young, brash, and naïve, trembling from his first mission. </w:t>
+      </w:r>
+    </w:p>
+    <w:p>
+      <w:pPr>
+        <w:ind w:firstLine="720"/>
+        <w:rPr>
+          <w:rFonts w:ascii="Bookerly" w:hAnsi="Bookerly" w:cs="Bookerly"/>
+        </w:rPr>
+      </w:pPr>
+      <w:r>
+        <w:rPr>
+          <w:rFonts w:ascii="Bookerly" w:hAnsi="Bookerly" w:cs="Bookerly"/>
+        </w:rPr>
+        <w:t>“I-I got you cornered now,” he says, “HEY, I’VE GOT THE THIEF CORNERED, COME TO THE CELLAR NOW!”</w:t>
+      </w:r>
+    </w:p>
+    <w:p>
+      <w:pPr>
+        <w:ind w:firstLine="720"/>
+        <w:rPr>
+          <w:rFonts w:ascii="Bookerly" w:hAnsi="Bookerly" w:cs="Bookerly"/>
+        </w:rPr>
+      </w:pPr>
+      <w:r>
+        <w:rPr>
+          <w:rFonts w:ascii="Bookerly" w:hAnsi="Bookerly" w:cs="Bookerly"/>
+        </w:rPr>
+        <w:t>You hear the echoes of stamping feet. You know that they are coming and your only chance of escaping is now</w:t>
+      </w:r>
+    </w:p>
+    <w:p>
+      <w:pPr>
+        <w:ind w:firstLine="720"/>
+        <w:rPr>
+          <w:rFonts w:ascii="Bookerly" w:hAnsi="Bookerly" w:cs="Bookerly"/>
+        </w:rPr>
+      </w:pPr>
+      <w:r>
+        <w:rPr>
+          <w:rFonts w:ascii="Bookerly" w:hAnsi="Bookerly" w:cs="Bookerly"/>
+        </w:rPr>
+        <w:t>“S-surrender now.”</w:t>
+      </w:r>
+    </w:p>
+    <w:p>
+      <w:pPr>
+        <w:jc w:val="center"/>
+        <w:rPr>
+          <w:rFonts w:ascii="Bookerly" w:hAnsi="Bookerly" w:cs="Bookerly"/>
+          <w:b/>
+          <w:bCs/>
+          <w:color w:val="3D3C40"/>
+        </w:rPr>
+      </w:pPr>
+      <w:r>
+        <w:rPr>
+          <w:rFonts w:ascii="Bookerly" w:hAnsi="Bookerly" w:cs="Bookerly"/>
+          <w:b/>
+          <w:bCs/>
+          <w:color w:val="3D3C40"/>
+        </w:rPr>
+        <w:fldChar w:fldCharType="begin"/>
+      </w:r>
+      <w:r>
+        <w:rPr>
+          <w:rFonts w:ascii="Bookerly" w:hAnsi="Bookerly" w:cs="Bookerly"/>
+          <w:b/>
+          <w:bCs/>
+          <w:color w:val="3D3C40"/>
+        </w:rPr>
+        <w:instrText xml:space="preserve"> HYPERLINK  \l "ThiefKillGuard" </w:instrText>
+      </w:r>
+      <w:r>
+        <w:rPr>
+          <w:rFonts w:ascii="Bookerly" w:hAnsi="Bookerly" w:cs="Bookerly"/>
+          <w:b/>
+          <w:bCs/>
+          <w:color w:val="3D3C40"/>
+        </w:rPr>
+      </w:r>
+      <w:r>
+        <w:rPr>
+          <w:rFonts w:ascii="Bookerly" w:hAnsi="Bookerly" w:cs="Bookerly"/>
+          <w:b/>
+          <w:bCs/>
+          <w:color w:val="3D3C40"/>
+        </w:rPr>
+        <w:fldChar w:fldCharType="separate"/>
+      </w:r>
+      <w:r>
+        <w:rPr>
+          <w:rStyle w:val="Hyperlink"/>
+          <w:rFonts w:ascii="Bookerly" w:hAnsi="Bookerly" w:cs="Bookerly"/>
+          <w:b/>
+          <w:bCs/>
+        </w:rPr>
+        <w:t>--K</w:t>
+      </w:r>
+      <w:r>
+        <w:rPr>
+          <w:rStyle w:val="Hyperlink"/>
+          <w:rFonts w:ascii="Bookerly" w:hAnsi="Bookerly" w:cs="Bookerly"/>
+          <w:b/>
+          <w:bCs/>
+        </w:rPr>
+        <w:t>i</w:t>
+      </w:r>
+      <w:r>
+        <w:rPr>
+          <w:rStyle w:val="Hyperlink"/>
+          <w:rFonts w:ascii="Bookerly" w:hAnsi="Bookerly" w:cs="Bookerly"/>
+          <w:b/>
+          <w:bCs/>
+        </w:rPr>
+        <w:t>l</w:t>
+      </w:r>
+      <w:r>
+        <w:rPr>
+          <w:rStyle w:val="Hyperlink"/>
+          <w:rFonts w:ascii="Bookerly" w:hAnsi="Bookerly" w:cs="Bookerly"/>
+          <w:b/>
+          <w:bCs/>
+        </w:rPr>
+        <w:t>l</w:t>
+      </w:r>
+      <w:r>
+        <w:rPr>
+          <w:rStyle w:val="Hyperlink"/>
+          <w:rFonts w:ascii="Bookerly" w:hAnsi="Bookerly" w:cs="Bookerly"/>
+          <w:b/>
+          <w:bCs/>
+        </w:rPr>
+        <w:t xml:space="preserve"> him</w:t>
+      </w:r>
+      <w:r>
+        <w:rPr>
+          <w:rFonts w:ascii="Bookerly" w:hAnsi="Bookerly" w:cs="Bookerly"/>
+          <w:b/>
+          <w:bCs/>
+          <w:color w:val="3D3C40"/>
+        </w:rPr>
+        <w:fldChar w:fldCharType="end"/>
+      </w:r>
+    </w:p>
+    <w:p>
+      <w:pPr>
+        <w:jc w:val="center"/>
+        <w:rPr>
+          <w:rFonts w:ascii="Bookerly" w:hAnsi="Bookerly" w:cs="Bookerly"/>
+          <w:b/>
+          <w:bCs/>
+          <w:color w:val="3D3C40"/>
+        </w:rPr>
+      </w:pPr>
+      <w:r>
+        <w:rPr>
+          <w:rFonts w:ascii="Bookerly" w:hAnsi="Bookerly" w:cs="Bookerly"/>
+          <w:b/>
+          <w:bCs/>
+          <w:color w:val="3D3C40"/>
+        </w:rPr>
+        <w:fldChar w:fldCharType="begin"/>
+      </w:r>
+      <w:r>
+        <w:rPr>
+          <w:rFonts w:ascii="Bookerly" w:hAnsi="Bookerly" w:cs="Bookerly"/>
+          <w:b/>
+          <w:bCs/>
+          <w:color w:val="3D3C40"/>
+        </w:rPr>
+        <w:instrText xml:space="preserve"> HYPERLINK  \l "ThiefSurrender" </w:instrText>
+      </w:r>
+      <w:r>
+        <w:rPr>
+          <w:rFonts w:ascii="Bookerly" w:hAnsi="Bookerly" w:cs="Bookerly"/>
+          <w:b/>
+          <w:bCs/>
+          <w:color w:val="3D3C40"/>
+        </w:rPr>
+      </w:r>
+      <w:r>
+        <w:rPr>
+          <w:rFonts w:ascii="Bookerly" w:hAnsi="Bookerly" w:cs="Bookerly"/>
+          <w:b/>
+          <w:bCs/>
+          <w:color w:val="3D3C40"/>
+        </w:rPr>
+        <w:fldChar w:fldCharType="separate"/>
+      </w:r>
+      <w:r>
+        <w:rPr>
+          <w:rStyle w:val="Hyperlink"/>
+          <w:rFonts w:ascii="Bookerly" w:hAnsi="Bookerly" w:cs="Bookerly"/>
+          <w:b/>
+          <w:bCs/>
+        </w:rPr>
+        <w:t>--Surren</w:t>
+      </w:r>
+      <w:r>
+        <w:rPr>
+          <w:rStyle w:val="Hyperlink"/>
+          <w:rFonts w:ascii="Bookerly" w:hAnsi="Bookerly" w:cs="Bookerly"/>
+          <w:b/>
+          <w:bCs/>
+        </w:rPr>
+        <w:t>d</w:t>
+      </w:r>
+      <w:r>
+        <w:rPr>
+          <w:rStyle w:val="Hyperlink"/>
+          <w:rFonts w:ascii="Bookerly" w:hAnsi="Bookerly" w:cs="Bookerly"/>
+          <w:b/>
+          <w:bCs/>
+        </w:rPr>
+        <w:t>er</w:t>
+      </w:r>
+      <w:r>
+        <w:rPr>
+          <w:rFonts w:ascii="Bookerly" w:hAnsi="Bookerly" w:cs="Bookerly"/>
+          <w:b/>
+          <w:bCs/>
+          <w:color w:val="3D3C40"/>
+        </w:rPr>
+        <w:fldChar w:fldCharType="end"/>
+      </w:r>
+    </w:p>
+    <w:p>
+      <w:pPr>
+        <w:rPr>
+          <w:rFonts w:ascii="Bookerly" w:hAnsi="Bookerly" w:cs="Bookerly"/>
+        </w:rPr>
+      </w:pPr>
+    </w:p>
+    <w:p>
+      <w:pPr>
+        <w:tabs>
+          <w:tab w:val="left" w:pos="3815"/>
+        </w:tabs>
+        <w:ind w:left="1440" w:firstLine="720"/>
+        <w:rPr>
+          <w:rFonts w:ascii="Bookerly" w:hAnsi="Bookerly" w:cs="Bookerly"/>
+        </w:rPr>
+      </w:pPr>
+    </w:p>
+    <w:p>
+      <w:pPr>
+        <w:ind w:left="1440" w:firstLine="720"/>
+        <w:rPr>
+          <w:rFonts w:ascii="Bookerly" w:hAnsi="Bookerly" w:cs="Bookerly"/>
+          <w:b/>
+        </w:rPr>
+      </w:pPr>
+      <w:r>
+        <w:rPr>
+          <w:rFonts w:ascii="Bookerly" w:hAnsi="Bookerly" w:cs="Bookerly"/>
+        </w:rPr>
+        <w:br w:type="page"/>
+      </w:r>
+      <w:bookmarkStart w:id="14" w:name="TavernYouWakeUp"/>
+      <w:bookmarkEnd w:id="14"/>
       <w:r>
         <w:rPr>
           <w:rFonts w:ascii="Bookerly" w:hAnsi="Bookerly" w:cs="Bookerly"/>
@@ -3187,8 +4894,8 @@
           <w:color w:val="3D3C40"/>
         </w:rPr>
       </w:pPr>
-      <w:bookmarkStart w:id="9" w:name="AlleywayHoodedFigure"/>
-      <w:bookmarkEnd w:id="9"/>
+      <w:bookmarkStart w:id="15" w:name="AlleywayHoodedFigure"/>
+      <w:bookmarkEnd w:id="15"/>
       <w:r>
         <w:rPr>
           <w:rFonts w:ascii="Bookerly" w:hAnsi="Bookerly" w:cs="Bookerly"/>
@@ -3278,7 +4985,61 @@
             <w:b/>
             <w:bCs/>
           </w:rPr>
-          <w:t>--Go to the location on the map</w:t>
+          <w:t>--Go to the loca</w:t>
+        </w:r>
+        <w:r>
+          <w:rPr>
+            <w:rStyle w:val="Hyperlink"/>
+            <w:rFonts w:ascii="Bookerly" w:hAnsi="Bookerly" w:cs="Bookerly"/>
+            <w:b/>
+            <w:bCs/>
+          </w:rPr>
+          <w:t>t</w:t>
+        </w:r>
+        <w:r>
+          <w:rPr>
+            <w:rStyle w:val="Hyperlink"/>
+            <w:rFonts w:ascii="Bookerly" w:hAnsi="Bookerly" w:cs="Bookerly"/>
+            <w:b/>
+            <w:bCs/>
+          </w:rPr>
+          <w:t>io</w:t>
+        </w:r>
+        <w:r>
+          <w:rPr>
+            <w:rStyle w:val="Hyperlink"/>
+            <w:rFonts w:ascii="Bookerly" w:hAnsi="Bookerly" w:cs="Bookerly"/>
+            <w:b/>
+            <w:bCs/>
+          </w:rPr>
+          <w:t>n</w:t>
+        </w:r>
+        <w:r>
+          <w:rPr>
+            <w:rStyle w:val="Hyperlink"/>
+            <w:rFonts w:ascii="Bookerly" w:hAnsi="Bookerly" w:cs="Bookerly"/>
+            <w:b/>
+            <w:bCs/>
+          </w:rPr>
+          <w:t xml:space="preserve"> </w:t>
+        </w:r>
+        <w:r>
+          <w:rPr>
+            <w:rStyle w:val="Hyperlink"/>
+            <w:rFonts w:ascii="Bookerly" w:hAnsi="Bookerly" w:cs="Bookerly"/>
+            <w:b/>
+            <w:bCs/>
+          </w:rPr>
+          <w:t>o</w:t>
+        </w:r>
+        <w:r>
+          <w:rPr>
+            <w:rStyle w:val="Hyperlink"/>
+            <w:rFonts w:ascii="Bookerly" w:hAnsi="Bookerly" w:cs="Bookerly"/>
+            <w:b/>
+            <w:bCs/>
+          </w:rPr>
+          <w:t>n the map</w:t>
         </w:r>
       </w:hyperlink>
       <w:r>
@@ -3324,6 +5085,7 @@
     </w:p>
     <w:p>
       <w:pPr>
+        <w:jc w:val="center"/>
         <w:rPr>
           <w:rFonts w:ascii="Bookerly" w:hAnsi="Bookerly" w:cs="Bookerly"/>
         </w:rPr>
@@ -3337,12 +5099,148 @@
     </w:p>
     <w:p>
       <w:pPr>
-        <w:rPr>
-          <w:rFonts w:ascii="Bookerly" w:hAnsi="Bookerly" w:cs="Bookerly"/>
-        </w:rPr>
-      </w:pPr>
-      <w:bookmarkStart w:id="10" w:name="TavernBreadWilling"/>
-      <w:bookmarkEnd w:id="10"/>
+        <w:ind w:firstLine="720"/>
+        <w:rPr>
+          <w:rFonts w:ascii="Bookerly" w:hAnsi="Bookerly" w:cs="Bookerly"/>
+        </w:rPr>
+      </w:pPr>
+      <w:bookmarkStart w:id="16" w:name="ThiefKillGuard"/>
+      <w:bookmarkStart w:id="17" w:name="_GoBack"/>
+      <w:bookmarkEnd w:id="16"/>
+      <w:bookmarkEnd w:id="17"/>
+      <w:r>
+        <w:rPr>
+          <w:rFonts w:ascii="Bookerly" w:hAnsi="Bookerly" w:cs="Bookerly"/>
+        </w:rPr>
+        <w:lastRenderedPageBreak/>
+        <w:t xml:space="preserve">Suddenly you rush forward, catching the man off guard. He stumbles as you dig your dagger into his gut. </w:t>
+      </w:r>
+    </w:p>
+    <w:p>
+      <w:pPr>
+        <w:ind w:firstLine="720"/>
+        <w:rPr>
+          <w:rFonts w:ascii="Bookerly" w:hAnsi="Bookerly" w:cs="Bookerly"/>
+        </w:rPr>
+      </w:pPr>
+      <w:r>
+        <w:rPr>
+          <w:rFonts w:ascii="Bookerly" w:hAnsi="Bookerly" w:cs="Bookerly"/>
+        </w:rPr>
+        <w:t>“</w:t>
+      </w:r>
+      <w:proofErr w:type="spellStart"/>
+      <w:r>
+        <w:rPr>
+          <w:rFonts w:ascii="Bookerly" w:hAnsi="Bookerly" w:cs="Bookerly"/>
+        </w:rPr>
+        <w:t>Uwugh</w:t>
+      </w:r>
+      <w:proofErr w:type="spellEnd"/>
+      <w:r>
+        <w:rPr>
+          <w:rFonts w:ascii="Bookerly" w:hAnsi="Bookerly" w:cs="Bookerly"/>
+        </w:rPr>
+        <w:t>,” you hear him gurgle. You look up, he’s staring at you with surprised horror. The guard slowly walks backwards, his eyes screaming his youth and his long life that would’ve come. Then with last final groan, he falls backwards onto the wooden floor. Backing away shaking, you realize what you’ve done. You’ve murdered a person. Your first kill. Looking down at your bloodstained hands, you realize the weight of a person’s life.</w:t>
+      </w:r>
+    </w:p>
+    <w:p>
+      <w:pPr>
+        <w:ind w:firstLine="720"/>
+        <w:rPr>
+          <w:rFonts w:ascii="Bookerly" w:hAnsi="Bookerly" w:cs="Bookerly"/>
+        </w:rPr>
+      </w:pPr>
+      <w:r>
+        <w:rPr>
+          <w:rFonts w:ascii="Bookerly" w:hAnsi="Bookerly" w:cs="Bookerly"/>
+        </w:rPr>
+        <w:t>“</w:t>
+      </w:r>
+      <w:proofErr w:type="spellStart"/>
+      <w:r>
+        <w:rPr>
+          <w:rFonts w:ascii="Bookerly" w:hAnsi="Bookerly" w:cs="Bookerly"/>
+        </w:rPr>
+        <w:t>Hehehe</w:t>
+      </w:r>
+      <w:proofErr w:type="spellEnd"/>
+      <w:r>
+        <w:rPr>
+          <w:rFonts w:ascii="Bookerly" w:hAnsi="Bookerly" w:cs="Bookerly"/>
+        </w:rPr>
+        <w:t>, this will definitely effect you later. I wonder how you’ll deal with it,” the Narrator breaks your thoughts.</w:t>
+      </w:r>
+    </w:p>
+    <w:p>
+      <w:pPr>
+        <w:ind w:firstLine="720"/>
+        <w:rPr>
+          <w:rFonts w:ascii="Bookerly" w:hAnsi="Bookerly" w:cs="Bookerly"/>
+        </w:rPr>
+      </w:pPr>
+      <w:r>
+        <w:rPr>
+          <w:rFonts w:ascii="Bookerly" w:hAnsi="Bookerly" w:cs="Bookerly"/>
+        </w:rPr>
+        <w:t>Saying nothing, you grip the ring tightly and run out the cellar and back to the hideout.</w:t>
+      </w:r>
+    </w:p>
+    <w:p>
+      <w:pPr>
+        <w:jc w:val="center"/>
+        <w:rPr>
+          <w:rFonts w:ascii="Bookerly" w:hAnsi="Bookerly" w:cs="Bookerly"/>
+          <w:b/>
+          <w:bCs/>
+          <w:color w:val="3D3C40"/>
+        </w:rPr>
+      </w:pPr>
+      <w:r>
+        <w:rPr>
+          <w:rFonts w:ascii="Bookerly" w:hAnsi="Bookerly" w:cs="Bookerly"/>
+          <w:b/>
+          <w:bCs/>
+          <w:color w:val="3D3C40"/>
+        </w:rPr>
+        <w:t>--You killed a person (note that down) and go to hideout--</w:t>
+      </w:r>
+    </w:p>
+    <w:p>
+      <w:pPr>
+        <w:rPr>
+          <w:rFonts w:ascii="Bookerly" w:hAnsi="Bookerly" w:cs="Bookerly"/>
+        </w:rPr>
+      </w:pPr>
+    </w:p>
+    <w:p>
+      <w:pPr>
+        <w:rPr>
+          <w:rFonts w:ascii="Bookerly" w:hAnsi="Bookerly" w:cs="Bookerly"/>
+        </w:rPr>
+      </w:pPr>
+      <w:r>
+        <w:rPr>
+          <w:rFonts w:ascii="Bookerly" w:hAnsi="Bookerly" w:cs="Bookerly"/>
+        </w:rPr>
+        <w:br w:type="page"/>
+      </w:r>
+    </w:p>
+    <w:p>
+      <w:pPr>
+        <w:rPr>
+          <w:rFonts w:ascii="Bookerly" w:hAnsi="Bookerly" w:cs="Bookerly"/>
+        </w:rPr>
+      </w:pPr>
+    </w:p>
+    <w:p>
+      <w:pPr>
+        <w:rPr>
+          <w:rFonts w:ascii="Bookerly" w:hAnsi="Bookerly" w:cs="Bookerly"/>
+        </w:rPr>
+      </w:pPr>
+      <w:bookmarkStart w:id="18" w:name="TavernBreadWilling"/>
+      <w:bookmarkEnd w:id="18"/>
     </w:p>
     <w:p>
       <w:pPr>
@@ -3626,6 +5524,7 @@
         <w:rPr>
           <w:rFonts w:ascii="Bookerly" w:hAnsi="Bookerly" w:cs="Bookerly"/>
         </w:rPr>
+        <w:lastRenderedPageBreak/>
         <w:tab/>
       </w:r>
     </w:p>
@@ -3709,7 +5608,6 @@
         <w:rPr>
           <w:rFonts w:ascii="Bookerly" w:hAnsi="Bookerly" w:cs="Bookerly"/>
         </w:rPr>
-        <w:lastRenderedPageBreak/>
         <w:tab/>
         <w:t>You shake your head. “No I think I have an answer already,”</w:t>
       </w:r>
@@ -3791,8 +5689,8 @@
           <w:rFonts w:ascii="Bookerly" w:hAnsi="Bookerly" w:cs="Bookerly"/>
         </w:rPr>
       </w:pPr>
-      <w:bookmarkStart w:id="11" w:name="AlleywayFollowMap"/>
-      <w:bookmarkEnd w:id="11"/>
+      <w:bookmarkStart w:id="19" w:name="AlleywayFollowMap"/>
+      <w:bookmarkEnd w:id="19"/>
       <w:r>
         <w:rPr>
           <w:rFonts w:ascii="Bookerly" w:hAnsi="Bookerly" w:cs="Bookerly"/>
@@ -3922,7 +5820,61 @@
             <w:b/>
             <w:bCs/>
           </w:rPr>
-          <w:t>--Accept the thieves’ invitation</w:t>
+          <w:t>--Accept the thi</w:t>
+        </w:r>
+        <w:r>
+          <w:rPr>
+            <w:rStyle w:val="Hyperlink"/>
+            <w:rFonts w:ascii="Bookerly" w:hAnsi="Bookerly" w:cs="Bookerly"/>
+            <w:b/>
+            <w:bCs/>
+          </w:rPr>
+          <w:t>e</w:t>
+        </w:r>
+        <w:r>
+          <w:rPr>
+            <w:rStyle w:val="Hyperlink"/>
+            <w:rFonts w:ascii="Bookerly" w:hAnsi="Bookerly" w:cs="Bookerly"/>
+            <w:b/>
+            <w:bCs/>
+          </w:rPr>
+          <w:t>v</w:t>
+        </w:r>
+        <w:r>
+          <w:rPr>
+            <w:rStyle w:val="Hyperlink"/>
+            <w:rFonts w:ascii="Bookerly" w:hAnsi="Bookerly" w:cs="Bookerly"/>
+            <w:b/>
+            <w:bCs/>
+          </w:rPr>
+          <w:t>e</w:t>
+        </w:r>
+        <w:r>
+          <w:rPr>
+            <w:rStyle w:val="Hyperlink"/>
+            <w:rFonts w:ascii="Bookerly" w:hAnsi="Bookerly" w:cs="Bookerly"/>
+            <w:b/>
+            <w:bCs/>
+          </w:rPr>
+          <w:t>s’ in</w:t>
+        </w:r>
+        <w:r>
+          <w:rPr>
+            <w:rStyle w:val="Hyperlink"/>
+            <w:rFonts w:ascii="Bookerly" w:hAnsi="Bookerly" w:cs="Bookerly"/>
+            <w:b/>
+            <w:bCs/>
+          </w:rPr>
+          <w:t>v</w:t>
+        </w:r>
+        <w:r>
+          <w:rPr>
+            <w:rStyle w:val="Hyperlink"/>
+            <w:rFonts w:ascii="Bookerly" w:hAnsi="Bookerly" w:cs="Bookerly"/>
+            <w:b/>
+            <w:bCs/>
+          </w:rPr>
+          <w:t>itation</w:t>
         </w:r>
       </w:hyperlink>
       <w:r>
@@ -3981,8 +5933,8 @@
           <w:rFonts w:ascii="Bookerly" w:hAnsi="Bookerly" w:cs="Bookerly"/>
         </w:rPr>
       </w:pPr>
-      <w:bookmarkStart w:id="12" w:name="TavernAcceptOffer"/>
-      <w:bookmarkEnd w:id="12"/>
+      <w:bookmarkStart w:id="20" w:name="TavernAcceptOffer"/>
+      <w:bookmarkEnd w:id="20"/>
       <w:r>
         <w:rPr>
           <w:rFonts w:ascii="Bookerly" w:hAnsi="Bookerly" w:cs="Bookerly"/>
@@ -4224,8 +6176,8 @@
           <w:rFonts w:ascii="Bookerly" w:hAnsi="Bookerly" w:cs="Bookerly"/>
         </w:rPr>
       </w:pPr>
-      <w:bookmarkStart w:id="13" w:name="AlleywayRefuseThief"/>
-      <w:bookmarkEnd w:id="13"/>
+      <w:bookmarkStart w:id="21" w:name="AlleywayRefuseThief"/>
+      <w:bookmarkEnd w:id="21"/>
     </w:p>
     <w:p>
       <w:pPr>
@@ -4308,8 +6260,8 @@
           <w:rFonts w:ascii="Bookerly" w:hAnsi="Bookerly" w:cs="Bookerly"/>
         </w:rPr>
       </w:pPr>
-      <w:bookmarkStart w:id="14" w:name="AlleywayAcceptThief"/>
-      <w:bookmarkEnd w:id="14"/>
+      <w:bookmarkStart w:id="22" w:name="AlleywayAcceptThief"/>
+      <w:bookmarkEnd w:id="22"/>
     </w:p>
     <w:p>
       <w:pPr>
@@ -4493,7 +6445,14 @@
         <w:rPr>
           <w:rFonts w:ascii="Bookerly" w:hAnsi="Bookerly" w:cs="Bookerly"/>
         </w:rPr>
-        <w:t>Faye gestures to the main room. “This is where you will train to be a thief, but before this we will tell you what our goal is. At the moment, we are in conflict with the paladins. A decade ago, they were sent to the village in which we resided in and waged war with us without warning. There was a fierce battle in which both sides incurred many losses. They wiped out many of our family, friends and comrades. The 5 of us are the only ones left in our tribe. Laurel, the village’s elder had predicted the paladins’ move but also predicted that the battle would be a draw. He foresaw that many would die and a traveller in the future would join our ranks to have revenge on them. He had sacrificed himself to save the rest of us, but even if he is gone, his spirit still lives with us. It was his spirit that told us you were coming.”</w:t>
+        <w:t xml:space="preserve">Faye gestures to the main room. “This is where you will train to be a thief, but before this we will tell you what our goal is. At the moment, we are in conflict with the paladins. A decade ago, they were sent to the village in which we resided in and waged war with us without warning. There was a fierce battle in which both sides incurred many losses. They wiped out many of our family, friends and comrades. The 5 of us are the only ones left in our tribe. Laurel, the village’s elder had predicted the paladins’ move but also predicted that the battle would be a draw. He foresaw that many would die and a traveller in the future would join our ranks to have revenge on them. He had sacrificed </w:t>
+      </w:r>
+      <w:r>
+        <w:rPr>
+          <w:rFonts w:ascii="Bookerly" w:hAnsi="Bookerly" w:cs="Bookerly"/>
+        </w:rPr>
+        <w:lastRenderedPageBreak/>
+        <w:t>himself to save the rest of us, but even if he is gone, his spirit still lives with us. It was his spirit that told us you were coming.”</w:t>
       </w:r>
     </w:p>
     <w:p>
@@ -4535,14 +6494,7 @@
         <w:rPr>
           <w:rFonts w:ascii="Bookerly" w:hAnsi="Bookerly" w:cs="Bookerly"/>
         </w:rPr>
-        <w:t xml:space="preserve">“Thank you traveller, may the heaven’s smile on your gold and riches,” Faye bows on her knees. “You will be trained by us for the next year, I would like you to select your main weapon.” Faye brings </w:t>
-      </w:r>
-      <w:r>
-        <w:rPr>
-          <w:rFonts w:ascii="Bookerly" w:hAnsi="Bookerly" w:cs="Bookerly"/>
-        </w:rPr>
-        <w:lastRenderedPageBreak/>
-        <w:t xml:space="preserve">out two different weapons and places them in front of you. On the right, deadly sharp throwing knives where the right precision would instantly kill someone. On the left, a long katana. </w:t>
+        <w:t xml:space="preserve">“Thank you traveller, may the heaven’s smile on your gold and riches,” Faye bows on her knees. “You will be trained by us for the next year, I would like you to select your main weapon.” Faye brings out two different weapons and places them in front of you. On the right, deadly sharp throwing knives where the right precision would instantly kill someone. On the left, a long katana. </w:t>
       </w:r>
     </w:p>
     <w:p>
@@ -4563,7 +6515,25 @@
             <w:b/>
             <w:bCs/>
           </w:rPr>
-          <w:t>--Choose the throwing knives</w:t>
+          <w:t>--Choose the thro</w:t>
+        </w:r>
+        <w:r>
+          <w:rPr>
+            <w:rStyle w:val="Hyperlink"/>
+            <w:rFonts w:ascii="Bookerly" w:hAnsi="Bookerly" w:cs="Bookerly"/>
+            <w:b/>
+            <w:bCs/>
+          </w:rPr>
+          <w:t>w</w:t>
+        </w:r>
+        <w:r>
+          <w:rPr>
+            <w:rStyle w:val="Hyperlink"/>
+            <w:rFonts w:ascii="Bookerly" w:hAnsi="Bookerly" w:cs="Bookerly"/>
+            <w:b/>
+            <w:bCs/>
+          </w:rPr>
+          <w:t>ing knives</w:t>
         </w:r>
       </w:hyperlink>
       <w:r>
@@ -4591,7 +6561,34 @@
             <w:b/>
             <w:bCs/>
           </w:rPr>
-          <w:t>--Katana</w:t>
+          <w:t>--Kat</w:t>
+        </w:r>
+        <w:r>
+          <w:rPr>
+            <w:rStyle w:val="Hyperlink"/>
+            <w:rFonts w:ascii="Bookerly" w:hAnsi="Bookerly" w:cs="Bookerly"/>
+            <w:b/>
+            <w:bCs/>
+          </w:rPr>
+          <w:t>a</w:t>
+        </w:r>
+        <w:r>
+          <w:rPr>
+            <w:rStyle w:val="Hyperlink"/>
+            <w:rFonts w:ascii="Bookerly" w:hAnsi="Bookerly" w:cs="Bookerly"/>
+            <w:b/>
+            <w:bCs/>
+          </w:rPr>
+          <w:t>n</w:t>
+        </w:r>
+        <w:r>
+          <w:rPr>
+            <w:rStyle w:val="Hyperlink"/>
+            <w:rFonts w:ascii="Bookerly" w:hAnsi="Bookerly" w:cs="Bookerly"/>
+            <w:b/>
+            <w:bCs/>
+          </w:rPr>
+          <w:t>a</w:t>
         </w:r>
       </w:hyperlink>
     </w:p>
@@ -4638,8 +6635,8 @@
           <w:rFonts w:ascii="Bookerly" w:hAnsi="Bookerly" w:cs="Bookerly"/>
         </w:rPr>
       </w:pPr>
-      <w:bookmarkStart w:id="15" w:name="TavernMeetZillia"/>
-      <w:bookmarkEnd w:id="15"/>
+      <w:bookmarkStart w:id="23" w:name="TavernMeetZillia"/>
+      <w:bookmarkEnd w:id="23"/>
       <w:r>
         <w:rPr>
           <w:rFonts w:ascii="Bookerly" w:hAnsi="Bookerly" w:cs="Bookerly"/>
@@ -4984,6 +6981,7 @@
         <w:rPr>
           <w:rFonts w:ascii="Bookerly" w:hAnsi="Bookerly" w:cs="Bookerly"/>
         </w:rPr>
+        <w:lastRenderedPageBreak/>
         <w:tab/>
         <w:t xml:space="preserve">The burly man hops on his horse, and watches you as you attempt to straddle your horse. After a few attempts you are able to get on. And so the three of you head towards </w:t>
       </w:r>
@@ -5040,14 +7038,7 @@
         <w:rPr>
           <w:rFonts w:ascii="Bookerly" w:hAnsi="Bookerly" w:cs="Bookerly"/>
         </w:rPr>
-        <w:t xml:space="preserve"> turns around and tells you that it’ll take half a day to make it into the kingdom. She hopes that you will be alright along this trip. You nod and tell her that you should be fine. It is your first time </w:t>
-      </w:r>
-      <w:r>
-        <w:rPr>
-          <w:rFonts w:ascii="Bookerly" w:hAnsi="Bookerly" w:cs="Bookerly"/>
-        </w:rPr>
-        <w:lastRenderedPageBreak/>
-        <w:t xml:space="preserve">riding, so you’re not sure how well you’ll be able to handle this, however, you keep that information to yourself. </w:t>
+        <w:t xml:space="preserve"> turns around and tells you that it’ll take half a day to make it into the kingdom. She hopes that you will be alright along this trip. You nod and tell her that you should be fine. It is your first time riding, so you’re not sure how well you’ll be able to handle this, however, you keep that information to yourself. </w:t>
       </w:r>
     </w:p>
     <w:p>
@@ -5126,8 +7117,12 @@
     </w:p>
     <w:p>
       <w:pPr>
-        <w:rPr>
-          <w:rFonts w:ascii="Bookerly" w:hAnsi="Bookerly" w:cs="Bookerly"/>
+        <w:jc w:val="center"/>
+        <w:rPr>
+          <w:rFonts w:ascii="Bookerly" w:hAnsi="Bookerly" w:cs="Bookerly"/>
+          <w:b/>
+          <w:bCs/>
+          <w:color w:val="3D3C40"/>
         </w:rPr>
       </w:pPr>
       <w:r>
@@ -5139,19 +7134,258 @@
     </w:p>
     <w:p>
       <w:pPr>
-        <w:rPr>
-          <w:rFonts w:ascii="Bookerly" w:hAnsi="Bookerly" w:cs="Bookerly"/>
-        </w:rPr>
-      </w:pPr>
-    </w:p>
-    <w:p>
-      <w:pPr>
-        <w:rPr>
-          <w:rFonts w:ascii="Bookerly" w:hAnsi="Bookerly" w:cs="Bookerly"/>
-        </w:rPr>
-      </w:pPr>
-      <w:bookmarkStart w:id="16" w:name="ThiefWeapon"/>
-      <w:bookmarkEnd w:id="16"/>
+        <w:ind w:firstLine="720"/>
+        <w:rPr>
+          <w:rFonts w:ascii="Bookerly" w:hAnsi="Bookerly" w:cs="Bookerly"/>
+        </w:rPr>
+      </w:pPr>
+      <w:bookmarkStart w:id="24" w:name="ThiefSurrender"/>
+      <w:bookmarkEnd w:id="24"/>
+      <w:r>
+        <w:rPr>
+          <w:rFonts w:ascii="Bookerly" w:hAnsi="Bookerly" w:cs="Bookerly"/>
+        </w:rPr>
+        <w:lastRenderedPageBreak/>
+        <w:t>“I surrender,” you announce.</w:t>
+      </w:r>
+    </w:p>
+    <w:p>
+      <w:pPr>
+        <w:ind w:firstLine="720"/>
+        <w:rPr>
+          <w:rFonts w:ascii="Bookerly" w:hAnsi="Bookerly" w:cs="Bookerly"/>
+        </w:rPr>
+      </w:pPr>
+      <w:r>
+        <w:rPr>
+          <w:rFonts w:ascii="Bookerly" w:hAnsi="Bookerly" w:cs="Bookerly"/>
+        </w:rPr>
+        <w:t>“R-really?”</w:t>
+      </w:r>
+    </w:p>
+    <w:p>
+      <w:pPr>
+        <w:ind w:firstLine="720"/>
+        <w:rPr>
+          <w:rFonts w:ascii="Bookerly" w:hAnsi="Bookerly" w:cs="Bookerly"/>
+        </w:rPr>
+      </w:pPr>
+      <w:r>
+        <w:rPr>
+          <w:rFonts w:ascii="Bookerly" w:hAnsi="Bookerly" w:cs="Bookerly"/>
+        </w:rPr>
+        <w:t>“Yes I surrender,” you repeat. The guard slowly comes up and takes a better look at you.</w:t>
+      </w:r>
+    </w:p>
+    <w:p>
+      <w:pPr>
+        <w:ind w:firstLine="720"/>
+        <w:rPr>
+          <w:rFonts w:ascii="Bookerly" w:hAnsi="Bookerly" w:cs="Bookerly"/>
+        </w:rPr>
+      </w:pPr>
+      <w:r>
+        <w:rPr>
+          <w:rFonts w:ascii="Bookerly" w:hAnsi="Bookerly" w:cs="Bookerly"/>
+        </w:rPr>
+        <w:t xml:space="preserve"> “You’re just as young as I am,” he says astonished, “Why are you, a thief stealing from Sir Bentley?”</w:t>
+      </w:r>
+    </w:p>
+    <w:p>
+      <w:pPr>
+        <w:ind w:firstLine="720"/>
+        <w:rPr>
+          <w:rFonts w:ascii="Bookerly" w:hAnsi="Bookerly" w:cs="Bookerly"/>
+        </w:rPr>
+      </w:pPr>
+      <w:r>
+        <w:rPr>
+          <w:rFonts w:ascii="Bookerly" w:hAnsi="Bookerly" w:cs="Bookerly"/>
+        </w:rPr>
+        <w:t>“It’s complicated,” you say flatly.</w:t>
+      </w:r>
+    </w:p>
+    <w:p>
+      <w:pPr>
+        <w:ind w:firstLine="720"/>
+        <w:rPr>
+          <w:rFonts w:ascii="Bookerly" w:hAnsi="Bookerly" w:cs="Bookerly"/>
+        </w:rPr>
+      </w:pPr>
+      <w:r>
+        <w:rPr>
+          <w:rFonts w:ascii="Bookerly" w:hAnsi="Bookerly" w:cs="Bookerly"/>
+        </w:rPr>
+        <w:t>“Listen… I’ll let you go as long as you give the ring back to me. I don’t want to see you killed.”</w:t>
+      </w:r>
+    </w:p>
+    <w:p>
+      <w:pPr>
+        <w:ind w:firstLine="720"/>
+        <w:rPr>
+          <w:rFonts w:ascii="Bookerly" w:hAnsi="Bookerly" w:cs="Bookerly"/>
+        </w:rPr>
+      </w:pPr>
+      <w:r>
+        <w:rPr>
+          <w:rFonts w:ascii="Bookerly" w:hAnsi="Bookerly" w:cs="Bookerly"/>
+        </w:rPr>
+        <w:t>Pondering for a moment, you say, “Fine I will make that trade.” You give him the ring.</w:t>
+      </w:r>
+    </w:p>
+    <w:p>
+      <w:pPr>
+        <w:ind w:firstLine="720"/>
+        <w:rPr>
+          <w:rFonts w:ascii="Bookerly" w:hAnsi="Bookerly" w:cs="Bookerly"/>
+        </w:rPr>
+      </w:pPr>
+      <w:r>
+        <w:rPr>
+          <w:rFonts w:ascii="Bookerly" w:hAnsi="Bookerly" w:cs="Bookerly"/>
+        </w:rPr>
+        <w:t>“Now go, I’ll tell them some makeup story,” he says pushing you towards the exit.</w:t>
+      </w:r>
+    </w:p>
+    <w:p>
+      <w:pPr>
+        <w:ind w:firstLine="720"/>
+        <w:rPr>
+          <w:rFonts w:ascii="Bookerly" w:hAnsi="Bookerly" w:cs="Bookerly"/>
+        </w:rPr>
+      </w:pPr>
+      <w:r>
+        <w:rPr>
+          <w:rFonts w:ascii="Bookerly" w:hAnsi="Bookerly" w:cs="Bookerly"/>
+        </w:rPr>
+        <w:t>“Thanks, what’s your name?”</w:t>
+      </w:r>
+    </w:p>
+    <w:p>
+      <w:pPr>
+        <w:ind w:firstLine="720"/>
+        <w:rPr>
+          <w:rFonts w:ascii="Bookerly" w:hAnsi="Bookerly" w:cs="Bookerly"/>
+        </w:rPr>
+      </w:pPr>
+      <w:r>
+        <w:rPr>
+          <w:rFonts w:ascii="Bookerly" w:hAnsi="Bookerly" w:cs="Bookerly"/>
+        </w:rPr>
+        <w:t>“My name is Franz,” he smiles. “Now go before they come! Maybe we’ll see each other in the future.”</w:t>
+      </w:r>
+    </w:p>
+    <w:p>
+      <w:pPr>
+        <w:ind w:firstLine="720"/>
+        <w:rPr>
+          <w:rFonts w:ascii="Bookerly" w:hAnsi="Bookerly" w:cs="Bookerly"/>
+        </w:rPr>
+      </w:pPr>
+      <w:r>
+        <w:rPr>
+          <w:rFonts w:ascii="Bookerly" w:hAnsi="Bookerly" w:cs="Bookerly"/>
+        </w:rPr>
+        <w:t xml:space="preserve">Without looking back, you exit the mansion and climb to the roof. Looking down, you can see Franz greeting the other guards and telling his story. He shows the ring and they all go back into the mansion. </w:t>
+      </w:r>
+    </w:p>
+    <w:p>
+      <w:pPr>
+        <w:ind w:firstLine="720"/>
+        <w:rPr>
+          <w:rFonts w:ascii="Bookerly" w:hAnsi="Bookerly" w:cs="Bookerly"/>
+        </w:rPr>
+      </w:pPr>
+      <w:r>
+        <w:rPr>
+          <w:rFonts w:ascii="Bookerly" w:hAnsi="Bookerly" w:cs="Bookerly"/>
+          <w:i/>
+        </w:rPr>
+        <w:t>No ring, but time to go back to the hideout,</w:t>
+      </w:r>
+      <w:r>
+        <w:rPr>
+          <w:rFonts w:ascii="Bookerly" w:hAnsi="Bookerly" w:cs="Bookerly"/>
+        </w:rPr>
+        <w:t xml:space="preserve"> you thought.</w:t>
+      </w:r>
+    </w:p>
+    <w:p>
+      <w:pPr>
+        <w:ind w:firstLine="720"/>
+        <w:rPr>
+          <w:rFonts w:ascii="Bookerly" w:hAnsi="Bookerly" w:cs="Bookerly"/>
+        </w:rPr>
+      </w:pPr>
+      <w:r>
+        <w:rPr>
+          <w:rFonts w:ascii="Bookerly" w:hAnsi="Bookerly" w:cs="Bookerly"/>
+        </w:rPr>
+        <w:t>“Yep, I wonder how it’ll effect your future,” Narrator chimes in.</w:t>
+      </w:r>
+    </w:p>
+    <w:p>
+      <w:pPr>
+        <w:jc w:val="center"/>
+        <w:rPr>
+          <w:rFonts w:ascii="Bookerly" w:hAnsi="Bookerly" w:cs="Bookerly"/>
+          <w:b/>
+          <w:bCs/>
+          <w:color w:val="3D3C40"/>
+        </w:rPr>
+      </w:pPr>
+      <w:r>
+        <w:rPr>
+          <w:rFonts w:ascii="Bookerly" w:hAnsi="Bookerly" w:cs="Bookerly"/>
+          <w:b/>
+          <w:bCs/>
+          <w:color w:val="3D3C40"/>
+        </w:rPr>
+        <w:t>--Go back to the hideout</w:t>
+      </w:r>
+    </w:p>
+    <w:p>
+      <w:pPr>
+        <w:rPr>
+          <w:rFonts w:ascii="Bookerly" w:hAnsi="Bookerly" w:cs="Bookerly"/>
+        </w:rPr>
+      </w:pPr>
+    </w:p>
+    <w:p>
+      <w:pPr>
+        <w:rPr>
+          <w:rFonts w:ascii="Bookerly" w:hAnsi="Bookerly" w:cs="Bookerly"/>
+        </w:rPr>
+      </w:pPr>
+      <w:r>
+        <w:rPr>
+          <w:rFonts w:ascii="Bookerly" w:hAnsi="Bookerly" w:cs="Bookerly"/>
+        </w:rPr>
+        <w:br w:type="page"/>
+      </w:r>
+    </w:p>
+    <w:p>
+      <w:pPr>
+        <w:rPr>
+          <w:rFonts w:ascii="Bookerly" w:hAnsi="Bookerly" w:cs="Bookerly"/>
+        </w:rPr>
+      </w:pPr>
+    </w:p>
+    <w:p>
+      <w:pPr>
+        <w:rPr>
+          <w:rFonts w:ascii="Bookerly" w:hAnsi="Bookerly" w:cs="Bookerly"/>
+        </w:rPr>
+      </w:pPr>
+    </w:p>
+    <w:p>
+      <w:pPr>
+        <w:rPr>
+          <w:rFonts w:ascii="Bookerly" w:hAnsi="Bookerly" w:cs="Bookerly"/>
+        </w:rPr>
+      </w:pPr>
+      <w:bookmarkStart w:id="25" w:name="ThiefWeapon"/>
+      <w:bookmarkEnd w:id="25"/>
     </w:p>
     <w:p>
       <w:pPr>
@@ -5447,6 +7681,7 @@
         <w:rPr>
           <w:rFonts w:ascii="Bookerly" w:hAnsi="Bookerly" w:cs="Bookerly"/>
         </w:rPr>
+        <w:lastRenderedPageBreak/>
         <w:t>“I’m not, I was just getting ready.” You clench your fist tightly and release, resolving yourself to start the mission.</w:t>
       </w:r>
     </w:p>
@@ -5489,7 +7724,43 @@
             <w:b/>
             <w:bCs/>
           </w:rPr>
-          <w:t>--Choose to go through the window</w:t>
+          <w:t xml:space="preserve">--Choose to go </w:t>
+        </w:r>
+        <w:r>
+          <w:rPr>
+            <w:rStyle w:val="Hyperlink"/>
+            <w:rFonts w:ascii="Bookerly" w:hAnsi="Bookerly" w:cs="Bookerly"/>
+            <w:b/>
+            <w:bCs/>
+          </w:rPr>
+          <w:t>t</w:t>
+        </w:r>
+        <w:r>
+          <w:rPr>
+            <w:rStyle w:val="Hyperlink"/>
+            <w:rFonts w:ascii="Bookerly" w:hAnsi="Bookerly" w:cs="Bookerly"/>
+            <w:b/>
+            <w:bCs/>
+          </w:rPr>
+          <w:t>hrough t</w:t>
+        </w:r>
+        <w:r>
+          <w:rPr>
+            <w:rStyle w:val="Hyperlink"/>
+            <w:rFonts w:ascii="Bookerly" w:hAnsi="Bookerly" w:cs="Bookerly"/>
+            <w:b/>
+            <w:bCs/>
+          </w:rPr>
+          <w:t>h</w:t>
+        </w:r>
+        <w:r>
+          <w:rPr>
+            <w:rStyle w:val="Hyperlink"/>
+            <w:rFonts w:ascii="Bookerly" w:hAnsi="Bookerly" w:cs="Bookerly"/>
+            <w:b/>
+            <w:bCs/>
+          </w:rPr>
+          <w:t>e window</w:t>
         </w:r>
       </w:hyperlink>
     </w:p>
@@ -5511,7 +7782,25 @@
             <w:b/>
             <w:bCs/>
           </w:rPr>
-          <w:t xml:space="preserve"> --The door leading to the cellar to get into the Mansion</w:t>
+          <w:t xml:space="preserve"> --The door leading to the cel</w:t>
+        </w:r>
+        <w:r>
+          <w:rPr>
+            <w:rStyle w:val="Hyperlink"/>
+            <w:rFonts w:ascii="Bookerly" w:hAnsi="Bookerly" w:cs="Bookerly"/>
+            <w:b/>
+            <w:bCs/>
+          </w:rPr>
+          <w:t>l</w:t>
+        </w:r>
+        <w:r>
+          <w:rPr>
+            <w:rStyle w:val="Hyperlink"/>
+            <w:rFonts w:ascii="Bookerly" w:hAnsi="Bookerly" w:cs="Bookerly"/>
+            <w:b/>
+            <w:bCs/>
+          </w:rPr>
+          <w:t>ar to get into the Mansion</w:t>
         </w:r>
       </w:hyperlink>
     </w:p>
@@ -5543,8 +7832,8 @@
           <w:rFonts w:ascii="Bookerly" w:hAnsi="Bookerly" w:cs="Bookerly"/>
         </w:rPr>
       </w:pPr>
-      <w:bookmarkStart w:id="17" w:name="TavernKingdom"/>
-      <w:bookmarkEnd w:id="17"/>
+      <w:bookmarkStart w:id="26" w:name="TavernKingdom"/>
+      <w:bookmarkEnd w:id="26"/>
       <w:r>
         <w:rPr>
           <w:rFonts w:ascii="Bookerly" w:hAnsi="Bookerly" w:cs="Bookerly"/>
@@ -5719,8 +8008,8 @@
           <w:rFonts w:ascii="Bookerly" w:hAnsi="Bookerly" w:cs="Bookerly"/>
         </w:rPr>
       </w:pPr>
-      <w:bookmarkStart w:id="18" w:name="ThiefCellar"/>
-      <w:bookmarkEnd w:id="18"/>
+      <w:bookmarkStart w:id="27" w:name="ThiefCellar"/>
+      <w:bookmarkEnd w:id="27"/>
       <w:r>
         <w:rPr>
           <w:rFonts w:ascii="Bookerly" w:hAnsi="Bookerly" w:cs="Bookerly"/>
@@ -5856,1061 +8145,7 @@
             <w:b/>
             <w:bCs/>
           </w:rPr>
-          <w:t xml:space="preserve"> Not kill him and wait</w:t>
-        </w:r>
-      </w:hyperlink>
-    </w:p>
-    <w:p>
-      <w:pPr>
-        <w:rPr>
-          <w:rFonts w:ascii="Bookerly" w:hAnsi="Bookerly" w:cs="Bookerly"/>
-        </w:rPr>
-      </w:pPr>
-    </w:p>
-    <w:p>
-      <w:pPr>
-        <w:rPr>
-          <w:rFonts w:ascii="Bookerly" w:hAnsi="Bookerly" w:cs="Bookerly"/>
-        </w:rPr>
-      </w:pPr>
-    </w:p>
-    <w:p>
-      <w:pPr>
-        <w:rPr>
-          <w:rFonts w:ascii="Bookerly" w:hAnsi="Bookerly" w:cs="Bookerly"/>
-        </w:rPr>
-      </w:pPr>
-    </w:p>
-    <w:p>
-      <w:pPr>
-        <w:rPr>
-          <w:rFonts w:ascii="Bookerly" w:hAnsi="Bookerly" w:cs="Bookerly"/>
-        </w:rPr>
-      </w:pPr>
-      <w:r>
-        <w:rPr>
-          <w:rFonts w:ascii="Bookerly" w:hAnsi="Bookerly" w:cs="Bookerly"/>
-        </w:rPr>
-        <w:br w:type="page"/>
-      </w:r>
-    </w:p>
-    <w:p>
-      <w:pPr>
-        <w:jc w:val="center"/>
-        <w:rPr>
-          <w:rFonts w:ascii="Bookerly" w:hAnsi="Bookerly" w:cs="Bookerly"/>
-          <w:b/>
-          <w:bCs/>
-          <w:color w:val="3D3C40"/>
-        </w:rPr>
-      </w:pPr>
-      <w:bookmarkStart w:id="19" w:name="ThiefCellarDoNothing"/>
-      <w:bookmarkStart w:id="20" w:name="_GoBack"/>
-      <w:bookmarkEnd w:id="19"/>
-      <w:bookmarkEnd w:id="20"/>
-    </w:p>
-    <w:p>
-      <w:pPr>
-        <w:ind w:firstLine="720"/>
-        <w:rPr>
-          <w:rFonts w:ascii="Bookerly" w:hAnsi="Bookerly" w:cs="Bookerly"/>
-        </w:rPr>
-      </w:pPr>
-      <w:r>
-        <w:rPr>
-          <w:rFonts w:ascii="Bookerly" w:hAnsi="Bookerly" w:cs="Bookerly"/>
-        </w:rPr>
-        <w:t>You hold back your desire for an easy way out and wait patiently. Bentley gets up from the bed and walks to the window and opens it. This was your chance. You crawl out from under the bed and tiptoe out through the doors. As you exit you hear Bentley shout, “You go to the cellar! And you go to the main gate! The rest of you scrounge every nook and cranny in this house for any suspicious person!”</w:t>
-      </w:r>
-    </w:p>
-    <w:p>
-      <w:pPr>
-        <w:ind w:firstLine="720"/>
-        <w:rPr>
-          <w:rFonts w:ascii="Bookerly" w:hAnsi="Bookerly" w:cs="Bookerly"/>
-        </w:rPr>
-      </w:pPr>
-      <w:r>
-        <w:rPr>
-          <w:rFonts w:ascii="Bookerly" w:hAnsi="Bookerly" w:cs="Bookerly"/>
-        </w:rPr>
-        <w:t>The hallway was long but empty. Many double doors littered the side of the hallway. You could exit by breaking a window, but you know that it would attract too much attention. You know that the guards were about to come into the mansio</w:t>
-      </w:r>
-      <w:r>
-        <w:rPr>
-          <w:rFonts w:ascii="Bookerly" w:hAnsi="Bookerly" w:cs="Bookerly"/>
-        </w:rPr>
-        <w:t>n as well as the mansion being three</w:t>
-      </w:r>
-      <w:r>
-        <w:rPr>
-          <w:rFonts w:ascii="Bookerly" w:hAnsi="Bookerly" w:cs="Bookerly"/>
-        </w:rPr>
-        <w:t xml:space="preserve"> storeys with a basement. Since they would take a while to get to the</w:t>
-      </w:r>
-      <w:r>
-        <w:rPr>
-          <w:rFonts w:ascii="Bookerly" w:hAnsi="Bookerly" w:cs="Bookerly"/>
-        </w:rPr>
-        <w:t xml:space="preserve"> top floor, you go down to the second</w:t>
-      </w:r>
-      <w:r>
-        <w:rPr>
-          <w:rFonts w:ascii="Bookerly" w:hAnsi="Bookerly" w:cs="Bookerly"/>
-        </w:rPr>
-        <w:t xml:space="preserve"> floor. No one was in sight but you can hear the rustling and bustling from the floors below from guards looking high and low for you. </w:t>
-      </w:r>
-    </w:p>
-    <w:p>
-      <w:pPr>
-        <w:jc w:val="center"/>
-        <w:rPr>
-          <w:rFonts w:ascii="Bookerly" w:hAnsi="Bookerly" w:cs="Bookerly"/>
-          <w:b/>
-          <w:bCs/>
-          <w:color w:val="3D3C40"/>
-        </w:rPr>
-      </w:pPr>
-      <w:r>
-        <w:rPr>
-          <w:rFonts w:ascii="Bookerly" w:hAnsi="Bookerly" w:cs="Bookerly"/>
-          <w:b/>
-          <w:bCs/>
-          <w:color w:val="3D3C40"/>
-        </w:rPr>
-        <w:t xml:space="preserve">--Choose to go down to the first </w:t>
-      </w:r>
-      <w:r>
-        <w:rPr>
-          <w:rFonts w:ascii="Bookerly" w:hAnsi="Bookerly" w:cs="Bookerly"/>
-          <w:b/>
-          <w:bCs/>
-          <w:color w:val="3D3C40"/>
-        </w:rPr>
-        <w:t xml:space="preserve">floor </w:t>
-      </w:r>
-    </w:p>
-    <w:p>
-      <w:pPr>
-        <w:jc w:val="center"/>
-        <w:rPr>
-          <w:rFonts w:ascii="Bookerly" w:hAnsi="Bookerly" w:cs="Bookerly"/>
-          <w:b/>
-          <w:bCs/>
-          <w:color w:val="3D3C40"/>
-        </w:rPr>
-      </w:pPr>
-      <w:hyperlink w:anchor="ThiefWait" w:history="1">
-        <w:r>
-          <w:rPr>
-            <w:rStyle w:val="Hyperlink"/>
-            <w:rFonts w:ascii="Bookerly" w:hAnsi="Bookerly" w:cs="Bookerly"/>
-            <w:b/>
-            <w:bCs/>
-          </w:rPr>
-          <w:t>--Wait</w:t>
-        </w:r>
-      </w:hyperlink>
-    </w:p>
-    <w:p>
-      <w:r>
-        <w:br w:type="page"/>
-      </w:r>
-    </w:p>
-    <w:p>
-      <w:pPr>
-        <w:jc w:val="center"/>
-        <w:rPr>
-          <w:rFonts w:ascii="Bookerly" w:hAnsi="Bookerly" w:cs="Bookerly"/>
-          <w:b/>
-        </w:rPr>
-      </w:pPr>
-    </w:p>
-    <w:p>
-      <w:pPr>
-        <w:rPr>
-          <w:rFonts w:ascii="Bookerly" w:hAnsi="Bookerly" w:cs="Bookerly"/>
-        </w:rPr>
-      </w:pPr>
-      <w:bookmarkStart w:id="21" w:name="TavernTakeJuliansHand"/>
-      <w:bookmarkEnd w:id="21"/>
-      <w:r>
-        <w:rPr>
-          <w:rFonts w:ascii="Bookerly" w:hAnsi="Bookerly" w:cs="Bookerly"/>
-        </w:rPr>
-        <w:tab/>
-        <w:t>You quickly grab his hand and he helps you down your horse. Your knees wobble as your feet make contact with the ground. Sir Julian stabilizes you and chuckles.</w:t>
-      </w:r>
-    </w:p>
-    <w:p>
-      <w:pPr>
-        <w:rPr>
-          <w:rFonts w:ascii="Bookerly" w:hAnsi="Bookerly" w:cs="Bookerly"/>
-        </w:rPr>
-      </w:pPr>
-      <w:r>
-        <w:rPr>
-          <w:rFonts w:ascii="Bookerly" w:hAnsi="Bookerly" w:cs="Bookerly"/>
-        </w:rPr>
-        <w:tab/>
-        <w:t>“Don’t worry, it happens to the best of us,” he whispers to you. “It takes a bit of practice to get used to riding,”</w:t>
-      </w:r>
-    </w:p>
-    <w:p>
-      <w:pPr>
-        <w:rPr>
-          <w:rFonts w:ascii="Bookerly" w:hAnsi="Bookerly" w:cs="Bookerly"/>
-        </w:rPr>
-      </w:pPr>
-      <w:r>
-        <w:rPr>
-          <w:rFonts w:ascii="Bookerly" w:hAnsi="Bookerly" w:cs="Bookerly"/>
-        </w:rPr>
-        <w:tab/>
-        <w:t xml:space="preserve">He let goes of your hand and walks over to return the horses to the stables, leaving you alone with </w:t>
-      </w:r>
-      <w:proofErr w:type="spellStart"/>
-      <w:r>
-        <w:rPr>
-          <w:rFonts w:ascii="Bookerly" w:hAnsi="Bookerly" w:cs="Bookerly"/>
-        </w:rPr>
-        <w:t>Zillia</w:t>
-      </w:r>
-      <w:proofErr w:type="spellEnd"/>
-      <w:r>
-        <w:rPr>
-          <w:rFonts w:ascii="Bookerly" w:hAnsi="Bookerly" w:cs="Bookerly"/>
-        </w:rPr>
-        <w:t xml:space="preserve">. </w:t>
-      </w:r>
-    </w:p>
-    <w:p>
-      <w:pPr>
-        <w:rPr>
-          <w:rFonts w:ascii="Bookerly" w:hAnsi="Bookerly" w:cs="Bookerly"/>
-        </w:rPr>
-      </w:pPr>
-      <w:r>
-        <w:rPr>
-          <w:rFonts w:ascii="Bookerly" w:hAnsi="Bookerly" w:cs="Bookerly"/>
-        </w:rPr>
-        <w:tab/>
-        <w:t xml:space="preserve">“So, let me show you to the barracks. That’s where you’ll be staying,” says </w:t>
-      </w:r>
-      <w:proofErr w:type="spellStart"/>
-      <w:r>
-        <w:rPr>
-          <w:rFonts w:ascii="Bookerly" w:hAnsi="Bookerly" w:cs="Bookerly"/>
-        </w:rPr>
-        <w:t>Zillia</w:t>
-      </w:r>
-      <w:proofErr w:type="spellEnd"/>
-      <w:r>
-        <w:rPr>
-          <w:rFonts w:ascii="Bookerly" w:hAnsi="Bookerly" w:cs="Bookerly"/>
-        </w:rPr>
-        <w:t xml:space="preserve"> as she starts walking towards a cylindrical </w:t>
-      </w:r>
-      <w:r>
-        <w:rPr>
-          <w:rFonts w:ascii="Bookerly" w:hAnsi="Bookerly" w:cs="Bookerly"/>
-        </w:rPr>
-        <w:softHyphen/>
-      </w:r>
-      <w:r>
-        <w:rPr>
-          <w:rFonts w:ascii="Bookerly" w:hAnsi="Bookerly" w:cs="Bookerly"/>
-        </w:rPr>
-        <w:softHyphen/>
-      </w:r>
-      <w:r>
-        <w:rPr>
-          <w:rFonts w:ascii="Bookerly" w:hAnsi="Bookerly" w:cs="Bookerly"/>
-        </w:rPr>
-        <w:softHyphen/>
-        <w:t xml:space="preserve">building to the northwest of your current position. </w:t>
-      </w:r>
-    </w:p>
-    <w:p>
-      <w:pPr>
-        <w:rPr>
-          <w:rFonts w:ascii="Bookerly" w:hAnsi="Bookerly" w:cs="Bookerly"/>
-        </w:rPr>
-      </w:pPr>
-      <w:r>
-        <w:rPr>
-          <w:rFonts w:ascii="Bookerly" w:hAnsi="Bookerly" w:cs="Bookerly"/>
-        </w:rPr>
-        <w:tab/>
-        <w:t xml:space="preserve">You scurry towards her, keeping up with her pace. She nods at you with a hint of approval for your ability to keep up with her speed, despite being sore from the horse riding. </w:t>
-      </w:r>
-    </w:p>
-    <w:p>
-      <w:pPr>
-        <w:jc w:val="center"/>
-        <w:rPr>
-          <w:rFonts w:ascii="Bookerly" w:hAnsi="Bookerly" w:cs="Bookerly"/>
-          <w:b/>
-        </w:rPr>
-      </w:pPr>
-      <w:hyperlink w:anchor="TavernBarracks" w:history="1">
-        <w:r>
-          <w:rPr>
-            <w:rStyle w:val="Hyperlink"/>
-            <w:rFonts w:ascii="Bookerly" w:hAnsi="Bookerly" w:cs="Bookerly"/>
-            <w:b/>
-          </w:rPr>
-          <w:t>--Head towards the barracks</w:t>
-        </w:r>
-      </w:hyperlink>
-    </w:p>
-    <w:p>
-      <w:pPr>
-        <w:jc w:val="center"/>
-        <w:rPr>
-          <w:rFonts w:ascii="Bookerly" w:hAnsi="Bookerly" w:cs="Bookerly"/>
-        </w:rPr>
-      </w:pPr>
-    </w:p>
-    <w:p/>
-    <w:p>
-      <w:pPr>
-        <w:rPr>
-          <w:rFonts w:ascii="Bookerly" w:hAnsi="Bookerly" w:cs="Bookerly"/>
-        </w:rPr>
-      </w:pPr>
-    </w:p>
-    <w:p>
-      <w:pPr>
-        <w:rPr>
-          <w:rFonts w:ascii="Bookerly" w:hAnsi="Bookerly" w:cs="Bookerly"/>
-        </w:rPr>
-      </w:pPr>
-    </w:p>
-    <w:p>
-      <w:pPr>
-        <w:ind w:firstLine="720"/>
-        <w:rPr>
-          <w:rFonts w:ascii="Bookerly" w:hAnsi="Bookerly" w:cs="Bookerly"/>
-        </w:rPr>
-      </w:pPr>
-      <w:r>
-        <w:rPr>
-          <w:rFonts w:ascii="Bookerly" w:hAnsi="Bookerly" w:cs="Bookerly"/>
-        </w:rPr>
-        <w:br w:type="page"/>
-      </w:r>
-      <w:bookmarkStart w:id="22" w:name="ThiefWait"/>
-      <w:bookmarkEnd w:id="22"/>
-      <w:r>
-        <w:rPr>
-          <w:rFonts w:ascii="Bookerly" w:hAnsi="Bookerly" w:cs="Bookerly"/>
-        </w:rPr>
-        <w:lastRenderedPageBreak/>
-        <w:t>Waiting, you peer down the stairs to see if anybody was coming up. Coast is clear, you start walking down the stairs when suddenly you see guards coming up. What bad timing.</w:t>
-      </w:r>
-    </w:p>
-    <w:p>
-      <w:pPr>
-        <w:ind w:firstLine="720"/>
-        <w:rPr>
-          <w:rFonts w:ascii="Bookerly" w:hAnsi="Bookerly" w:cs="Bookerly"/>
-        </w:rPr>
-      </w:pPr>
-      <w:r>
-        <w:rPr>
-          <w:rFonts w:ascii="Bookerly" w:hAnsi="Bookerly" w:cs="Bookerly"/>
-        </w:rPr>
-        <w:t>“Hey there’s the thief!” You try to run back up the stairs but stumble and fall.</w:t>
-      </w:r>
-    </w:p>
-    <w:p>
-      <w:pPr>
-        <w:ind w:firstLine="720"/>
-        <w:rPr>
-          <w:rFonts w:ascii="Bookerly" w:hAnsi="Bookerly" w:cs="Bookerly"/>
-        </w:rPr>
-      </w:pPr>
-      <w:r>
-        <w:rPr>
-          <w:rFonts w:ascii="Bookerly" w:hAnsi="Bookerly" w:cs="Bookerly"/>
-        </w:rPr>
-        <w:t>“Get him!” The guards all dogpile onto you, rendering you useless and unable to get out. You feel them tie your hands behind your back and they snatch away the Ambassador’s ring.</w:t>
-      </w:r>
-    </w:p>
-    <w:p>
-      <w:pPr>
-        <w:ind w:firstLine="720"/>
-        <w:rPr>
-          <w:rFonts w:ascii="Bookerly" w:hAnsi="Bookerly" w:cs="Bookerly"/>
-        </w:rPr>
-      </w:pPr>
-      <w:r>
-        <w:rPr>
-          <w:rFonts w:ascii="Bookerly" w:hAnsi="Bookerly" w:cs="Bookerly"/>
-        </w:rPr>
-        <w:t>“Take him up to Sir Bentley!” one of the guard orders. They drag you up to the 3</w:t>
-      </w:r>
-      <w:r>
-        <w:rPr>
-          <w:rFonts w:ascii="Bookerly" w:hAnsi="Bookerly" w:cs="Bookerly"/>
-          <w:vertAlign w:val="superscript"/>
-        </w:rPr>
-        <w:t>rd</w:t>
-      </w:r>
-      <w:r>
-        <w:rPr>
-          <w:rFonts w:ascii="Bookerly" w:hAnsi="Bookerly" w:cs="Bookerly"/>
-        </w:rPr>
-        <w:t xml:space="preserve"> floor roughly and toss you to the floor at Bentley’s feet. You look up to see the sneer on his face.</w:t>
-      </w:r>
-    </w:p>
-    <w:p>
-      <w:pPr>
-        <w:ind w:firstLine="720"/>
-        <w:rPr>
-          <w:rFonts w:ascii="Bookerly" w:hAnsi="Bookerly" w:cs="Bookerly"/>
-        </w:rPr>
-      </w:pPr>
-      <w:r>
-        <w:rPr>
-          <w:rFonts w:ascii="Bookerly" w:hAnsi="Bookerly" w:cs="Bookerly"/>
-        </w:rPr>
-        <w:t xml:space="preserve">“Well </w:t>
-      </w:r>
-      <w:proofErr w:type="spellStart"/>
-      <w:r>
-        <w:rPr>
-          <w:rFonts w:ascii="Bookerly" w:hAnsi="Bookerly" w:cs="Bookerly"/>
-        </w:rPr>
-        <w:t>well</w:t>
-      </w:r>
-      <w:proofErr w:type="spellEnd"/>
-      <w:r>
-        <w:rPr>
-          <w:rFonts w:ascii="Bookerly" w:hAnsi="Bookerly" w:cs="Bookerly"/>
-        </w:rPr>
-        <w:t>, this is the rat that stole my ring? Execute him!” The guards salute and drag you down into the prison. They line you up against the wall and one guard readies his rifle.</w:t>
-      </w:r>
-    </w:p>
-    <w:p>
-      <w:pPr>
-        <w:ind w:firstLine="720"/>
-        <w:rPr>
-          <w:rFonts w:ascii="Bookerly" w:hAnsi="Bookerly" w:cs="Bookerly"/>
-        </w:rPr>
-      </w:pPr>
-      <w:r>
-        <w:rPr>
-          <w:rFonts w:ascii="Bookerly" w:hAnsi="Bookerly" w:cs="Bookerly"/>
-        </w:rPr>
-        <w:t>Suddenly a yell is heard, then a grunt and so on. Facing the wall, you cannot see what is happening behind you but you hear many of the guards echoing out sounds of pain. As quickly as it started, the prison was completely silent.</w:t>
-      </w:r>
-    </w:p>
-    <w:p>
-      <w:pPr>
-        <w:ind w:firstLine="720"/>
-        <w:rPr>
-          <w:rFonts w:ascii="Bookerly" w:hAnsi="Bookerly" w:cs="Bookerly"/>
-        </w:rPr>
-      </w:pPr>
-      <w:r>
-        <w:rPr>
-          <w:rFonts w:ascii="Bookerly" w:hAnsi="Bookerly" w:cs="Bookerly"/>
-        </w:rPr>
-        <w:t xml:space="preserve">“You okay?” a man’s voice asks you. It was one of the thieves, your comrade, </w:t>
-      </w:r>
-      <w:proofErr w:type="spellStart"/>
-      <w:r>
-        <w:rPr>
-          <w:rFonts w:ascii="Bookerly" w:hAnsi="Bookerly" w:cs="Bookerly"/>
-        </w:rPr>
-        <w:t>Rolin</w:t>
-      </w:r>
-      <w:proofErr w:type="spellEnd"/>
-      <w:r>
-        <w:rPr>
-          <w:rFonts w:ascii="Bookerly" w:hAnsi="Bookerly" w:cs="Bookerly"/>
-        </w:rPr>
-        <w:t>.</w:t>
-      </w:r>
-    </w:p>
-    <w:p>
-      <w:pPr>
-        <w:ind w:firstLine="720"/>
-        <w:rPr>
-          <w:rFonts w:ascii="Bookerly" w:hAnsi="Bookerly" w:cs="Bookerly"/>
-        </w:rPr>
-      </w:pPr>
-      <w:r>
-        <w:rPr>
-          <w:rFonts w:ascii="Bookerly" w:hAnsi="Bookerly" w:cs="Bookerly"/>
-        </w:rPr>
-        <w:t xml:space="preserve">“Yes I’m okay.” He cuts your bonds loose and gestures to the hole he came from. “Follow me out,” he says. You jump up into the ceiling and follow him through the pathway he dug. Eventually the two of you exit the tunnel. You find yourself in an alleyway. </w:t>
-      </w:r>
-    </w:p>
-    <w:p>
-      <w:pPr>
-        <w:ind w:firstLine="720"/>
-        <w:rPr>
-          <w:rFonts w:ascii="Bookerly" w:hAnsi="Bookerly" w:cs="Bookerly"/>
-        </w:rPr>
-      </w:pPr>
-      <w:r>
-        <w:rPr>
-          <w:rFonts w:ascii="Bookerly" w:hAnsi="Bookerly" w:cs="Bookerly"/>
-        </w:rPr>
-        <w:t xml:space="preserve">“So did you get the ring?” </w:t>
-      </w:r>
-      <w:proofErr w:type="spellStart"/>
-      <w:r>
-        <w:rPr>
-          <w:rFonts w:ascii="Bookerly" w:hAnsi="Bookerly" w:cs="Bookerly"/>
-        </w:rPr>
-        <w:t>Rolin</w:t>
-      </w:r>
-      <w:proofErr w:type="spellEnd"/>
-      <w:r>
-        <w:rPr>
-          <w:rFonts w:ascii="Bookerly" w:hAnsi="Bookerly" w:cs="Bookerly"/>
-        </w:rPr>
-        <w:t xml:space="preserve"> asks.</w:t>
-      </w:r>
-    </w:p>
-    <w:p>
-      <w:pPr>
-        <w:jc w:val="center"/>
-        <w:rPr>
-          <w:rFonts w:ascii="Bookerly" w:hAnsi="Bookerly" w:cs="Bookerly"/>
-          <w:b/>
-          <w:bCs/>
-          <w:color w:val="3D3C40"/>
-        </w:rPr>
-      </w:pPr>
-      <w:r>
-        <w:rPr>
-          <w:rFonts w:ascii="Bookerly" w:hAnsi="Bookerly" w:cs="Bookerly"/>
-        </w:rPr>
-        <w:t xml:space="preserve"> </w:t>
-      </w:r>
-      <w:r>
-        <w:rPr>
-          <w:rFonts w:ascii="Bookerly" w:hAnsi="Bookerly" w:cs="Bookerly"/>
-          <w:b/>
-          <w:bCs/>
-          <w:color w:val="3D3C40"/>
-        </w:rPr>
-        <w:t xml:space="preserve">--Choose to answer truthfully </w:t>
-      </w:r>
-    </w:p>
-    <w:p>
-      <w:pPr>
-        <w:jc w:val="center"/>
-        <w:rPr>
-          <w:rFonts w:ascii="Bookerly" w:hAnsi="Bookerly" w:cs="Bookerly"/>
-          <w:b/>
-          <w:bCs/>
-          <w:color w:val="3D3C40"/>
-        </w:rPr>
-      </w:pPr>
-      <w:r>
-        <w:rPr>
-          <w:rFonts w:ascii="Bookerly" w:hAnsi="Bookerly" w:cs="Bookerly"/>
-          <w:b/>
-          <w:bCs/>
-          <w:color w:val="3D3C40"/>
-        </w:rPr>
-        <w:t>--Lie and pretend you have i</w:t>
-      </w:r>
-      <w:r>
-        <w:rPr>
-          <w:rFonts w:ascii="Bookerly" w:hAnsi="Bookerly" w:cs="Bookerly"/>
-          <w:b/>
-          <w:bCs/>
-          <w:color w:val="3D3C40"/>
-        </w:rPr>
-        <w:t>t</w:t>
-      </w:r>
-    </w:p>
-    <w:p>
-      <w:pPr>
-        <w:jc w:val="center"/>
-        <w:rPr>
-          <w:rFonts w:ascii="Bookerly" w:hAnsi="Bookerly" w:cs="Bookerly"/>
-          <w:b/>
-          <w:bCs/>
-          <w:color w:val="3D3C40"/>
-        </w:rPr>
-      </w:pPr>
-      <w:r>
-        <w:rPr>
-          <w:rFonts w:ascii="Bookerly" w:hAnsi="Bookerly" w:cs="Bookerly"/>
-          <w:b/>
-          <w:bCs/>
-          <w:color w:val="3D3C40"/>
-        </w:rPr>
-        <w:t>-- (Go to 7) --</w:t>
-      </w:r>
-    </w:p>
-    <w:p>
-      <w:pPr>
-        <w:rPr>
-          <w:rFonts w:ascii="Bookerly" w:hAnsi="Bookerly" w:cs="Bookerly"/>
-        </w:rPr>
-      </w:pPr>
-    </w:p>
-    <w:p>
-      <w:pPr>
-        <w:rPr>
-          <w:rFonts w:ascii="Bookerly" w:hAnsi="Bookerly" w:cs="Bookerly"/>
-        </w:rPr>
-      </w:pPr>
-      <w:r>
-        <w:rPr>
-          <w:rFonts w:ascii="Bookerly" w:hAnsi="Bookerly" w:cs="Bookerly"/>
-        </w:rPr>
-        <w:t xml:space="preserve"> </w:t>
-      </w:r>
-    </w:p>
-    <w:p>
-      <w:pPr>
-        <w:rPr>
-          <w:rFonts w:ascii="Bookerly" w:hAnsi="Bookerly" w:cs="Bookerly"/>
-        </w:rPr>
-      </w:pPr>
-    </w:p>
-    <w:p>
-      <w:pPr>
-        <w:rPr>
-          <w:rFonts w:ascii="Bookerly" w:hAnsi="Bookerly" w:cs="Bookerly"/>
-        </w:rPr>
-      </w:pPr>
-    </w:p>
-    <w:p>
-      <w:pPr>
-        <w:rPr>
-          <w:rFonts w:ascii="Bookerly" w:hAnsi="Bookerly" w:cs="Bookerly"/>
-        </w:rPr>
-      </w:pPr>
-    </w:p>
-    <w:p>
-      <w:pPr>
-        <w:rPr>
-          <w:rFonts w:ascii="Bookerly" w:hAnsi="Bookerly" w:cs="Bookerly"/>
-        </w:rPr>
-      </w:pPr>
-    </w:p>
-    <w:p>
-      <w:pPr>
-        <w:rPr>
-          <w:rFonts w:ascii="Bookerly" w:hAnsi="Bookerly" w:cs="Bookerly"/>
-        </w:rPr>
-      </w:pPr>
-      <w:bookmarkStart w:id="23" w:name="HospitalRoom"/>
-      <w:bookmarkEnd w:id="23"/>
-      <w:r>
-        <w:rPr>
-          <w:rFonts w:ascii="Bookerly" w:hAnsi="Bookerly" w:cs="Bookerly"/>
-        </w:rPr>
-        <w:tab/>
-        <w:t xml:space="preserve">There was too many questions you wanted answered and the only place you can get them is back there. You take a deep breath as if to deepen your resolve of making this decision. </w:t>
-      </w:r>
-    </w:p>
-    <w:p>
-      <w:pPr>
-        <w:rPr>
-          <w:rFonts w:ascii="Bookerly" w:hAnsi="Bookerly" w:cs="Bookerly"/>
-        </w:rPr>
-      </w:pPr>
-      <w:r>
-        <w:rPr>
-          <w:rFonts w:ascii="Bookerly" w:hAnsi="Bookerly" w:cs="Bookerly"/>
-        </w:rPr>
-        <w:tab/>
-        <w:t>“I think I’ll head back to my old life and wake up in the hospital bed,”</w:t>
-      </w:r>
-    </w:p>
-    <w:p>
-      <w:pPr>
-        <w:rPr>
-          <w:rFonts w:ascii="Bookerly" w:hAnsi="Bookerly" w:cs="Bookerly"/>
-        </w:rPr>
-      </w:pPr>
-      <w:r>
-        <w:rPr>
-          <w:rFonts w:ascii="Bookerly" w:hAnsi="Bookerly" w:cs="Bookerly"/>
-        </w:rPr>
-        <w:tab/>
-        <w:t>“Are you sure?” Narrator asks as she tilts her head to one side slightly. “You’ll be leaving the chance for excitement,”</w:t>
-      </w:r>
-    </w:p>
-    <w:p>
-      <w:pPr>
-        <w:rPr>
-          <w:rFonts w:ascii="Bookerly" w:hAnsi="Bookerly" w:cs="Bookerly"/>
-        </w:rPr>
-      </w:pPr>
-      <w:r>
-        <w:rPr>
-          <w:rFonts w:ascii="Bookerly" w:hAnsi="Bookerly" w:cs="Bookerly"/>
-        </w:rPr>
-        <w:tab/>
-        <w:t>You nod. “I could get excitement back home as well. I don’t need to leave behind my family to do so,”</w:t>
-      </w:r>
-    </w:p>
-    <w:p>
-      <w:pPr>
-        <w:rPr>
-          <w:rFonts w:ascii="Bookerly" w:hAnsi="Bookerly" w:cs="Bookerly"/>
-        </w:rPr>
-      </w:pPr>
-      <w:r>
-        <w:rPr>
-          <w:rFonts w:ascii="Bookerly" w:hAnsi="Bookerly" w:cs="Bookerly"/>
-        </w:rPr>
-        <w:lastRenderedPageBreak/>
-        <w:tab/>
-        <w:t>“Ah, I understand. Well it is your decision after all,” Narrator starts fading out. “I’ll be with you for a bit before we part ways,”</w:t>
-      </w:r>
-    </w:p>
-    <w:p>
-      <w:pPr>
-        <w:rPr>
-          <w:rFonts w:ascii="Bookerly" w:hAnsi="Bookerly" w:cs="Bookerly"/>
-        </w:rPr>
-      </w:pPr>
-      <w:r>
-        <w:rPr>
-          <w:rFonts w:ascii="Bookerly" w:hAnsi="Bookerly" w:cs="Bookerly"/>
-        </w:rPr>
-        <w:tab/>
-        <w:t xml:space="preserve"> You step into the portal and black out. When you regain consciousness, you find yourself in the hospital room, devices are beeping around you and with an air mask helping you breathe.</w:t>
-      </w:r>
-    </w:p>
-    <w:p>
-      <w:pPr>
-        <w:rPr>
-          <w:rFonts w:ascii="Bookerly" w:hAnsi="Bookerly" w:cs="Bookerly"/>
-        </w:rPr>
-      </w:pPr>
-      <w:r>
-        <w:rPr>
-          <w:rFonts w:ascii="Bookerly" w:hAnsi="Bookerly" w:cs="Bookerly"/>
-        </w:rPr>
-        <w:tab/>
-        <w:t xml:space="preserve">“Since you wanted to get back to your life, I made sure you entered it in the smoothest way possible. By making you wake up in bed, like normal people do,” Narrator said. </w:t>
-      </w:r>
-    </w:p>
-    <w:p>
-      <w:pPr>
-        <w:rPr>
-          <w:rFonts w:ascii="Bookerly" w:hAnsi="Bookerly" w:cs="Bookerly"/>
-        </w:rPr>
-      </w:pPr>
-      <w:r>
-        <w:rPr>
-          <w:rFonts w:ascii="Bookerly" w:hAnsi="Bookerly" w:cs="Bookerly"/>
-        </w:rPr>
-        <w:tab/>
-        <w:t xml:space="preserve">You heart leaps at the sudden voice in your mind. </w:t>
-      </w:r>
-    </w:p>
-    <w:p>
-      <w:pPr>
-        <w:rPr>
-          <w:rFonts w:ascii="Bookerly" w:hAnsi="Bookerly" w:cs="Bookerly"/>
-        </w:rPr>
-      </w:pPr>
-      <w:r>
-        <w:rPr>
-          <w:rFonts w:ascii="Bookerly" w:hAnsi="Bookerly" w:cs="Bookerly"/>
-        </w:rPr>
-        <w:tab/>
-        <w:t>“Don’t worry no one else can hear me. I’ve been watching your surroundings as you were sleeping. It seems like your parents has been visiting you,”</w:t>
-      </w:r>
-    </w:p>
-    <w:p>
-      <w:pPr>
-        <w:rPr>
-          <w:rFonts w:ascii="Bookerly" w:hAnsi="Bookerly" w:cs="Bookerly"/>
-        </w:rPr>
-      </w:pPr>
-      <w:r>
-        <w:rPr>
-          <w:rFonts w:ascii="Bookerly" w:hAnsi="Bookerly" w:cs="Bookerly"/>
-        </w:rPr>
-        <w:tab/>
-        <w:t>“How long was I out for?” you asked mentally.</w:t>
-      </w:r>
-    </w:p>
-    <w:p>
-      <w:pPr>
-        <w:rPr>
-          <w:rFonts w:ascii="Bookerly" w:hAnsi="Bookerly" w:cs="Bookerly"/>
-        </w:rPr>
-      </w:pPr>
-      <w:r>
-        <w:rPr>
-          <w:rFonts w:ascii="Bookerly" w:hAnsi="Bookerly" w:cs="Bookerly"/>
-        </w:rPr>
-        <w:tab/>
-        <w:t>“A couple of hours, from the sounds of it, it looks like your parents might be coming back,”</w:t>
-      </w:r>
-    </w:p>
-    <w:p>
-      <w:pPr>
-        <w:rPr>
-          <w:rFonts w:ascii="Bookerly" w:hAnsi="Bookerly" w:cs="Bookerly"/>
-        </w:rPr>
-      </w:pPr>
-      <w:r>
-        <w:rPr>
-          <w:rFonts w:ascii="Bookerly" w:hAnsi="Bookerly" w:cs="Bookerly"/>
-        </w:rPr>
-        <w:tab/>
-        <w:t xml:space="preserve">You glance over at the doorway, expecting to see your mother and father. Just as Narrator said, there they were. Their eyes widen with surprise and they rush over to greet you. Communication is a bit hard with the air mask on, however, your parents still understand you for the most part.  </w:t>
-      </w:r>
-    </w:p>
-    <w:p>
-      <w:pPr>
-        <w:rPr>
-          <w:rFonts w:ascii="Bookerly" w:hAnsi="Bookerly" w:cs="Bookerly"/>
-        </w:rPr>
-      </w:pPr>
-    </w:p>
-    <w:p>
-      <w:pPr>
-        <w:rPr>
-          <w:rFonts w:ascii="Bookerly" w:hAnsi="Bookerly" w:cs="Bookerly"/>
-        </w:rPr>
-      </w:pPr>
-      <w:r>
-        <w:rPr>
-          <w:rFonts w:ascii="Bookerly" w:hAnsi="Bookerly" w:cs="Bookerly"/>
-        </w:rPr>
-        <w:tab/>
-        <w:t>After a few hours, talking and catching up with your parents, the nurse decides that it’s time for you to get some rest and your parents leave, promising that they would visit the next day.  You find out that a rock climbing accident near Twin Falls caused you to fall into a coma. Your parents questioned why you were rock climbing near such a dangerous place, and to that you couldn’t give them an answer. There is a lot of things for your parents to catch you up on, apparently you were gone for a few years and a lot has changed.</w:t>
-      </w:r>
-    </w:p>
-    <w:p>
-      <w:pPr>
-        <w:rPr>
-          <w:rFonts w:ascii="Bookerly" w:hAnsi="Bookerly" w:cs="Bookerly"/>
-        </w:rPr>
-      </w:pPr>
-      <w:r>
-        <w:rPr>
-          <w:rFonts w:ascii="Bookerly" w:hAnsi="Bookerly" w:cs="Bookerly"/>
-        </w:rPr>
-        <w:tab/>
-        <w:t xml:space="preserve">Your eyes feel heavy and you’re about to fall to sleep. </w:t>
-      </w:r>
-    </w:p>
-    <w:p>
-      <w:pPr>
-        <w:rPr>
-          <w:rFonts w:ascii="Bookerly" w:hAnsi="Bookerly" w:cs="Bookerly"/>
-        </w:rPr>
-      </w:pPr>
-      <w:r>
-        <w:rPr>
-          <w:rFonts w:ascii="Bookerly" w:hAnsi="Bookerly" w:cs="Bookerly"/>
-        </w:rPr>
-        <w:tab/>
-        <w:t xml:space="preserve">“Hey, it looks like you’re in good hands,” says Narrator. </w:t>
-      </w:r>
-    </w:p>
-    <w:p>
-      <w:pPr>
-        <w:rPr>
-          <w:rFonts w:ascii="Bookerly" w:hAnsi="Bookerly" w:cs="Bookerly"/>
-        </w:rPr>
-      </w:pPr>
-      <w:r>
-        <w:rPr>
-          <w:rFonts w:ascii="Bookerly" w:hAnsi="Bookerly" w:cs="Bookerly"/>
-        </w:rPr>
-        <w:tab/>
-        <w:t>“Yeah, it’s great to see my parents again,”</w:t>
-      </w:r>
-    </w:p>
-    <w:p>
-      <w:pPr>
-        <w:rPr>
-          <w:rFonts w:ascii="Bookerly" w:hAnsi="Bookerly" w:cs="Bookerly"/>
-        </w:rPr>
-      </w:pPr>
-      <w:r>
-        <w:rPr>
-          <w:rFonts w:ascii="Bookerly" w:hAnsi="Bookerly" w:cs="Bookerly"/>
-        </w:rPr>
-        <w:tab/>
-        <w:t>“This is where we part ways. It was really great to meet you. I’m sure you’ll be fine,”</w:t>
-      </w:r>
-    </w:p>
-    <w:p>
-      <w:pPr>
-        <w:rPr>
-          <w:rFonts w:ascii="Bookerly" w:hAnsi="Bookerly" w:cs="Bookerly"/>
-        </w:rPr>
-      </w:pPr>
-      <w:r>
-        <w:rPr>
-          <w:rFonts w:ascii="Bookerly" w:hAnsi="Bookerly" w:cs="Bookerly"/>
-        </w:rPr>
-        <w:tab/>
-        <w:t>“You’re leaving already?”</w:t>
-      </w:r>
-    </w:p>
-    <w:p>
-      <w:pPr>
-        <w:rPr>
-          <w:rFonts w:ascii="Bookerly" w:hAnsi="Bookerly" w:cs="Bookerly"/>
-        </w:rPr>
-      </w:pPr>
-      <w:r>
-        <w:rPr>
-          <w:rFonts w:ascii="Bookerly" w:hAnsi="Bookerly" w:cs="Bookerly"/>
-        </w:rPr>
-        <w:tab/>
-        <w:t>“Yes, I’m not specialized to handle stories like this. I’ve been called to greet an awakening coma patient like yourself,”</w:t>
-      </w:r>
-    </w:p>
-    <w:p>
-      <w:pPr>
-        <w:rPr>
-          <w:rFonts w:ascii="Bookerly" w:hAnsi="Bookerly" w:cs="Bookerly"/>
-        </w:rPr>
-      </w:pPr>
-      <w:r>
-        <w:rPr>
-          <w:rFonts w:ascii="Bookerly" w:hAnsi="Bookerly" w:cs="Bookerly"/>
-        </w:rPr>
-        <w:tab/>
-        <w:t xml:space="preserve">With that, you felt Narrator’s presence disappear with her departure. You fall asleep with hopes of catching up with the lost time. </w:t>
-      </w:r>
-    </w:p>
-    <w:p>
-      <w:pPr>
-        <w:jc w:val="center"/>
-        <w:rPr>
-          <w:rFonts w:ascii="Bookerly" w:hAnsi="Bookerly" w:cs="Bookerly"/>
-          <w:b/>
-        </w:rPr>
-      </w:pPr>
-      <w:hyperlink w:anchor="Beginning" w:history="1">
-        <w:r>
-          <w:rPr>
-            <w:rStyle w:val="Hyperlink"/>
-            <w:rFonts w:ascii="Bookerly" w:hAnsi="Bookerly" w:cs="Bookerly"/>
-            <w:b/>
-          </w:rPr>
-          <w:t>--You’ve reached the end of this story. Restart?</w:t>
-        </w:r>
-      </w:hyperlink>
-    </w:p>
-    <w:p>
-      <w:pPr>
-        <w:jc w:val="center"/>
-        <w:rPr>
-          <w:rFonts w:ascii="Bookerly" w:hAnsi="Bookerly" w:cs="Bookerly"/>
-          <w:b/>
-        </w:rPr>
-      </w:pPr>
-      <w:r>
-        <w:rPr>
-          <w:rFonts w:ascii="Bookerly" w:hAnsi="Bookerly" w:cs="Bookerly"/>
-          <w:b/>
-        </w:rPr>
-        <w:br w:type="page"/>
-      </w:r>
-    </w:p>
-    <w:p>
-      <w:pPr>
-        <w:jc w:val="center"/>
-        <w:rPr>
-          <w:rFonts w:ascii="Bookerly" w:hAnsi="Bookerly" w:cs="Bookerly"/>
-          <w:b/>
-        </w:rPr>
-      </w:pPr>
-    </w:p>
-    <w:p>
-      <w:pPr>
-        <w:ind w:firstLine="720"/>
-        <w:rPr>
-          <w:rFonts w:ascii="Bookerly" w:hAnsi="Bookerly" w:cs="Bookerly"/>
-        </w:rPr>
-      </w:pPr>
-      <w:bookmarkStart w:id="24" w:name="ThiefWindow"/>
-      <w:bookmarkEnd w:id="24"/>
-      <w:r>
-        <w:rPr>
-          <w:rFonts w:ascii="Bookerly" w:hAnsi="Bookerly" w:cs="Bookerly"/>
-        </w:rPr>
-        <w:t xml:space="preserve">Spotting an open window near where you stood, you clamber down and silently enter the mansion. It was the master bedroom. No one was in sight. You scan your eyes around the room for the Ambassador’s Ring. Lucky! You see it placed on his night table. </w:t>
-      </w:r>
-    </w:p>
-    <w:p>
-      <w:pPr>
-        <w:ind w:firstLine="720"/>
-        <w:rPr>
-          <w:rFonts w:ascii="Bookerly" w:hAnsi="Bookerly" w:cs="Bookerly"/>
-        </w:rPr>
-      </w:pPr>
-      <w:r>
-        <w:rPr>
-          <w:rFonts w:ascii="Bookerly" w:hAnsi="Bookerly" w:cs="Bookerly"/>
-        </w:rPr>
-        <w:t xml:space="preserve">You snatch the ring quickly. Before you could leave, you hear steps approaching the room. Not enough time to go out the window, you hide yourself underneath the bed. You see a pair of feet appear at the doorway to the bedroom. </w:t>
-      </w:r>
-    </w:p>
-    <w:p>
-      <w:pPr>
-        <w:ind w:firstLine="720"/>
-        <w:rPr>
-          <w:rFonts w:ascii="Bookerly" w:hAnsi="Bookerly" w:cs="Bookerly"/>
-        </w:rPr>
-      </w:pPr>
-      <w:r>
-        <w:rPr>
-          <w:rFonts w:ascii="Bookerly" w:hAnsi="Bookerly" w:cs="Bookerly"/>
-        </w:rPr>
-        <w:t>“Hahaha! That fool will never know that the contract he accepted will backfire on him in the future.” A nasally voice says. It is Bentley.</w:t>
-      </w:r>
-    </w:p>
-    <w:p>
-      <w:pPr>
-        <w:ind w:firstLine="720"/>
-        <w:rPr>
-          <w:rFonts w:ascii="Bookerly" w:hAnsi="Bookerly" w:cs="Bookerly"/>
-        </w:rPr>
-      </w:pPr>
-      <w:r>
-        <w:rPr>
-          <w:rFonts w:ascii="Bookerly" w:hAnsi="Bookerly" w:cs="Bookerly"/>
-        </w:rPr>
-        <w:t xml:space="preserve">He walks towards the bed and stops at the side. You feel the bed sag a little from the weight of him sitting on the bed. Abruptly he stands back up. “HEY, MY RING IS GONE!” he shouts. “GUARDS, BLOCK ALL ENTRANCES AND EXITS! WE MAY BE ABLE TO TRAP THE THIEF!” He closes the window and sits on his bed. </w:t>
-      </w:r>
-    </w:p>
-    <w:p>
-      <w:pPr>
-        <w:jc w:val="center"/>
-        <w:rPr>
-          <w:rFonts w:ascii="Bookerly" w:hAnsi="Bookerly" w:cs="Bookerly"/>
-          <w:b/>
-          <w:bCs/>
-          <w:color w:val="3D3C40"/>
-        </w:rPr>
-      </w:pPr>
-      <w:hyperlink w:anchor="ThiefKillBentley" w:history="1">
-        <w:r>
-          <w:rPr>
-            <w:rStyle w:val="Hyperlink"/>
-            <w:rFonts w:ascii="Bookerly" w:hAnsi="Bookerly" w:cs="Bookerly"/>
-            <w:b/>
-            <w:bCs/>
-          </w:rPr>
-          <w:t>--Choose to kill Bentley now a</w:t>
+          <w:t xml:space="preserve"> Not kill him a</w:t>
         </w:r>
         <w:r>
           <w:rPr>
@@ -6928,7 +8163,1122 @@
             <w:b/>
             <w:bCs/>
           </w:rPr>
-          <w:t>d leave through the window</w:t>
+          <w:t>d wait</w:t>
+        </w:r>
+      </w:hyperlink>
+    </w:p>
+    <w:p>
+      <w:pPr>
+        <w:rPr>
+          <w:rFonts w:ascii="Bookerly" w:hAnsi="Bookerly" w:cs="Bookerly"/>
+        </w:rPr>
+      </w:pPr>
+    </w:p>
+    <w:p>
+      <w:pPr>
+        <w:rPr>
+          <w:rFonts w:ascii="Bookerly" w:hAnsi="Bookerly" w:cs="Bookerly"/>
+        </w:rPr>
+      </w:pPr>
+    </w:p>
+    <w:p>
+      <w:pPr>
+        <w:rPr>
+          <w:rFonts w:ascii="Bookerly" w:hAnsi="Bookerly" w:cs="Bookerly"/>
+        </w:rPr>
+      </w:pPr>
+    </w:p>
+    <w:p>
+      <w:pPr>
+        <w:rPr>
+          <w:rFonts w:ascii="Bookerly" w:hAnsi="Bookerly" w:cs="Bookerly"/>
+        </w:rPr>
+      </w:pPr>
+      <w:r>
+        <w:rPr>
+          <w:rFonts w:ascii="Bookerly" w:hAnsi="Bookerly" w:cs="Bookerly"/>
+        </w:rPr>
+        <w:br w:type="page"/>
+      </w:r>
+    </w:p>
+    <w:p>
+      <w:pPr>
+        <w:jc w:val="center"/>
+        <w:rPr>
+          <w:rFonts w:ascii="Bookerly" w:hAnsi="Bookerly" w:cs="Bookerly"/>
+          <w:b/>
+          <w:bCs/>
+          <w:color w:val="3D3C40"/>
+        </w:rPr>
+      </w:pPr>
+      <w:bookmarkStart w:id="28" w:name="ThiefCellarDoNothing"/>
+      <w:bookmarkEnd w:id="28"/>
+    </w:p>
+    <w:p>
+      <w:pPr>
+        <w:ind w:firstLine="720"/>
+        <w:rPr>
+          <w:rFonts w:ascii="Bookerly" w:hAnsi="Bookerly" w:cs="Bookerly"/>
+        </w:rPr>
+      </w:pPr>
+      <w:r>
+        <w:rPr>
+          <w:rFonts w:ascii="Bookerly" w:hAnsi="Bookerly" w:cs="Bookerly"/>
+        </w:rPr>
+        <w:t>You hold back your desire for an easy way out and wait patiently. Bentley gets up from the bed and walks to the window and opens it. This was your chance. You crawl out from under the bed and tiptoe out through the doors. As you exit you hear Bentley shout, “You go to the cellar! And you go to the main gate! The rest of you scrounge every nook and cranny in this house for any suspicious person!”</w:t>
+      </w:r>
+    </w:p>
+    <w:p>
+      <w:pPr>
+        <w:ind w:firstLine="720"/>
+        <w:rPr>
+          <w:rFonts w:ascii="Bookerly" w:hAnsi="Bookerly" w:cs="Bookerly"/>
+        </w:rPr>
+      </w:pPr>
+      <w:r>
+        <w:rPr>
+          <w:rFonts w:ascii="Bookerly" w:hAnsi="Bookerly" w:cs="Bookerly"/>
+        </w:rPr>
+        <w:t>The hallway was long but empty. Many double doors littered the side of the hallway. You could exit by breaking a window, but you know that it would attract too much attention. You know that the guards were about to come into the mansio</w:t>
+      </w:r>
+      <w:r>
+        <w:rPr>
+          <w:rFonts w:ascii="Bookerly" w:hAnsi="Bookerly" w:cs="Bookerly"/>
+        </w:rPr>
+        <w:t>n as well as the mansion being three</w:t>
+      </w:r>
+      <w:r>
+        <w:rPr>
+          <w:rFonts w:ascii="Bookerly" w:hAnsi="Bookerly" w:cs="Bookerly"/>
+        </w:rPr>
+        <w:t xml:space="preserve"> storeys with a basement. Since they would take a while to get to the</w:t>
+      </w:r>
+      <w:r>
+        <w:rPr>
+          <w:rFonts w:ascii="Bookerly" w:hAnsi="Bookerly" w:cs="Bookerly"/>
+        </w:rPr>
+        <w:t xml:space="preserve"> top floor, you go down to the second</w:t>
+      </w:r>
+      <w:r>
+        <w:rPr>
+          <w:rFonts w:ascii="Bookerly" w:hAnsi="Bookerly" w:cs="Bookerly"/>
+        </w:rPr>
+        <w:t xml:space="preserve"> floor. No one was in sight but you can hear the rustling and bustling from the floors below from guards looking high and low for you. </w:t>
+      </w:r>
+    </w:p>
+    <w:p>
+      <w:pPr>
+        <w:jc w:val="center"/>
+        <w:rPr>
+          <w:rFonts w:ascii="Bookerly" w:hAnsi="Bookerly" w:cs="Bookerly"/>
+          <w:b/>
+          <w:bCs/>
+          <w:color w:val="3D3C40"/>
+        </w:rPr>
+      </w:pPr>
+      <w:r>
+        <w:rPr>
+          <w:rFonts w:ascii="Bookerly" w:hAnsi="Bookerly" w:cs="Bookerly"/>
+          <w:b/>
+          <w:bCs/>
+          <w:color w:val="3D3C40"/>
+        </w:rPr>
+        <w:t xml:space="preserve">--Choose to go down to the first </w:t>
+      </w:r>
+      <w:r>
+        <w:rPr>
+          <w:rFonts w:ascii="Bookerly" w:hAnsi="Bookerly" w:cs="Bookerly"/>
+          <w:b/>
+          <w:bCs/>
+          <w:color w:val="3D3C40"/>
+        </w:rPr>
+        <w:t xml:space="preserve">floor </w:t>
+      </w:r>
+    </w:p>
+    <w:p>
+      <w:pPr>
+        <w:jc w:val="center"/>
+        <w:rPr>
+          <w:rFonts w:ascii="Bookerly" w:hAnsi="Bookerly" w:cs="Bookerly"/>
+          <w:b/>
+          <w:bCs/>
+          <w:color w:val="3D3C40"/>
+        </w:rPr>
+      </w:pPr>
+      <w:hyperlink w:anchor="ThiefWait" w:history="1">
+        <w:r>
+          <w:rPr>
+            <w:rStyle w:val="Hyperlink"/>
+            <w:rFonts w:ascii="Bookerly" w:hAnsi="Bookerly" w:cs="Bookerly"/>
+            <w:b/>
+            <w:bCs/>
+          </w:rPr>
+          <w:t>--</w:t>
+        </w:r>
+        <w:r>
+          <w:rPr>
+            <w:rStyle w:val="Hyperlink"/>
+            <w:rFonts w:ascii="Bookerly" w:hAnsi="Bookerly" w:cs="Bookerly"/>
+            <w:b/>
+            <w:bCs/>
+          </w:rPr>
+          <w:t>W</w:t>
+        </w:r>
+        <w:r>
+          <w:rPr>
+            <w:rStyle w:val="Hyperlink"/>
+            <w:rFonts w:ascii="Bookerly" w:hAnsi="Bookerly" w:cs="Bookerly"/>
+            <w:b/>
+            <w:bCs/>
+          </w:rPr>
+          <w:t>a</w:t>
+        </w:r>
+        <w:r>
+          <w:rPr>
+            <w:rStyle w:val="Hyperlink"/>
+            <w:rFonts w:ascii="Bookerly" w:hAnsi="Bookerly" w:cs="Bookerly"/>
+            <w:b/>
+            <w:bCs/>
+          </w:rPr>
+          <w:t>it</w:t>
+        </w:r>
+      </w:hyperlink>
+    </w:p>
+    <w:p>
+      <w:r>
+        <w:br w:type="page"/>
+      </w:r>
+    </w:p>
+    <w:p>
+      <w:pPr>
+        <w:jc w:val="center"/>
+        <w:rPr>
+          <w:rFonts w:ascii="Bookerly" w:hAnsi="Bookerly" w:cs="Bookerly"/>
+          <w:b/>
+        </w:rPr>
+      </w:pPr>
+    </w:p>
+    <w:p>
+      <w:pPr>
+        <w:rPr>
+          <w:rFonts w:ascii="Bookerly" w:hAnsi="Bookerly" w:cs="Bookerly"/>
+        </w:rPr>
+      </w:pPr>
+      <w:bookmarkStart w:id="29" w:name="TavernTakeJuliansHand"/>
+      <w:bookmarkEnd w:id="29"/>
+      <w:r>
+        <w:rPr>
+          <w:rFonts w:ascii="Bookerly" w:hAnsi="Bookerly" w:cs="Bookerly"/>
+        </w:rPr>
+        <w:tab/>
+        <w:t>You quickly grab his hand and he helps you down your horse. Your knees wobble as your feet make contact with the ground. Sir Julian stabilizes you and chuckles.</w:t>
+      </w:r>
+    </w:p>
+    <w:p>
+      <w:pPr>
+        <w:rPr>
+          <w:rFonts w:ascii="Bookerly" w:hAnsi="Bookerly" w:cs="Bookerly"/>
+        </w:rPr>
+      </w:pPr>
+      <w:r>
+        <w:rPr>
+          <w:rFonts w:ascii="Bookerly" w:hAnsi="Bookerly" w:cs="Bookerly"/>
+        </w:rPr>
+        <w:tab/>
+        <w:t>“Don’t worry, it happens to the best of us,” he whispers to you. “It takes a bit of practice to get used to riding,”</w:t>
+      </w:r>
+    </w:p>
+    <w:p>
+      <w:pPr>
+        <w:rPr>
+          <w:rFonts w:ascii="Bookerly" w:hAnsi="Bookerly" w:cs="Bookerly"/>
+        </w:rPr>
+      </w:pPr>
+      <w:r>
+        <w:rPr>
+          <w:rFonts w:ascii="Bookerly" w:hAnsi="Bookerly" w:cs="Bookerly"/>
+        </w:rPr>
+        <w:tab/>
+        <w:t xml:space="preserve">He let goes of your hand and walks over to return the horses to the stables, leaving you alone with </w:t>
+      </w:r>
+      <w:proofErr w:type="spellStart"/>
+      <w:r>
+        <w:rPr>
+          <w:rFonts w:ascii="Bookerly" w:hAnsi="Bookerly" w:cs="Bookerly"/>
+        </w:rPr>
+        <w:t>Zillia</w:t>
+      </w:r>
+      <w:proofErr w:type="spellEnd"/>
+      <w:r>
+        <w:rPr>
+          <w:rFonts w:ascii="Bookerly" w:hAnsi="Bookerly" w:cs="Bookerly"/>
+        </w:rPr>
+        <w:t xml:space="preserve">. </w:t>
+      </w:r>
+    </w:p>
+    <w:p>
+      <w:pPr>
+        <w:rPr>
+          <w:rFonts w:ascii="Bookerly" w:hAnsi="Bookerly" w:cs="Bookerly"/>
+        </w:rPr>
+      </w:pPr>
+      <w:r>
+        <w:rPr>
+          <w:rFonts w:ascii="Bookerly" w:hAnsi="Bookerly" w:cs="Bookerly"/>
+        </w:rPr>
+        <w:tab/>
+        <w:t xml:space="preserve">“So, let me show you to the barracks. That’s where you’ll be staying,” says </w:t>
+      </w:r>
+      <w:proofErr w:type="spellStart"/>
+      <w:r>
+        <w:rPr>
+          <w:rFonts w:ascii="Bookerly" w:hAnsi="Bookerly" w:cs="Bookerly"/>
+        </w:rPr>
+        <w:t>Zillia</w:t>
+      </w:r>
+      <w:proofErr w:type="spellEnd"/>
+      <w:r>
+        <w:rPr>
+          <w:rFonts w:ascii="Bookerly" w:hAnsi="Bookerly" w:cs="Bookerly"/>
+        </w:rPr>
+        <w:t xml:space="preserve"> as she starts walking towards a cylindrical </w:t>
+      </w:r>
+      <w:r>
+        <w:rPr>
+          <w:rFonts w:ascii="Bookerly" w:hAnsi="Bookerly" w:cs="Bookerly"/>
+        </w:rPr>
+        <w:softHyphen/>
+      </w:r>
+      <w:r>
+        <w:rPr>
+          <w:rFonts w:ascii="Bookerly" w:hAnsi="Bookerly" w:cs="Bookerly"/>
+        </w:rPr>
+        <w:softHyphen/>
+      </w:r>
+      <w:r>
+        <w:rPr>
+          <w:rFonts w:ascii="Bookerly" w:hAnsi="Bookerly" w:cs="Bookerly"/>
+        </w:rPr>
+        <w:softHyphen/>
+        <w:t xml:space="preserve">building to the northwest of your current position. </w:t>
+      </w:r>
+    </w:p>
+    <w:p>
+      <w:pPr>
+        <w:rPr>
+          <w:rFonts w:ascii="Bookerly" w:hAnsi="Bookerly" w:cs="Bookerly"/>
+        </w:rPr>
+      </w:pPr>
+      <w:r>
+        <w:rPr>
+          <w:rFonts w:ascii="Bookerly" w:hAnsi="Bookerly" w:cs="Bookerly"/>
+        </w:rPr>
+        <w:tab/>
+        <w:t xml:space="preserve">You scurry towards her, keeping up with her pace. She nods at you with a hint of approval for your ability to keep up with her speed, despite being sore from the horse riding. </w:t>
+      </w:r>
+    </w:p>
+    <w:p>
+      <w:pPr>
+        <w:jc w:val="center"/>
+        <w:rPr>
+          <w:rFonts w:ascii="Bookerly" w:hAnsi="Bookerly" w:cs="Bookerly"/>
+          <w:b/>
+        </w:rPr>
+      </w:pPr>
+      <w:hyperlink w:anchor="TavernBarracks" w:history="1">
+        <w:r>
+          <w:rPr>
+            <w:rStyle w:val="Hyperlink"/>
+            <w:rFonts w:ascii="Bookerly" w:hAnsi="Bookerly" w:cs="Bookerly"/>
+            <w:b/>
+          </w:rPr>
+          <w:t>--Head towards the barracks</w:t>
+        </w:r>
+      </w:hyperlink>
+    </w:p>
+    <w:p>
+      <w:pPr>
+        <w:jc w:val="center"/>
+        <w:rPr>
+          <w:rFonts w:ascii="Bookerly" w:hAnsi="Bookerly" w:cs="Bookerly"/>
+        </w:rPr>
+      </w:pPr>
+    </w:p>
+    <w:p/>
+    <w:p>
+      <w:pPr>
+        <w:rPr>
+          <w:rFonts w:ascii="Bookerly" w:hAnsi="Bookerly" w:cs="Bookerly"/>
+        </w:rPr>
+      </w:pPr>
+    </w:p>
+    <w:p>
+      <w:pPr>
+        <w:rPr>
+          <w:rFonts w:ascii="Bookerly" w:hAnsi="Bookerly" w:cs="Bookerly"/>
+        </w:rPr>
+      </w:pPr>
+    </w:p>
+    <w:p>
+      <w:pPr>
+        <w:ind w:firstLine="720"/>
+        <w:rPr>
+          <w:rFonts w:ascii="Bookerly" w:hAnsi="Bookerly" w:cs="Bookerly"/>
+        </w:rPr>
+      </w:pPr>
+      <w:r>
+        <w:rPr>
+          <w:rFonts w:ascii="Bookerly" w:hAnsi="Bookerly" w:cs="Bookerly"/>
+        </w:rPr>
+        <w:br w:type="page"/>
+      </w:r>
+      <w:bookmarkStart w:id="30" w:name="ThiefWait"/>
+      <w:bookmarkEnd w:id="30"/>
+      <w:r>
+        <w:rPr>
+          <w:rFonts w:ascii="Bookerly" w:hAnsi="Bookerly" w:cs="Bookerly"/>
+        </w:rPr>
+        <w:lastRenderedPageBreak/>
+        <w:t>Waiting, you peer down the stairs to see if anybody was coming up. Coast is clear, you start walking down the stairs when suddenly you see guards coming up. What bad timing.</w:t>
+      </w:r>
+    </w:p>
+    <w:p>
+      <w:pPr>
+        <w:ind w:firstLine="720"/>
+        <w:rPr>
+          <w:rFonts w:ascii="Bookerly" w:hAnsi="Bookerly" w:cs="Bookerly"/>
+        </w:rPr>
+      </w:pPr>
+      <w:r>
+        <w:rPr>
+          <w:rFonts w:ascii="Bookerly" w:hAnsi="Bookerly" w:cs="Bookerly"/>
+        </w:rPr>
+        <w:t>“Hey there’s the thief!” You try to run back up the stairs but stumble and fall.</w:t>
+      </w:r>
+    </w:p>
+    <w:p>
+      <w:pPr>
+        <w:ind w:firstLine="720"/>
+        <w:rPr>
+          <w:rFonts w:ascii="Bookerly" w:hAnsi="Bookerly" w:cs="Bookerly"/>
+        </w:rPr>
+      </w:pPr>
+      <w:r>
+        <w:rPr>
+          <w:rFonts w:ascii="Bookerly" w:hAnsi="Bookerly" w:cs="Bookerly"/>
+        </w:rPr>
+        <w:t>“Get him!” The guards all dogpile onto you, rendering you useless and unable to get out. You feel them tie your hands behind your back and they snatch away the Ambassador’s ring.</w:t>
+      </w:r>
+    </w:p>
+    <w:p>
+      <w:pPr>
+        <w:ind w:firstLine="720"/>
+        <w:rPr>
+          <w:rFonts w:ascii="Bookerly" w:hAnsi="Bookerly" w:cs="Bookerly"/>
+        </w:rPr>
+      </w:pPr>
+      <w:r>
+        <w:rPr>
+          <w:rFonts w:ascii="Bookerly" w:hAnsi="Bookerly" w:cs="Bookerly"/>
+        </w:rPr>
+        <w:t>“Take him up to Sir Bentley!” one of the guard orders. They drag you up to the 3</w:t>
+      </w:r>
+      <w:r>
+        <w:rPr>
+          <w:rFonts w:ascii="Bookerly" w:hAnsi="Bookerly" w:cs="Bookerly"/>
+          <w:vertAlign w:val="superscript"/>
+        </w:rPr>
+        <w:t>rd</w:t>
+      </w:r>
+      <w:r>
+        <w:rPr>
+          <w:rFonts w:ascii="Bookerly" w:hAnsi="Bookerly" w:cs="Bookerly"/>
+        </w:rPr>
+        <w:t xml:space="preserve"> floor roughly and toss you to the floor at Bentley’s feet. You look up to see the sneer on his face.</w:t>
+      </w:r>
+    </w:p>
+    <w:p>
+      <w:pPr>
+        <w:ind w:firstLine="720"/>
+        <w:rPr>
+          <w:rFonts w:ascii="Bookerly" w:hAnsi="Bookerly" w:cs="Bookerly"/>
+        </w:rPr>
+      </w:pPr>
+      <w:r>
+        <w:rPr>
+          <w:rFonts w:ascii="Bookerly" w:hAnsi="Bookerly" w:cs="Bookerly"/>
+        </w:rPr>
+        <w:t xml:space="preserve">“Well </w:t>
+      </w:r>
+      <w:proofErr w:type="spellStart"/>
+      <w:r>
+        <w:rPr>
+          <w:rFonts w:ascii="Bookerly" w:hAnsi="Bookerly" w:cs="Bookerly"/>
+        </w:rPr>
+        <w:t>well</w:t>
+      </w:r>
+      <w:proofErr w:type="spellEnd"/>
+      <w:r>
+        <w:rPr>
+          <w:rFonts w:ascii="Bookerly" w:hAnsi="Bookerly" w:cs="Bookerly"/>
+        </w:rPr>
+        <w:t>, this is the rat that stole my ring? Execute him!” The guards salute and drag you down into the prison. They line you up against the wall and one guard readies his rifle.</w:t>
+      </w:r>
+    </w:p>
+    <w:p>
+      <w:pPr>
+        <w:ind w:firstLine="720"/>
+        <w:rPr>
+          <w:rFonts w:ascii="Bookerly" w:hAnsi="Bookerly" w:cs="Bookerly"/>
+        </w:rPr>
+      </w:pPr>
+      <w:r>
+        <w:rPr>
+          <w:rFonts w:ascii="Bookerly" w:hAnsi="Bookerly" w:cs="Bookerly"/>
+        </w:rPr>
+        <w:t>Suddenly a yell is heard, then a grunt and so on. Facing the wall, you cannot see what is happening behind you but you hear many of the guards echoing out sounds of pain. As quickly as it started, the prison was completely silent.</w:t>
+      </w:r>
+    </w:p>
+    <w:p>
+      <w:pPr>
+        <w:ind w:firstLine="720"/>
+        <w:rPr>
+          <w:rFonts w:ascii="Bookerly" w:hAnsi="Bookerly" w:cs="Bookerly"/>
+        </w:rPr>
+      </w:pPr>
+      <w:r>
+        <w:rPr>
+          <w:rFonts w:ascii="Bookerly" w:hAnsi="Bookerly" w:cs="Bookerly"/>
+        </w:rPr>
+        <w:t xml:space="preserve">“You okay?” a man’s voice asks you. It was one of the thieves, your comrade, </w:t>
+      </w:r>
+      <w:proofErr w:type="spellStart"/>
+      <w:r>
+        <w:rPr>
+          <w:rFonts w:ascii="Bookerly" w:hAnsi="Bookerly" w:cs="Bookerly"/>
+        </w:rPr>
+        <w:t>Rolin</w:t>
+      </w:r>
+      <w:proofErr w:type="spellEnd"/>
+      <w:r>
+        <w:rPr>
+          <w:rFonts w:ascii="Bookerly" w:hAnsi="Bookerly" w:cs="Bookerly"/>
+        </w:rPr>
+        <w:t>.</w:t>
+      </w:r>
+    </w:p>
+    <w:p>
+      <w:pPr>
+        <w:ind w:firstLine="720"/>
+        <w:rPr>
+          <w:rFonts w:ascii="Bookerly" w:hAnsi="Bookerly" w:cs="Bookerly"/>
+        </w:rPr>
+      </w:pPr>
+      <w:r>
+        <w:rPr>
+          <w:rFonts w:ascii="Bookerly" w:hAnsi="Bookerly" w:cs="Bookerly"/>
+        </w:rPr>
+        <w:t xml:space="preserve">“Yes I’m okay.” He cuts your bonds loose and gestures to the hole he came from. “Follow me out,” he says. You jump up into the ceiling and follow him through the pathway he dug. Eventually the two of you exit the tunnel. You find yourself in an alleyway. </w:t>
+      </w:r>
+    </w:p>
+    <w:p>
+      <w:pPr>
+        <w:ind w:firstLine="720"/>
+        <w:rPr>
+          <w:rFonts w:ascii="Bookerly" w:hAnsi="Bookerly" w:cs="Bookerly"/>
+        </w:rPr>
+      </w:pPr>
+      <w:r>
+        <w:rPr>
+          <w:rFonts w:ascii="Bookerly" w:hAnsi="Bookerly" w:cs="Bookerly"/>
+        </w:rPr>
+        <w:t xml:space="preserve">“So did you get the ring?” </w:t>
+      </w:r>
+      <w:proofErr w:type="spellStart"/>
+      <w:r>
+        <w:rPr>
+          <w:rFonts w:ascii="Bookerly" w:hAnsi="Bookerly" w:cs="Bookerly"/>
+        </w:rPr>
+        <w:t>Rolin</w:t>
+      </w:r>
+      <w:proofErr w:type="spellEnd"/>
+      <w:r>
+        <w:rPr>
+          <w:rFonts w:ascii="Bookerly" w:hAnsi="Bookerly" w:cs="Bookerly"/>
+        </w:rPr>
+        <w:t xml:space="preserve"> asks.</w:t>
+      </w:r>
+    </w:p>
+    <w:p>
+      <w:pPr>
+        <w:jc w:val="center"/>
+        <w:rPr>
+          <w:rFonts w:ascii="Bookerly" w:hAnsi="Bookerly" w:cs="Bookerly"/>
+          <w:b/>
+          <w:bCs/>
+          <w:color w:val="3D3C40"/>
+        </w:rPr>
+      </w:pPr>
+      <w:r>
+        <w:rPr>
+          <w:rFonts w:ascii="Bookerly" w:hAnsi="Bookerly" w:cs="Bookerly"/>
+        </w:rPr>
+        <w:t xml:space="preserve"> </w:t>
+      </w:r>
+      <w:hyperlink w:anchor="ThiefTruth" w:history="1">
+        <w:r>
+          <w:rPr>
+            <w:rStyle w:val="Hyperlink"/>
+            <w:rFonts w:ascii="Bookerly" w:hAnsi="Bookerly" w:cs="Bookerly"/>
+            <w:b/>
+            <w:bCs/>
+          </w:rPr>
+          <w:t>--</w:t>
+        </w:r>
+        <w:r>
+          <w:rPr>
+            <w:rStyle w:val="Hyperlink"/>
+            <w:rFonts w:ascii="Bookerly" w:hAnsi="Bookerly" w:cs="Bookerly"/>
+            <w:b/>
+            <w:bCs/>
+          </w:rPr>
+          <w:t>A</w:t>
+        </w:r>
+        <w:r>
+          <w:rPr>
+            <w:rStyle w:val="Hyperlink"/>
+            <w:rFonts w:ascii="Bookerly" w:hAnsi="Bookerly" w:cs="Bookerly"/>
+            <w:b/>
+            <w:bCs/>
+          </w:rPr>
+          <w:t>nswer</w:t>
+        </w:r>
+        <w:r>
+          <w:rPr>
+            <w:rStyle w:val="Hyperlink"/>
+            <w:rFonts w:ascii="Bookerly" w:hAnsi="Bookerly" w:cs="Bookerly"/>
+            <w:b/>
+            <w:bCs/>
+          </w:rPr>
+          <w:t xml:space="preserve"> </w:t>
+        </w:r>
+        <w:r>
+          <w:rPr>
+            <w:rStyle w:val="Hyperlink"/>
+            <w:rFonts w:ascii="Bookerly" w:hAnsi="Bookerly" w:cs="Bookerly"/>
+            <w:b/>
+            <w:bCs/>
+          </w:rPr>
+          <w:t>truthfully</w:t>
+        </w:r>
+      </w:hyperlink>
+      <w:r>
+        <w:rPr>
+          <w:rFonts w:ascii="Bookerly" w:hAnsi="Bookerly" w:cs="Bookerly"/>
+          <w:b/>
+          <w:bCs/>
+          <w:color w:val="3D3C40"/>
+        </w:rPr>
+        <w:t xml:space="preserve"> </w:t>
+      </w:r>
+    </w:p>
+    <w:p>
+      <w:pPr>
+        <w:jc w:val="center"/>
+        <w:rPr>
+          <w:rFonts w:ascii="Bookerly" w:hAnsi="Bookerly" w:cs="Bookerly"/>
+          <w:b/>
+          <w:bCs/>
+          <w:color w:val="3D3C40"/>
+        </w:rPr>
+      </w:pPr>
+      <w:hyperlink w:anchor="ThiefLie" w:history="1">
+        <w:r>
+          <w:rPr>
+            <w:rStyle w:val="Hyperlink"/>
+            <w:rFonts w:ascii="Bookerly" w:hAnsi="Bookerly" w:cs="Bookerly"/>
+            <w:b/>
+            <w:bCs/>
+          </w:rPr>
+          <w:t>--Lie and pretend you have it</w:t>
+        </w:r>
+      </w:hyperlink>
+    </w:p>
+    <w:p>
+      <w:pPr>
+        <w:rPr>
+          <w:rFonts w:ascii="Bookerly" w:hAnsi="Bookerly" w:cs="Bookerly"/>
+        </w:rPr>
+      </w:pPr>
+      <w:r>
+        <w:rPr>
+          <w:rFonts w:ascii="Bookerly" w:hAnsi="Bookerly" w:cs="Bookerly"/>
+        </w:rPr>
+        <w:t xml:space="preserve"> </w:t>
+      </w:r>
+    </w:p>
+    <w:p>
+      <w:pPr>
+        <w:rPr>
+          <w:rFonts w:ascii="Bookerly" w:hAnsi="Bookerly" w:cs="Bookerly"/>
+        </w:rPr>
+      </w:pPr>
+      <w:r>
+        <w:rPr>
+          <w:rFonts w:ascii="Bookerly" w:hAnsi="Bookerly" w:cs="Bookerly"/>
+        </w:rPr>
+        <w:br w:type="page"/>
+      </w:r>
+    </w:p>
+    <w:p>
+      <w:pPr>
+        <w:rPr>
+          <w:rFonts w:ascii="Bookerly" w:hAnsi="Bookerly" w:cs="Bookerly"/>
+        </w:rPr>
+      </w:pPr>
+    </w:p>
+    <w:p>
+      <w:pPr>
+        <w:rPr>
+          <w:rFonts w:ascii="Bookerly" w:hAnsi="Bookerly" w:cs="Bookerly"/>
+        </w:rPr>
+      </w:pPr>
+    </w:p>
+    <w:p>
+      <w:pPr>
+        <w:rPr>
+          <w:rFonts w:ascii="Bookerly" w:hAnsi="Bookerly" w:cs="Bookerly"/>
+        </w:rPr>
+      </w:pPr>
+      <w:bookmarkStart w:id="31" w:name="HospitalRoom"/>
+      <w:bookmarkEnd w:id="31"/>
+      <w:r>
+        <w:rPr>
+          <w:rFonts w:ascii="Bookerly" w:hAnsi="Bookerly" w:cs="Bookerly"/>
+        </w:rPr>
+        <w:tab/>
+        <w:t xml:space="preserve">There was too many questions you wanted answered and the only place you can get them is back there. You take a deep breath as if to deepen your resolve of making this decision. </w:t>
+      </w:r>
+    </w:p>
+    <w:p>
+      <w:pPr>
+        <w:rPr>
+          <w:rFonts w:ascii="Bookerly" w:hAnsi="Bookerly" w:cs="Bookerly"/>
+        </w:rPr>
+      </w:pPr>
+      <w:r>
+        <w:rPr>
+          <w:rFonts w:ascii="Bookerly" w:hAnsi="Bookerly" w:cs="Bookerly"/>
+        </w:rPr>
+        <w:tab/>
+        <w:t>“I think I’ll head back to my old life and wake up in the hospital bed,”</w:t>
+      </w:r>
+    </w:p>
+    <w:p>
+      <w:pPr>
+        <w:rPr>
+          <w:rFonts w:ascii="Bookerly" w:hAnsi="Bookerly" w:cs="Bookerly"/>
+        </w:rPr>
+      </w:pPr>
+      <w:r>
+        <w:rPr>
+          <w:rFonts w:ascii="Bookerly" w:hAnsi="Bookerly" w:cs="Bookerly"/>
+        </w:rPr>
+        <w:tab/>
+        <w:t>“Are you sure?” Narrator asks as she tilts her head to one side slightly. “You’ll be leaving the chance for excitement,”</w:t>
+      </w:r>
+    </w:p>
+    <w:p>
+      <w:pPr>
+        <w:rPr>
+          <w:rFonts w:ascii="Bookerly" w:hAnsi="Bookerly" w:cs="Bookerly"/>
+        </w:rPr>
+      </w:pPr>
+      <w:r>
+        <w:rPr>
+          <w:rFonts w:ascii="Bookerly" w:hAnsi="Bookerly" w:cs="Bookerly"/>
+        </w:rPr>
+        <w:tab/>
+        <w:t>You nod. “I could get excitement back home as well. I don’t need to leave behind my family to do so,”</w:t>
+      </w:r>
+    </w:p>
+    <w:p>
+      <w:pPr>
+        <w:rPr>
+          <w:rFonts w:ascii="Bookerly" w:hAnsi="Bookerly" w:cs="Bookerly"/>
+        </w:rPr>
+      </w:pPr>
+      <w:r>
+        <w:rPr>
+          <w:rFonts w:ascii="Bookerly" w:hAnsi="Bookerly" w:cs="Bookerly"/>
+        </w:rPr>
+        <w:tab/>
+        <w:t>“Ah, I understand. Well it is your decision after all,” Narrator starts fading out. “I’ll be with you for a bit before we part ways,”</w:t>
+      </w:r>
+    </w:p>
+    <w:p>
+      <w:pPr>
+        <w:rPr>
+          <w:rFonts w:ascii="Bookerly" w:hAnsi="Bookerly" w:cs="Bookerly"/>
+        </w:rPr>
+      </w:pPr>
+      <w:r>
+        <w:rPr>
+          <w:rFonts w:ascii="Bookerly" w:hAnsi="Bookerly" w:cs="Bookerly"/>
+        </w:rPr>
+        <w:tab/>
+        <w:t xml:space="preserve"> You step into the portal and black out. When you regain consciousness, you find yourself in the hospital room, devices are beeping around you and with an air mask helping you breathe.</w:t>
+      </w:r>
+    </w:p>
+    <w:p>
+      <w:pPr>
+        <w:rPr>
+          <w:rFonts w:ascii="Bookerly" w:hAnsi="Bookerly" w:cs="Bookerly"/>
+        </w:rPr>
+      </w:pPr>
+      <w:r>
+        <w:rPr>
+          <w:rFonts w:ascii="Bookerly" w:hAnsi="Bookerly" w:cs="Bookerly"/>
+        </w:rPr>
+        <w:tab/>
+        <w:t xml:space="preserve">“Since you wanted to get back to your life, I made sure you entered it in the smoothest way possible. By making you wake up in bed, like normal people do,” Narrator said. </w:t>
+      </w:r>
+    </w:p>
+    <w:p>
+      <w:pPr>
+        <w:rPr>
+          <w:rFonts w:ascii="Bookerly" w:hAnsi="Bookerly" w:cs="Bookerly"/>
+        </w:rPr>
+      </w:pPr>
+      <w:r>
+        <w:rPr>
+          <w:rFonts w:ascii="Bookerly" w:hAnsi="Bookerly" w:cs="Bookerly"/>
+        </w:rPr>
+        <w:tab/>
+        <w:t xml:space="preserve">You heart leaps at the sudden voice in your mind. </w:t>
+      </w:r>
+    </w:p>
+    <w:p>
+      <w:pPr>
+        <w:rPr>
+          <w:rFonts w:ascii="Bookerly" w:hAnsi="Bookerly" w:cs="Bookerly"/>
+        </w:rPr>
+      </w:pPr>
+      <w:r>
+        <w:rPr>
+          <w:rFonts w:ascii="Bookerly" w:hAnsi="Bookerly" w:cs="Bookerly"/>
+        </w:rPr>
+        <w:tab/>
+        <w:t>“Don’t worry no one else can hear me. I’ve been watching your surroundings as you were sleeping. It seems like your parents has been visiting you,”</w:t>
+      </w:r>
+    </w:p>
+    <w:p>
+      <w:pPr>
+        <w:rPr>
+          <w:rFonts w:ascii="Bookerly" w:hAnsi="Bookerly" w:cs="Bookerly"/>
+        </w:rPr>
+      </w:pPr>
+      <w:r>
+        <w:rPr>
+          <w:rFonts w:ascii="Bookerly" w:hAnsi="Bookerly" w:cs="Bookerly"/>
+        </w:rPr>
+        <w:tab/>
+        <w:t>“How long was I out for?” you asked mentally.</w:t>
+      </w:r>
+    </w:p>
+    <w:p>
+      <w:pPr>
+        <w:rPr>
+          <w:rFonts w:ascii="Bookerly" w:hAnsi="Bookerly" w:cs="Bookerly"/>
+        </w:rPr>
+      </w:pPr>
+      <w:r>
+        <w:rPr>
+          <w:rFonts w:ascii="Bookerly" w:hAnsi="Bookerly" w:cs="Bookerly"/>
+        </w:rPr>
+        <w:tab/>
+        <w:t>“A couple of hours, from the sounds of it, it looks like your parents might be coming back,”</w:t>
+      </w:r>
+    </w:p>
+    <w:p>
+      <w:pPr>
+        <w:rPr>
+          <w:rFonts w:ascii="Bookerly" w:hAnsi="Bookerly" w:cs="Bookerly"/>
+        </w:rPr>
+      </w:pPr>
+      <w:r>
+        <w:rPr>
+          <w:rFonts w:ascii="Bookerly" w:hAnsi="Bookerly" w:cs="Bookerly"/>
+        </w:rPr>
+        <w:tab/>
+        <w:t xml:space="preserve">You glance over at the doorway, expecting to see your mother and father. Just as Narrator said, there they were. Their eyes widen with surprise and they rush over to greet you. Communication is a bit hard with the air mask on, however, your parents still understand you for the most part.  </w:t>
+      </w:r>
+    </w:p>
+    <w:p>
+      <w:pPr>
+        <w:rPr>
+          <w:rFonts w:ascii="Bookerly" w:hAnsi="Bookerly" w:cs="Bookerly"/>
+        </w:rPr>
+      </w:pPr>
+    </w:p>
+    <w:p>
+      <w:pPr>
+        <w:rPr>
+          <w:rFonts w:ascii="Bookerly" w:hAnsi="Bookerly" w:cs="Bookerly"/>
+        </w:rPr>
+      </w:pPr>
+      <w:r>
+        <w:rPr>
+          <w:rFonts w:ascii="Bookerly" w:hAnsi="Bookerly" w:cs="Bookerly"/>
+        </w:rPr>
+        <w:tab/>
+        <w:t xml:space="preserve">After a few hours, talking and catching up with your parents, the nurse decides that it’s time for you to get some rest and your parents leave, promising that they would visit the next day.  You find out that a rock climbing accident near Twin Falls caused you to fall into a coma. Your parents questioned why you were rock climbing near such a </w:t>
+      </w:r>
+      <w:r>
+        <w:rPr>
+          <w:rFonts w:ascii="Bookerly" w:hAnsi="Bookerly" w:cs="Bookerly"/>
+        </w:rPr>
+        <w:lastRenderedPageBreak/>
+        <w:t>dangerous place, and to that you couldn’t give them an answer. There is a lot of things for your parents to catch you up on, apparently you were gone for a few years and a lot has changed.</w:t>
+      </w:r>
+    </w:p>
+    <w:p>
+      <w:pPr>
+        <w:rPr>
+          <w:rFonts w:ascii="Bookerly" w:hAnsi="Bookerly" w:cs="Bookerly"/>
+        </w:rPr>
+      </w:pPr>
+      <w:r>
+        <w:rPr>
+          <w:rFonts w:ascii="Bookerly" w:hAnsi="Bookerly" w:cs="Bookerly"/>
+        </w:rPr>
+        <w:tab/>
+        <w:t xml:space="preserve">Your eyes feel heavy and you’re about to fall to sleep. </w:t>
+      </w:r>
+    </w:p>
+    <w:p>
+      <w:pPr>
+        <w:rPr>
+          <w:rFonts w:ascii="Bookerly" w:hAnsi="Bookerly" w:cs="Bookerly"/>
+        </w:rPr>
+      </w:pPr>
+      <w:r>
+        <w:rPr>
+          <w:rFonts w:ascii="Bookerly" w:hAnsi="Bookerly" w:cs="Bookerly"/>
+        </w:rPr>
+        <w:tab/>
+        <w:t xml:space="preserve">“Hey, it looks like you’re in good hands,” says Narrator. </w:t>
+      </w:r>
+    </w:p>
+    <w:p>
+      <w:pPr>
+        <w:rPr>
+          <w:rFonts w:ascii="Bookerly" w:hAnsi="Bookerly" w:cs="Bookerly"/>
+        </w:rPr>
+      </w:pPr>
+      <w:r>
+        <w:rPr>
+          <w:rFonts w:ascii="Bookerly" w:hAnsi="Bookerly" w:cs="Bookerly"/>
+        </w:rPr>
+        <w:tab/>
+        <w:t>“Yeah, it’s great to see my parents again,”</w:t>
+      </w:r>
+    </w:p>
+    <w:p>
+      <w:pPr>
+        <w:rPr>
+          <w:rFonts w:ascii="Bookerly" w:hAnsi="Bookerly" w:cs="Bookerly"/>
+        </w:rPr>
+      </w:pPr>
+      <w:r>
+        <w:rPr>
+          <w:rFonts w:ascii="Bookerly" w:hAnsi="Bookerly" w:cs="Bookerly"/>
+        </w:rPr>
+        <w:tab/>
+        <w:t>“This is where we part ways. It was really great to meet you. I’m sure you’ll be fine,”</w:t>
+      </w:r>
+    </w:p>
+    <w:p>
+      <w:pPr>
+        <w:rPr>
+          <w:rFonts w:ascii="Bookerly" w:hAnsi="Bookerly" w:cs="Bookerly"/>
+        </w:rPr>
+      </w:pPr>
+      <w:r>
+        <w:rPr>
+          <w:rFonts w:ascii="Bookerly" w:hAnsi="Bookerly" w:cs="Bookerly"/>
+        </w:rPr>
+        <w:tab/>
+        <w:t>“You’re leaving already?”</w:t>
+      </w:r>
+    </w:p>
+    <w:p>
+      <w:pPr>
+        <w:rPr>
+          <w:rFonts w:ascii="Bookerly" w:hAnsi="Bookerly" w:cs="Bookerly"/>
+        </w:rPr>
+      </w:pPr>
+      <w:r>
+        <w:rPr>
+          <w:rFonts w:ascii="Bookerly" w:hAnsi="Bookerly" w:cs="Bookerly"/>
+        </w:rPr>
+        <w:tab/>
+        <w:t>“Yes, I’m not specialized to handle stories like this. I’ve been called to greet an awakening coma patient like yourself,”</w:t>
+      </w:r>
+    </w:p>
+    <w:p>
+      <w:pPr>
+        <w:rPr>
+          <w:rFonts w:ascii="Bookerly" w:hAnsi="Bookerly" w:cs="Bookerly"/>
+        </w:rPr>
+      </w:pPr>
+      <w:r>
+        <w:rPr>
+          <w:rFonts w:ascii="Bookerly" w:hAnsi="Bookerly" w:cs="Bookerly"/>
+        </w:rPr>
+        <w:tab/>
+        <w:t xml:space="preserve">With that, you felt Narrator’s presence disappear with her departure. You fall asleep with hopes of catching up with the lost time. </w:t>
+      </w:r>
+    </w:p>
+    <w:p>
+      <w:pPr>
+        <w:jc w:val="center"/>
+        <w:rPr>
+          <w:rFonts w:ascii="Bookerly" w:hAnsi="Bookerly" w:cs="Bookerly"/>
+          <w:b/>
+        </w:rPr>
+      </w:pPr>
+      <w:hyperlink w:anchor="Beginning" w:history="1">
+        <w:r>
+          <w:rPr>
+            <w:rStyle w:val="Hyperlink"/>
+            <w:rFonts w:ascii="Bookerly" w:hAnsi="Bookerly" w:cs="Bookerly"/>
+            <w:b/>
+          </w:rPr>
+          <w:t>--You’ve reached the end of this story. Restart?</w:t>
+        </w:r>
+      </w:hyperlink>
+    </w:p>
+    <w:p>
+      <w:pPr>
+        <w:jc w:val="center"/>
+        <w:rPr>
+          <w:rFonts w:ascii="Bookerly" w:hAnsi="Bookerly" w:cs="Bookerly"/>
+          <w:b/>
+        </w:rPr>
+      </w:pPr>
+      <w:r>
+        <w:rPr>
+          <w:rFonts w:ascii="Bookerly" w:hAnsi="Bookerly" w:cs="Bookerly"/>
+          <w:b/>
+        </w:rPr>
+        <w:br w:type="page"/>
+      </w:r>
+    </w:p>
+    <w:p>
+      <w:pPr>
+        <w:jc w:val="center"/>
+        <w:rPr>
+          <w:rFonts w:ascii="Bookerly" w:hAnsi="Bookerly" w:cs="Bookerly"/>
+          <w:b/>
+        </w:rPr>
+      </w:pPr>
+    </w:p>
+    <w:p>
+      <w:pPr>
+        <w:ind w:firstLine="720"/>
+        <w:rPr>
+          <w:rFonts w:ascii="Bookerly" w:hAnsi="Bookerly" w:cs="Bookerly"/>
+        </w:rPr>
+      </w:pPr>
+      <w:bookmarkStart w:id="32" w:name="ThiefWindow"/>
+      <w:bookmarkEnd w:id="32"/>
+      <w:r>
+        <w:rPr>
+          <w:rFonts w:ascii="Bookerly" w:hAnsi="Bookerly" w:cs="Bookerly"/>
+        </w:rPr>
+        <w:t xml:space="preserve">Spotting an open window near where you stood, you clamber down and silently enter the mansion. It was the master bedroom. No one was in sight. You scan your eyes around the room for the Ambassador’s Ring. Lucky! You see it placed on his night table. </w:t>
+      </w:r>
+    </w:p>
+    <w:p>
+      <w:pPr>
+        <w:ind w:firstLine="720"/>
+        <w:rPr>
+          <w:rFonts w:ascii="Bookerly" w:hAnsi="Bookerly" w:cs="Bookerly"/>
+        </w:rPr>
+      </w:pPr>
+      <w:r>
+        <w:rPr>
+          <w:rFonts w:ascii="Bookerly" w:hAnsi="Bookerly" w:cs="Bookerly"/>
+        </w:rPr>
+        <w:t xml:space="preserve">You snatch the ring quickly. Before you could leave, you hear steps approaching the room. Not enough time to go out the window, you hide yourself underneath the bed. You see a pair of feet appear at the doorway to the bedroom. </w:t>
+      </w:r>
+    </w:p>
+    <w:p>
+      <w:pPr>
+        <w:ind w:firstLine="720"/>
+        <w:rPr>
+          <w:rFonts w:ascii="Bookerly" w:hAnsi="Bookerly" w:cs="Bookerly"/>
+        </w:rPr>
+      </w:pPr>
+      <w:r>
+        <w:rPr>
+          <w:rFonts w:ascii="Bookerly" w:hAnsi="Bookerly" w:cs="Bookerly"/>
+        </w:rPr>
+        <w:t>“Hahaha! That fool will never know that the contract he accepted will backfire on him in the future.” A nasally voice says. It is Bentley.</w:t>
+      </w:r>
+    </w:p>
+    <w:p>
+      <w:pPr>
+        <w:ind w:firstLine="720"/>
+        <w:rPr>
+          <w:rFonts w:ascii="Bookerly" w:hAnsi="Bookerly" w:cs="Bookerly"/>
+        </w:rPr>
+      </w:pPr>
+      <w:r>
+        <w:rPr>
+          <w:rFonts w:ascii="Bookerly" w:hAnsi="Bookerly" w:cs="Bookerly"/>
+        </w:rPr>
+        <w:t xml:space="preserve">He walks towards the bed and stops at the side. You feel the bed sag a little from the weight of him sitting on the bed. Abruptly he stands back up. “HEY, MY RING IS GONE!” he shouts. “GUARDS, BLOCK ALL ENTRANCES AND EXITS! WE MAY BE ABLE TO TRAP THE THIEF!” He closes the window and sits on his bed. </w:t>
+      </w:r>
+    </w:p>
+    <w:p>
+      <w:pPr>
+        <w:jc w:val="center"/>
+        <w:rPr>
+          <w:rFonts w:ascii="Bookerly" w:hAnsi="Bookerly" w:cs="Bookerly"/>
+          <w:b/>
+          <w:bCs/>
+          <w:color w:val="3D3C40"/>
+        </w:rPr>
+      </w:pPr>
+      <w:hyperlink w:anchor="ThiefKillBentley" w:history="1">
+        <w:r>
+          <w:rPr>
+            <w:rStyle w:val="Hyperlink"/>
+            <w:rFonts w:ascii="Bookerly" w:hAnsi="Bookerly" w:cs="Bookerly"/>
+            <w:b/>
+            <w:bCs/>
+          </w:rPr>
+          <w:t>--Choose to kill Bentley now and lea</w:t>
+        </w:r>
+        <w:r>
+          <w:rPr>
+            <w:rStyle w:val="Hyperlink"/>
+            <w:rFonts w:ascii="Bookerly" w:hAnsi="Bookerly" w:cs="Bookerly"/>
+            <w:b/>
+            <w:bCs/>
+          </w:rPr>
+          <w:t>v</w:t>
+        </w:r>
+        <w:r>
+          <w:rPr>
+            <w:rStyle w:val="Hyperlink"/>
+            <w:rFonts w:ascii="Bookerly" w:hAnsi="Bookerly" w:cs="Bookerly"/>
+            <w:b/>
+            <w:bCs/>
+          </w:rPr>
+          <w:t>e through the window</w:t>
         </w:r>
       </w:hyperlink>
     </w:p>
@@ -7023,8 +9373,8 @@
           <w:rFonts w:ascii="Bookerly" w:hAnsi="Bookerly" w:cs="Bookerly"/>
         </w:rPr>
       </w:pPr>
-      <w:bookmarkStart w:id="25" w:name="AlleywayLight"/>
-      <w:bookmarkEnd w:id="25"/>
+      <w:bookmarkStart w:id="33" w:name="AlleywayLight"/>
+      <w:bookmarkEnd w:id="33"/>
       <w:r>
         <w:rPr>
           <w:rFonts w:ascii="Bookerly" w:hAnsi="Bookerly" w:cs="Bookerly"/>
@@ -7198,8 +9548,8 @@
           <w:rFonts w:ascii="Bookerly" w:hAnsi="Bookerly" w:cs="Bookerly"/>
         </w:rPr>
       </w:pPr>
-      <w:bookmarkStart w:id="26" w:name="ThiefKillBentley"/>
-      <w:bookmarkEnd w:id="26"/>
+      <w:bookmarkStart w:id="34" w:name="ThiefKillBentley"/>
+      <w:bookmarkEnd w:id="34"/>
       <w:r>
         <w:rPr>
           <w:rFonts w:ascii="Bookerly" w:hAnsi="Bookerly" w:cs="Bookerly"/>
@@ -7310,8 +9660,8 @@
           <w:lang w:val="en"/>
         </w:rPr>
       </w:pPr>
-      <w:bookmarkStart w:id="27" w:name="FantasyForest"/>
-      <w:bookmarkEnd w:id="27"/>
+      <w:bookmarkStart w:id="35" w:name="FantasyForest"/>
+      <w:bookmarkEnd w:id="35"/>
     </w:p>
     <w:p>
       <w:pPr>
@@ -7518,6 +9868,7 @@
         <w:ind w:left="720"/>
         <w:jc w:val="center"/>
         <w:rPr>
+          <w:rStyle w:val="Hyperlink"/>
           <w:rFonts w:ascii="Bookerly" w:hAnsi="Bookerly" w:cs="Bookerly"/>
           <w:b/>
           <w:lang w:val="en"/>
@@ -7535,6 +9886,183 @@
         </w:r>
       </w:hyperlink>
     </w:p>
+    <w:p>
+      <w:pPr>
+        <w:rPr>
+          <w:rStyle w:val="Hyperlink"/>
+          <w:rFonts w:ascii="Bookerly" w:hAnsi="Bookerly" w:cs="Bookerly"/>
+          <w:b/>
+          <w:lang w:val="en"/>
+        </w:rPr>
+      </w:pPr>
+    </w:p>
+    <w:p>
+      <w:pPr>
+        <w:ind w:firstLine="720"/>
+        <w:rPr>
+          <w:rFonts w:ascii="Bookerly" w:hAnsi="Bookerly" w:cs="Bookerly"/>
+        </w:rPr>
+      </w:pPr>
+      <w:bookmarkStart w:id="36" w:name="ThiefLie"/>
+      <w:bookmarkEnd w:id="36"/>
+      <w:r>
+        <w:rPr>
+          <w:rFonts w:ascii="Bookerly" w:hAnsi="Bookerly" w:cs="Bookerly"/>
+        </w:rPr>
+        <w:t xml:space="preserve"> </w:t>
+      </w:r>
+      <w:r>
+        <w:rPr>
+          <w:rFonts w:ascii="Bookerly" w:hAnsi="Bookerly" w:cs="Bookerly"/>
+        </w:rPr>
+        <w:t>“I have it don’t worry about it.”</w:t>
+      </w:r>
+    </w:p>
+    <w:p>
+      <w:pPr>
+        <w:ind w:firstLine="720"/>
+        <w:rPr>
+          <w:rFonts w:ascii="Bookerly" w:hAnsi="Bookerly" w:cs="Bookerly"/>
+        </w:rPr>
+      </w:pPr>
+      <w:r>
+        <w:rPr>
+          <w:rFonts w:ascii="Bookerly" w:hAnsi="Bookerly" w:cs="Bookerly"/>
+        </w:rPr>
+        <w:t xml:space="preserve">“I see,” </w:t>
+      </w:r>
+      <w:proofErr w:type="spellStart"/>
+      <w:r>
+        <w:rPr>
+          <w:rFonts w:ascii="Bookerly" w:hAnsi="Bookerly" w:cs="Bookerly"/>
+        </w:rPr>
+        <w:t>Rolin</w:t>
+      </w:r>
+      <w:proofErr w:type="spellEnd"/>
+      <w:r>
+        <w:rPr>
+          <w:rFonts w:ascii="Bookerly" w:hAnsi="Bookerly" w:cs="Bookerly"/>
+        </w:rPr>
+        <w:t xml:space="preserve"> says sadly, “If you thought you could trick us and not get away with it, you are wrong. I’m sorry but we cannot afford to have a comrade that will lie to our face. Goodbye.” You blink and feel warm liquid trickling down your neck. Snap! Your head snaps backwards and rolls on the cobblestone. Your body falls to the ground, blood spurting out from the neck. Unfortunately, this is your end.</w:t>
+      </w:r>
+    </w:p>
+    <w:p>
+      <w:pPr>
+        <w:ind w:firstLine="720"/>
+        <w:rPr>
+          <w:rFonts w:ascii="Bookerly" w:hAnsi="Bookerly" w:cs="Bookerly"/>
+        </w:rPr>
+      </w:pPr>
+      <w:r>
+        <w:rPr>
+          <w:rFonts w:ascii="Bookerly" w:hAnsi="Bookerly" w:cs="Bookerly"/>
+        </w:rPr>
+        <w:t xml:space="preserve">“Being dishonest in a group that must be tight-knit? Bye </w:t>
+      </w:r>
+      <w:proofErr w:type="spellStart"/>
+      <w:r>
+        <w:rPr>
+          <w:rFonts w:ascii="Bookerly" w:hAnsi="Bookerly" w:cs="Bookerly"/>
+        </w:rPr>
+        <w:t>bye</w:t>
+      </w:r>
+      <w:proofErr w:type="spellEnd"/>
+      <w:r>
+        <w:rPr>
+          <w:rFonts w:ascii="Bookerly" w:hAnsi="Bookerly" w:cs="Bookerly"/>
+        </w:rPr>
+        <w:t>~” Narrator waves.</w:t>
+      </w:r>
+    </w:p>
+    <w:p>
+      <w:pPr>
+        <w:jc w:val="center"/>
+        <w:rPr>
+          <w:rFonts w:ascii="Bookerly" w:hAnsi="Bookerly" w:cs="Bookerly"/>
+          <w:b/>
+          <w:bCs/>
+          <w:color w:val="3D3C40"/>
+        </w:rPr>
+      </w:pPr>
+      <w:r>
+        <w:rPr>
+          <w:rFonts w:ascii="Bookerly" w:hAnsi="Bookerly" w:cs="Bookerly"/>
+          <w:b/>
+          <w:bCs/>
+          <w:color w:val="3D3C40"/>
+        </w:rPr>
+        <w:t>--</w:t>
+      </w:r>
+      <w:r>
+        <w:rPr>
+          <w:rFonts w:ascii="Bookerly" w:hAnsi="Bookerly" w:cs="Bookerly"/>
+          <w:b/>
+          <w:bCs/>
+          <w:color w:val="3D3C40"/>
+        </w:rPr>
+        <w:t>BAD END: YOU ARE DEAD</w:t>
+      </w:r>
+    </w:p>
+    <w:p>
+      <w:pPr>
+        <w:jc w:val="center"/>
+        <w:rPr>
+          <w:rFonts w:ascii="Bookerly" w:hAnsi="Bookerly" w:cs="Bookerly"/>
+          <w:b/>
+          <w:bCs/>
+          <w:color w:val="3D3C40"/>
+        </w:rPr>
+      </w:pPr>
+      <w:hyperlink w:anchor="Beginning" w:history="1">
+        <w:r>
+          <w:rPr>
+            <w:rStyle w:val="Hyperlink"/>
+            <w:rFonts w:ascii="Bookerly" w:hAnsi="Bookerly" w:cs="Bookerly"/>
+            <w:b/>
+            <w:bCs/>
+          </w:rPr>
+          <w:t>--R</w:t>
+        </w:r>
+        <w:r>
+          <w:rPr>
+            <w:rStyle w:val="Hyperlink"/>
+            <w:rFonts w:ascii="Bookerly" w:hAnsi="Bookerly" w:cs="Bookerly"/>
+            <w:b/>
+            <w:bCs/>
+          </w:rPr>
+          <w:t>estar</w:t>
+        </w:r>
+        <w:r>
+          <w:rPr>
+            <w:rStyle w:val="Hyperlink"/>
+            <w:rFonts w:ascii="Bookerly" w:hAnsi="Bookerly" w:cs="Bookerly"/>
+            <w:b/>
+            <w:bCs/>
+          </w:rPr>
+          <w:t>t</w:t>
+        </w:r>
+        <w:r>
+          <w:rPr>
+            <w:rStyle w:val="Hyperlink"/>
+            <w:rFonts w:ascii="Bookerly" w:hAnsi="Bookerly" w:cs="Bookerly"/>
+            <w:b/>
+            <w:bCs/>
+          </w:rPr>
+          <w:t>?</w:t>
+        </w:r>
+      </w:hyperlink>
+    </w:p>
+    <w:p>
+      <w:pPr>
+        <w:ind w:left="720"/>
+        <w:jc w:val="center"/>
+        <w:rPr>
+          <w:rFonts w:ascii="Bookerly" w:hAnsi="Bookerly" w:cs="Bookerly"/>
+          <w:b/>
+          <w:lang w:val="en"/>
+        </w:rPr>
+      </w:pPr>
+    </w:p>
     <w:sectPr>
       <w:pgSz w:w="12240" w:h="15840"/>
       <w:pgMar w:top="1440" w:right="1440" w:bottom="1440" w:left="1440" w:header="708" w:footer="708" w:gutter="0"/>
@@ -7543,6 +10071,56 @@
     </w:sectPr>
   </w:body>
 </w:document>
+</file>
+
+<file path=word/endnotes.xml><?xml version="1.0" encoding="utf-8"?>
+<w:endnotes xmlns:wpc="http://schemas.microsoft.com/office/word/2010/wordprocessingCanvas" xmlns:mc="http://schemas.openxmlformats.org/markup-compatibility/2006" xmlns:o="urn:schemas-microsoft-com:office:office" xmlns:r="http://schemas.openxmlformats.org/officeDocument/2006/relationships" xmlns:m="http://schemas.openxmlformats.org/officeDocument/2006/math" xmlns:v="urn:schemas-microsoft-com:vml" xmlns:wp14="http://schemas.microsoft.com/office/word/2010/wordprocessingDrawing" xmlns:wp="http://schemas.openxmlformats.org/drawingml/2006/wordprocessingDrawing" xmlns:w10="urn:schemas-microsoft-com:office:word" xmlns:w="http://schemas.openxmlformats.org/wordprocessingml/2006/main" xmlns:w14="http://schemas.microsoft.com/office/word/2010/wordml" xmlns:w15="http://schemas.microsoft.com/office/word/2012/wordml" xmlns:wpg="http://schemas.microsoft.com/office/word/2010/wordprocessingGroup" xmlns:wpi="http://schemas.microsoft.com/office/word/2010/wordprocessingInk" xmlns:wne="http://schemas.microsoft.com/office/word/2006/wordml" xmlns:wps="http://schemas.microsoft.com/office/word/2010/wordprocessingShape" mc:Ignorable="w14 w15 wp14">
+  <w:endnote w:type="separator" w:id="-1">
+    <w:p>
+      <w:pPr>
+        <w:spacing w:after="0" w:line="240" w:lineRule="auto"/>
+      </w:pPr>
+      <w:r>
+        <w:separator/>
+      </w:r>
+    </w:p>
+  </w:endnote>
+  <w:endnote w:type="continuationSeparator" w:id="0">
+    <w:p>
+      <w:pPr>
+        <w:spacing w:after="0" w:line="240" w:lineRule="auto"/>
+      </w:pPr>
+      <w:r>
+        <w:continuationSeparator/>
+      </w:r>
+    </w:p>
+  </w:endnote>
+</w:endnotes>
+</file>
+
+<file path=word/footnotes.xml><?xml version="1.0" encoding="utf-8"?>
+<w:footnotes xmlns:wpc="http://schemas.microsoft.com/office/word/2010/wordprocessingCanvas" xmlns:mc="http://schemas.openxmlformats.org/markup-compatibility/2006" xmlns:o="urn:schemas-microsoft-com:office:office" xmlns:r="http://schemas.openxmlformats.org/officeDocument/2006/relationships" xmlns:m="http://schemas.openxmlformats.org/officeDocument/2006/math" xmlns:v="urn:schemas-microsoft-com:vml" xmlns:wp14="http://schemas.microsoft.com/office/word/2010/wordprocessingDrawing" xmlns:wp="http://schemas.openxmlformats.org/drawingml/2006/wordprocessingDrawing" xmlns:w10="urn:schemas-microsoft-com:office:word" xmlns:w="http://schemas.openxmlformats.org/wordprocessingml/2006/main" xmlns:w14="http://schemas.microsoft.com/office/word/2010/wordml" xmlns:w15="http://schemas.microsoft.com/office/word/2012/wordml" xmlns:wpg="http://schemas.microsoft.com/office/word/2010/wordprocessingGroup" xmlns:wpi="http://schemas.microsoft.com/office/word/2010/wordprocessingInk" xmlns:wne="http://schemas.microsoft.com/office/word/2006/wordml" xmlns:wps="http://schemas.microsoft.com/office/word/2010/wordprocessingShape" mc:Ignorable="w14 w15 wp14">
+  <w:footnote w:type="separator" w:id="-1">
+    <w:p>
+      <w:pPr>
+        <w:spacing w:after="0" w:line="240" w:lineRule="auto"/>
+      </w:pPr>
+      <w:r>
+        <w:separator/>
+      </w:r>
+    </w:p>
+  </w:footnote>
+  <w:footnote w:type="continuationSeparator" w:id="0">
+    <w:p>
+      <w:pPr>
+        <w:spacing w:after="0" w:line="240" w:lineRule="auto"/>
+      </w:pPr>
+      <w:r>
+        <w:continuationSeparator/>
+      </w:r>
+    </w:p>
+  </w:footnote>
+</w:footnotes>
 </file>
 
 <file path=word/styles.xml><?xml version="1.0" encoding="utf-8"?>
@@ -8011,6 +10589,50 @@
       <w:u w:val="single"/>
     </w:rPr>
   </w:style>
+  <w:style w:type="paragraph" w:styleId="Header">
+    <w:name w:val="header"/>
+    <w:basedOn w:val="Normal"/>
+    <w:link w:val="HeaderChar"/>
+    <w:uiPriority w:val="99"/>
+    <w:unhideWhenUsed/>
+    <w:rsid w:val="00665D00"/>
+    <w:pPr>
+      <w:tabs>
+        <w:tab w:val="center" w:pos="4680"/>
+        <w:tab w:val="right" w:pos="9360"/>
+      </w:tabs>
+      <w:spacing w:after="0" w:line="240" w:lineRule="auto"/>
+    </w:pPr>
+  </w:style>
+  <w:style w:type="character" w:customStyle="1" w:styleId="HeaderChar">
+    <w:name w:val="Header Char"/>
+    <w:basedOn w:val="DefaultParagraphFont"/>
+    <w:link w:val="Header"/>
+    <w:uiPriority w:val="99"/>
+    <w:rsid w:val="00665D00"/>
+  </w:style>
+  <w:style w:type="paragraph" w:styleId="Footer">
+    <w:name w:val="footer"/>
+    <w:basedOn w:val="Normal"/>
+    <w:link w:val="FooterChar"/>
+    <w:uiPriority w:val="99"/>
+    <w:unhideWhenUsed/>
+    <w:rsid w:val="00665D00"/>
+    <w:pPr>
+      <w:tabs>
+        <w:tab w:val="center" w:pos="4680"/>
+        <w:tab w:val="right" w:pos="9360"/>
+      </w:tabs>
+      <w:spacing w:after="0" w:line="240" w:lineRule="auto"/>
+    </w:pPr>
+  </w:style>
+  <w:style w:type="character" w:customStyle="1" w:styleId="FooterChar">
+    <w:name w:val="Footer Char"/>
+    <w:basedOn w:val="DefaultParagraphFont"/>
+    <w:link w:val="Footer"/>
+    <w:uiPriority w:val="99"/>
+    <w:rsid w:val="00665D00"/>
+  </w:style>
 </w:styles>
 </file>
 
